--- a/Disseny/UPC CAL (Nom i descripció).docx
+++ b/Disseny/UPC CAL (Nom i descripció).docx
@@ -1,6 +1,6 @@
 
 <file path=word/document.xml><?xml version="1.0" encoding="utf-8"?>
-<w:document xmlns:wpc="http://schemas.microsoft.com/office/word/2010/wordprocessingCanvas" xmlns:mo="http://schemas.microsoft.com/office/mac/office/2008/main" xmlns:mc="http://schemas.openxmlformats.org/markup-compatibility/2006" xmlns:mv="urn:schemas-microsoft-com:mac:vml" xmlns:o="urn:schemas-microsoft-com:office:office" xmlns:r="http://schemas.openxmlformats.org/officeDocument/2006/relationships" xmlns:m="http://schemas.openxmlformats.org/officeDocument/2006/math" xmlns:v="urn:schemas-microsoft-com:vml" xmlns:wp14="http://schemas.microsoft.com/office/word/2010/wordprocessingDrawing" xmlns:wp="http://schemas.openxmlformats.org/drawingml/2006/wordprocessingDrawing" xmlns:w10="urn:schemas-microsoft-com:office:word" xmlns:w="http://schemas.openxmlformats.org/wordprocessingml/2006/main" xmlns:w14="http://schemas.microsoft.com/office/word/2010/wordml" xmlns:w15="http://schemas.microsoft.com/office/word/2012/wordml" xmlns:wpg="http://schemas.microsoft.com/office/word/2010/wordprocessingGroup" xmlns:wpi="http://schemas.microsoft.com/office/word/2010/wordprocessingInk" xmlns:wne="http://schemas.microsoft.com/office/word/2006/wordml" xmlns:wps="http://schemas.microsoft.com/office/word/2010/wordprocessingShape" mc:Ignorable="w14 w15 wp14">
+<w:document xmlns:wpc="http://schemas.microsoft.com/office/word/2010/wordprocessingCanvas" xmlns:cx="http://schemas.microsoft.com/office/drawing/2014/chartex" xmlns:cx1="http://schemas.microsoft.com/office/drawing/2015/9/8/chartex" xmlns:mc="http://schemas.openxmlformats.org/markup-compatibility/2006" xmlns:o="urn:schemas-microsoft-com:office:office" xmlns:r="http://schemas.openxmlformats.org/officeDocument/2006/relationships" xmlns:m="http://schemas.openxmlformats.org/officeDocument/2006/math" xmlns:v="urn:schemas-microsoft-com:vml" xmlns:wp14="http://schemas.microsoft.com/office/word/2010/wordprocessingDrawing" xmlns:wp="http://schemas.openxmlformats.org/drawingml/2006/wordprocessingDrawing" xmlns:w10="urn:schemas-microsoft-com:office:word" xmlns:w="http://schemas.openxmlformats.org/wordprocessingml/2006/main" xmlns:w14="http://schemas.microsoft.com/office/word/2010/wordml" xmlns:w15="http://schemas.microsoft.com/office/word/2012/wordml" xmlns:w16se="http://schemas.microsoft.com/office/word/2015/wordml/symex" xmlns:wpg="http://schemas.microsoft.com/office/word/2010/wordprocessingGroup" xmlns:wpi="http://schemas.microsoft.com/office/word/2010/wordprocessingInk" xmlns:wne="http://schemas.microsoft.com/office/word/2006/wordml" xmlns:wps="http://schemas.microsoft.com/office/word/2010/wordprocessingShape" mc:Ignorable="w14 w15 w16se wp14">
   <w:body>
     <w:p>
       <w:pPr>
@@ -26,273 +26,3554 @@
     </w:p>
     <w:p>
       <w:pPr>
-        <w:rPr>
-          <w:lang w:val="es-ES"/>
-        </w:rPr>
-      </w:pPr>
-    </w:p>
-    <w:p>
-      <w:pPr>
-        <w:rPr>
-          <w:lang w:val="es-ES"/>
-        </w:rPr>
-      </w:pPr>
-    </w:p>
-    <w:p>
-      <w:pPr>
-        <w:rPr>
-          <w:lang w:val="es-ES"/>
-        </w:rPr>
-      </w:pPr>
-    </w:p>
-    <w:p>
-      <w:pPr>
-        <w:rPr>
-          <w:lang w:val="es-ES"/>
-        </w:rPr>
-      </w:pPr>
-      <w:r>
-        <w:rPr>
-          <w:lang w:val="es-ES"/>
-        </w:rPr>
-        <w:t xml:space="preserve">UPC CAL, resol un problema que han estat patint generacions d'estudiants els darrers anys, després de pensar com podríem millorar i fer més eficient el sistema de matrícula de la universitat vam arribar a una solució, una aplicació que et genera un calendari simultani mentre vas fent la matrícula de la universitat, d'aquesta manera et permet organitzar-te, compaginar altres activitats i evita la tediosa coincidència d'assignatures amb avisos i alertes. Aquesta aplicació farà l'automatricula més fàcil tant per l'estudiantat com per la universitat, evitarem totes aquelles sol·licituds de canvi de grup a causa de la coincidència d'assignatures. </w:t>
-      </w:r>
-    </w:p>
-    <w:p>
-      <w:pPr>
-        <w:rPr>
-          <w:lang w:val="es-ES"/>
-        </w:rPr>
-      </w:pPr>
-    </w:p>
-    <w:p>
-      <w:pPr>
-        <w:rPr>
-          <w:lang w:val="es-ES"/>
-        </w:rPr>
-      </w:pPr>
-      <w:r>
-        <w:rPr>
-          <w:lang w:val="es-ES"/>
-        </w:rPr>
-        <w:t>Per fer l'us més fàcil i eficient, es podran triar algunes opcions predeterminades com per exemple que només es mostrin les assignatures d'un curs</w:t>
-      </w:r>
-      <w:r>
-        <w:rPr>
-          <w:lang w:val="es-ES"/>
-        </w:rPr>
-        <w:t>, horari de matins/tardes</w:t>
-      </w:r>
-      <w:r>
-        <w:rPr>
-          <w:lang w:val="es-ES"/>
-        </w:rPr>
-        <w:t xml:space="preserve"> o grau </w:t>
-      </w:r>
-      <w:r>
-        <w:rPr>
-          <w:lang w:val="es-ES"/>
-        </w:rPr>
-        <w:t>que esta cursant</w:t>
-      </w:r>
-      <w:r>
-        <w:rPr>
-          <w:lang w:val="es-ES"/>
-        </w:rPr>
-        <w:t>, extreure'm les dades del fitxer de dades de la universitat i així anirem comprovant que no hi hagui coincidència, a més a més, en acabar la matricula l'alumne es podrà guardar en PDF el seu horari final sense cap tipus de coincidència o error i així poder recórrer a aquest horari quan vulgui o crear un nou horari dins l'aplicació.</w:t>
-      </w:r>
-    </w:p>
-    <w:p>
-      <w:pPr>
-        <w:rPr>
-          <w:lang w:val="es-ES"/>
-        </w:rPr>
-      </w:pPr>
-    </w:p>
-    <w:p>
-      <w:pPr>
-        <w:rPr>
-          <w:lang w:val="es-ES"/>
-        </w:rPr>
-      </w:pPr>
-    </w:p>
-    <w:p>
-      <w:pPr>
-        <w:rPr>
-          <w:lang w:val="es-ES"/>
-        </w:rPr>
-      </w:pPr>
-    </w:p>
-    <w:p>
-      <w:pPr>
-        <w:rPr>
-          <w:lang w:val="es-ES"/>
-        </w:rPr>
-      </w:pPr>
-    </w:p>
-    <w:p>
-      <w:pPr>
-        <w:rPr>
-          <w:lang w:val="es-ES"/>
-        </w:rPr>
-      </w:pPr>
-    </w:p>
-    <w:p>
-      <w:pPr>
-        <w:rPr>
-          <w:lang w:val="es-ES"/>
-        </w:rPr>
-      </w:pPr>
-    </w:p>
-    <w:p>
-      <w:pPr>
-        <w:rPr>
-          <w:lang w:val="es-ES"/>
-        </w:rPr>
-      </w:pPr>
-    </w:p>
-    <w:p>
-      <w:pPr>
-        <w:rPr>
-          <w:lang w:val="es-ES"/>
-        </w:rPr>
-      </w:pPr>
-    </w:p>
-    <w:p>
-      <w:pPr>
-        <w:rPr>
-          <w:lang w:val="es-ES"/>
-        </w:rPr>
-      </w:pPr>
-    </w:p>
-    <w:p>
-      <w:pPr>
-        <w:rPr>
-          <w:lang w:val="es-ES"/>
-        </w:rPr>
-      </w:pPr>
-    </w:p>
-    <w:p>
-      <w:pPr>
-        <w:rPr>
-          <w:lang w:val="es-ES"/>
-        </w:rPr>
-      </w:pPr>
-    </w:p>
-    <w:p>
-      <w:pPr>
-        <w:rPr>
-          <w:lang w:val="es-ES"/>
-        </w:rPr>
-      </w:pPr>
-    </w:p>
-    <w:p>
-      <w:pPr>
-        <w:rPr>
-          <w:lang w:val="es-ES"/>
-        </w:rPr>
-      </w:pPr>
-    </w:p>
-    <w:p>
-      <w:pPr>
-        <w:rPr>
-          <w:lang w:val="es-ES"/>
-        </w:rPr>
-      </w:pPr>
-    </w:p>
-    <w:p>
-      <w:pPr>
-        <w:rPr>
-          <w:lang w:val="es-ES"/>
-        </w:rPr>
-      </w:pPr>
-    </w:p>
-    <w:p>
-      <w:pPr>
-        <w:rPr>
-          <w:lang w:val="es-ES"/>
-        </w:rPr>
-      </w:pPr>
-    </w:p>
-    <w:p>
-      <w:pPr>
-        <w:rPr>
-          <w:lang w:val="es-ES"/>
-        </w:rPr>
-      </w:pPr>
-    </w:p>
-    <w:p>
-      <w:pPr>
-        <w:rPr>
-          <w:lang w:val="es-ES"/>
-        </w:rPr>
-      </w:pPr>
-    </w:p>
-    <w:p>
-      <w:pPr>
-        <w:rPr>
-          <w:lang w:val="es-ES"/>
-        </w:rPr>
-      </w:pPr>
-    </w:p>
-    <w:p>
-      <w:pPr>
-        <w:rPr>
-          <w:lang w:val="es-ES"/>
-        </w:rPr>
-      </w:pPr>
-    </w:p>
-    <w:p>
-      <w:pPr>
-        <w:rPr>
-          <w:lang w:val="es-ES"/>
-        </w:rPr>
-      </w:pPr>
-    </w:p>
-    <w:p>
-      <w:pPr>
-        <w:rPr>
-          <w:lang w:val="es-ES"/>
-        </w:rPr>
-      </w:pPr>
-    </w:p>
-    <w:p>
-      <w:pPr>
-        <w:rPr>
-          <w:lang w:val="es-ES"/>
-        </w:rPr>
-      </w:pPr>
-    </w:p>
-    <w:p>
-      <w:pPr>
-        <w:rPr>
-          <w:lang w:val="es-ES"/>
-        </w:rPr>
-      </w:pPr>
-    </w:p>
-    <w:p>
-      <w:pPr>
-        <w:rPr>
-          <w:lang w:val="es-ES"/>
-        </w:rPr>
-      </w:pPr>
-    </w:p>
-    <w:p>
-      <w:pPr>
-        <w:rPr>
-          <w:lang w:val="es-ES"/>
-        </w:rPr>
-      </w:pPr>
-    </w:p>
-    <w:p>
-      <w:pPr>
-        <w:rPr>
-          <w:lang w:val="es-ES"/>
-        </w:rPr>
-      </w:pPr>
-    </w:p>
-    <w:p>
-      <w:pPr>
+        <w:jc w:val="both"/>
+        <w:rPr>
+          <w:lang w:val="es-ES"/>
+        </w:rPr>
+      </w:pPr>
+    </w:p>
+    <w:p>
+      <w:pPr>
+        <w:jc w:val="both"/>
+        <w:rPr>
+          <w:lang w:val="es-ES"/>
+        </w:rPr>
+      </w:pPr>
+    </w:p>
+    <w:p>
+      <w:pPr>
+        <w:jc w:val="both"/>
+        <w:rPr>
+          <w:lang w:val="es-ES"/>
+        </w:rPr>
+      </w:pPr>
+    </w:p>
+    <w:p>
+      <w:pPr>
+        <w:jc w:val="both"/>
+        <w:rPr>
+          <w:lang w:val="es-ES"/>
+        </w:rPr>
+      </w:pPr>
+      <w:r>
+        <w:rPr>
+          <w:lang w:val="es-ES"/>
+        </w:rPr>
+        <w:t xml:space="preserve">UPC CAL, resol un problema que han </w:t>
+      </w:r>
+      <w:proofErr w:type="spellStart"/>
+      <w:r>
+        <w:rPr>
+          <w:lang w:val="es-ES"/>
+        </w:rPr>
+        <w:t>estat</w:t>
+      </w:r>
+      <w:proofErr w:type="spellEnd"/>
+      <w:r>
+        <w:rPr>
+          <w:lang w:val="es-ES"/>
+        </w:rPr>
+        <w:t xml:space="preserve"> </w:t>
+      </w:r>
+      <w:proofErr w:type="spellStart"/>
+      <w:r>
+        <w:rPr>
+          <w:lang w:val="es-ES"/>
+        </w:rPr>
+        <w:t>patint</w:t>
+      </w:r>
+      <w:proofErr w:type="spellEnd"/>
+      <w:r>
+        <w:rPr>
+          <w:lang w:val="es-ES"/>
+        </w:rPr>
+        <w:t xml:space="preserve"> </w:t>
+      </w:r>
+      <w:proofErr w:type="spellStart"/>
+      <w:r>
+        <w:rPr>
+          <w:lang w:val="es-ES"/>
+        </w:rPr>
+        <w:t>generacions</w:t>
+      </w:r>
+      <w:proofErr w:type="spellEnd"/>
+      <w:r>
+        <w:rPr>
+          <w:lang w:val="es-ES"/>
+        </w:rPr>
+        <w:t xml:space="preserve"> </w:t>
+      </w:r>
+      <w:proofErr w:type="spellStart"/>
+      <w:r>
+        <w:rPr>
+          <w:lang w:val="es-ES"/>
+        </w:rPr>
+        <w:t>d'estudiants</w:t>
+      </w:r>
+      <w:proofErr w:type="spellEnd"/>
+      <w:r>
+        <w:rPr>
+          <w:lang w:val="es-ES"/>
+        </w:rPr>
+        <w:t xml:space="preserve"> </w:t>
+      </w:r>
+      <w:proofErr w:type="spellStart"/>
+      <w:r>
+        <w:rPr>
+          <w:lang w:val="es-ES"/>
+        </w:rPr>
+        <w:t>els</w:t>
+      </w:r>
+      <w:proofErr w:type="spellEnd"/>
+      <w:r>
+        <w:rPr>
+          <w:lang w:val="es-ES"/>
+        </w:rPr>
+        <w:t xml:space="preserve"> </w:t>
+      </w:r>
+      <w:proofErr w:type="spellStart"/>
+      <w:r>
+        <w:rPr>
+          <w:lang w:val="es-ES"/>
+        </w:rPr>
+        <w:t>darrers</w:t>
+      </w:r>
+      <w:proofErr w:type="spellEnd"/>
+      <w:r>
+        <w:rPr>
+          <w:lang w:val="es-ES"/>
+        </w:rPr>
+        <w:t xml:space="preserve"> </w:t>
+      </w:r>
+      <w:proofErr w:type="spellStart"/>
+      <w:r>
+        <w:rPr>
+          <w:lang w:val="es-ES"/>
+        </w:rPr>
+        <w:t>anys</w:t>
+      </w:r>
+      <w:proofErr w:type="spellEnd"/>
+      <w:r>
+        <w:rPr>
+          <w:lang w:val="es-ES"/>
+        </w:rPr>
+        <w:t xml:space="preserve">, </w:t>
+      </w:r>
+      <w:proofErr w:type="spellStart"/>
+      <w:r>
+        <w:rPr>
+          <w:lang w:val="es-ES"/>
+        </w:rPr>
+        <w:t>després</w:t>
+      </w:r>
+      <w:proofErr w:type="spellEnd"/>
+      <w:r>
+        <w:rPr>
+          <w:lang w:val="es-ES"/>
+        </w:rPr>
+        <w:t xml:space="preserve"> de pensar </w:t>
+      </w:r>
+      <w:proofErr w:type="spellStart"/>
+      <w:r>
+        <w:rPr>
+          <w:lang w:val="es-ES"/>
+        </w:rPr>
+        <w:t>com</w:t>
+      </w:r>
+      <w:proofErr w:type="spellEnd"/>
+      <w:r>
+        <w:rPr>
+          <w:lang w:val="es-ES"/>
+        </w:rPr>
+        <w:t xml:space="preserve"> </w:t>
+      </w:r>
+      <w:proofErr w:type="spellStart"/>
+      <w:r>
+        <w:rPr>
+          <w:lang w:val="es-ES"/>
+        </w:rPr>
+        <w:t>podríem</w:t>
+      </w:r>
+      <w:proofErr w:type="spellEnd"/>
+      <w:r>
+        <w:rPr>
+          <w:lang w:val="es-ES"/>
+        </w:rPr>
+        <w:t xml:space="preserve"> </w:t>
+      </w:r>
+      <w:proofErr w:type="spellStart"/>
+      <w:r>
+        <w:rPr>
+          <w:lang w:val="es-ES"/>
+        </w:rPr>
+        <w:t>millorar</w:t>
+      </w:r>
+      <w:proofErr w:type="spellEnd"/>
+      <w:r>
+        <w:rPr>
+          <w:lang w:val="es-ES"/>
+        </w:rPr>
+        <w:t xml:space="preserve"> i </w:t>
+      </w:r>
+      <w:proofErr w:type="spellStart"/>
+      <w:r>
+        <w:rPr>
+          <w:lang w:val="es-ES"/>
+        </w:rPr>
+        <w:t>fer</w:t>
+      </w:r>
+      <w:proofErr w:type="spellEnd"/>
+      <w:r>
+        <w:rPr>
+          <w:lang w:val="es-ES"/>
+        </w:rPr>
+        <w:t xml:space="preserve"> </w:t>
+      </w:r>
+      <w:proofErr w:type="spellStart"/>
+      <w:r>
+        <w:rPr>
+          <w:lang w:val="es-ES"/>
+        </w:rPr>
+        <w:t>més</w:t>
+      </w:r>
+      <w:proofErr w:type="spellEnd"/>
+      <w:r>
+        <w:rPr>
+          <w:lang w:val="es-ES"/>
+        </w:rPr>
+        <w:t xml:space="preserve"> </w:t>
+      </w:r>
+      <w:proofErr w:type="spellStart"/>
+      <w:r>
+        <w:rPr>
+          <w:lang w:val="es-ES"/>
+        </w:rPr>
+        <w:t>eficient</w:t>
+      </w:r>
+      <w:proofErr w:type="spellEnd"/>
+      <w:r>
+        <w:rPr>
+          <w:lang w:val="es-ES"/>
+        </w:rPr>
+        <w:t xml:space="preserve"> el sistema de matrícula de la </w:t>
+      </w:r>
+      <w:proofErr w:type="spellStart"/>
+      <w:r>
+        <w:rPr>
+          <w:lang w:val="es-ES"/>
+        </w:rPr>
+        <w:t>universitat</w:t>
+      </w:r>
+      <w:proofErr w:type="spellEnd"/>
+      <w:r>
+        <w:rPr>
+          <w:lang w:val="es-ES"/>
+        </w:rPr>
+        <w:t xml:space="preserve"> </w:t>
+      </w:r>
+      <w:proofErr w:type="spellStart"/>
+      <w:r>
+        <w:rPr>
+          <w:lang w:val="es-ES"/>
+        </w:rPr>
+        <w:t>vam</w:t>
+      </w:r>
+      <w:proofErr w:type="spellEnd"/>
+      <w:r>
+        <w:rPr>
+          <w:lang w:val="es-ES"/>
+        </w:rPr>
+        <w:t xml:space="preserve"> arribar a una </w:t>
+      </w:r>
+      <w:proofErr w:type="spellStart"/>
+      <w:r>
+        <w:rPr>
+          <w:lang w:val="es-ES"/>
+        </w:rPr>
+        <w:t>solució</w:t>
+      </w:r>
+      <w:proofErr w:type="spellEnd"/>
+      <w:r>
+        <w:rPr>
+          <w:lang w:val="es-ES"/>
+        </w:rPr>
+        <w:t xml:space="preserve">, una </w:t>
+      </w:r>
+      <w:proofErr w:type="spellStart"/>
+      <w:r>
+        <w:rPr>
+          <w:lang w:val="es-ES"/>
+        </w:rPr>
+        <w:t>aplicació</w:t>
+      </w:r>
+      <w:proofErr w:type="spellEnd"/>
+      <w:r>
+        <w:rPr>
+          <w:lang w:val="es-ES"/>
+        </w:rPr>
+        <w:t xml:space="preserve"> que et genera un </w:t>
+      </w:r>
+      <w:proofErr w:type="spellStart"/>
+      <w:r>
+        <w:rPr>
+          <w:lang w:val="es-ES"/>
+        </w:rPr>
+        <w:t>calendari</w:t>
+      </w:r>
+      <w:proofErr w:type="spellEnd"/>
+      <w:r>
+        <w:rPr>
+          <w:lang w:val="es-ES"/>
+        </w:rPr>
+        <w:t xml:space="preserve"> </w:t>
+      </w:r>
+      <w:proofErr w:type="spellStart"/>
+      <w:r>
+        <w:rPr>
+          <w:lang w:val="es-ES"/>
+        </w:rPr>
+        <w:t>simultani</w:t>
+      </w:r>
+      <w:proofErr w:type="spellEnd"/>
+      <w:r>
+        <w:rPr>
+          <w:lang w:val="es-ES"/>
+        </w:rPr>
+        <w:t xml:space="preserve"> </w:t>
+      </w:r>
+      <w:proofErr w:type="spellStart"/>
+      <w:r>
+        <w:rPr>
+          <w:lang w:val="es-ES"/>
+        </w:rPr>
+        <w:t>mentre</w:t>
+      </w:r>
+      <w:proofErr w:type="spellEnd"/>
+      <w:r>
+        <w:rPr>
+          <w:lang w:val="es-ES"/>
+        </w:rPr>
+        <w:t xml:space="preserve"> vas </w:t>
+      </w:r>
+      <w:proofErr w:type="spellStart"/>
+      <w:r>
+        <w:rPr>
+          <w:lang w:val="es-ES"/>
+        </w:rPr>
+        <w:t>fent</w:t>
+      </w:r>
+      <w:proofErr w:type="spellEnd"/>
+      <w:r>
+        <w:rPr>
+          <w:lang w:val="es-ES"/>
+        </w:rPr>
+        <w:t xml:space="preserve"> la matrícula de la </w:t>
+      </w:r>
+      <w:proofErr w:type="spellStart"/>
+      <w:r>
+        <w:rPr>
+          <w:lang w:val="es-ES"/>
+        </w:rPr>
+        <w:t>universitat</w:t>
+      </w:r>
+      <w:proofErr w:type="spellEnd"/>
+      <w:r>
+        <w:rPr>
+          <w:lang w:val="es-ES"/>
+        </w:rPr>
+        <w:t xml:space="preserve">, </w:t>
+      </w:r>
+      <w:proofErr w:type="spellStart"/>
+      <w:r>
+        <w:rPr>
+          <w:lang w:val="es-ES"/>
+        </w:rPr>
+        <w:t>d'aquesta</w:t>
+      </w:r>
+      <w:proofErr w:type="spellEnd"/>
+      <w:r>
+        <w:rPr>
+          <w:lang w:val="es-ES"/>
+        </w:rPr>
+        <w:t xml:space="preserve"> manera et </w:t>
+      </w:r>
+      <w:proofErr w:type="spellStart"/>
+      <w:r>
+        <w:rPr>
+          <w:lang w:val="es-ES"/>
+        </w:rPr>
+        <w:t>permet</w:t>
+      </w:r>
+      <w:proofErr w:type="spellEnd"/>
+      <w:r>
+        <w:rPr>
+          <w:lang w:val="es-ES"/>
+        </w:rPr>
+        <w:t xml:space="preserve"> </w:t>
+      </w:r>
+      <w:proofErr w:type="spellStart"/>
+      <w:r>
+        <w:rPr>
+          <w:lang w:val="es-ES"/>
+        </w:rPr>
+        <w:t>organitzar</w:t>
+      </w:r>
+      <w:proofErr w:type="spellEnd"/>
+      <w:r>
+        <w:rPr>
+          <w:lang w:val="es-ES"/>
+        </w:rPr>
+        <w:t xml:space="preserve">-te, compaginar </w:t>
+      </w:r>
+      <w:proofErr w:type="spellStart"/>
+      <w:r>
+        <w:rPr>
+          <w:lang w:val="es-ES"/>
+        </w:rPr>
+        <w:t>altres</w:t>
+      </w:r>
+      <w:proofErr w:type="spellEnd"/>
+      <w:r>
+        <w:rPr>
+          <w:lang w:val="es-ES"/>
+        </w:rPr>
+        <w:t xml:space="preserve"> </w:t>
+      </w:r>
+      <w:proofErr w:type="spellStart"/>
+      <w:r>
+        <w:rPr>
+          <w:lang w:val="es-ES"/>
+        </w:rPr>
+        <w:t>activitats</w:t>
+      </w:r>
+      <w:proofErr w:type="spellEnd"/>
+      <w:r>
+        <w:rPr>
+          <w:lang w:val="es-ES"/>
+        </w:rPr>
+        <w:t xml:space="preserve"> i evita</w:t>
+      </w:r>
+      <w:r>
+        <w:rPr>
+          <w:lang w:val="es-ES"/>
+        </w:rPr>
+        <w:t>r</w:t>
+      </w:r>
+      <w:r>
+        <w:rPr>
+          <w:lang w:val="es-ES"/>
+        </w:rPr>
+        <w:t xml:space="preserve"> la tediosa </w:t>
+      </w:r>
+      <w:proofErr w:type="spellStart"/>
+      <w:r>
+        <w:rPr>
+          <w:lang w:val="es-ES"/>
+        </w:rPr>
+        <w:t>coincidència</w:t>
+      </w:r>
+      <w:proofErr w:type="spellEnd"/>
+      <w:r>
+        <w:rPr>
+          <w:lang w:val="es-ES"/>
+        </w:rPr>
+        <w:t xml:space="preserve"> </w:t>
+      </w:r>
+      <w:proofErr w:type="spellStart"/>
+      <w:r>
+        <w:rPr>
+          <w:lang w:val="es-ES"/>
+        </w:rPr>
+        <w:t>d'assignatures</w:t>
+      </w:r>
+      <w:proofErr w:type="spellEnd"/>
+      <w:r>
+        <w:rPr>
+          <w:lang w:val="es-ES"/>
+        </w:rPr>
+        <w:t xml:space="preserve"> </w:t>
+      </w:r>
+      <w:proofErr w:type="spellStart"/>
+      <w:r>
+        <w:rPr>
+          <w:lang w:val="es-ES"/>
+        </w:rPr>
+        <w:t>amb</w:t>
+      </w:r>
+      <w:proofErr w:type="spellEnd"/>
+      <w:r>
+        <w:rPr>
+          <w:lang w:val="es-ES"/>
+        </w:rPr>
+        <w:t xml:space="preserve"> avisos i alertes. </w:t>
+      </w:r>
+      <w:proofErr w:type="spellStart"/>
+      <w:r>
+        <w:rPr>
+          <w:lang w:val="es-ES"/>
+        </w:rPr>
+        <w:t>Aquesta</w:t>
+      </w:r>
+      <w:proofErr w:type="spellEnd"/>
+      <w:r>
+        <w:rPr>
+          <w:lang w:val="es-ES"/>
+        </w:rPr>
+        <w:t xml:space="preserve"> </w:t>
+      </w:r>
+      <w:proofErr w:type="spellStart"/>
+      <w:r>
+        <w:rPr>
+          <w:lang w:val="es-ES"/>
+        </w:rPr>
+        <w:t>aplicació</w:t>
+      </w:r>
+      <w:proofErr w:type="spellEnd"/>
+      <w:r>
+        <w:rPr>
+          <w:lang w:val="es-ES"/>
+        </w:rPr>
+        <w:t xml:space="preserve"> </w:t>
+      </w:r>
+      <w:proofErr w:type="spellStart"/>
+      <w:r>
+        <w:rPr>
+          <w:lang w:val="es-ES"/>
+        </w:rPr>
+        <w:t>farà</w:t>
+      </w:r>
+      <w:proofErr w:type="spellEnd"/>
+      <w:r>
+        <w:rPr>
+          <w:lang w:val="es-ES"/>
+        </w:rPr>
+        <w:t xml:space="preserve"> </w:t>
+      </w:r>
+      <w:proofErr w:type="spellStart"/>
+      <w:r>
+        <w:rPr>
+          <w:lang w:val="es-ES"/>
+        </w:rPr>
+        <w:t>l'automatricula</w:t>
+      </w:r>
+      <w:proofErr w:type="spellEnd"/>
+      <w:r>
+        <w:rPr>
+          <w:lang w:val="es-ES"/>
+        </w:rPr>
+        <w:t xml:space="preserve"> </w:t>
+      </w:r>
+      <w:proofErr w:type="spellStart"/>
+      <w:r>
+        <w:rPr>
+          <w:lang w:val="es-ES"/>
+        </w:rPr>
+        <w:t>més</w:t>
+      </w:r>
+      <w:proofErr w:type="spellEnd"/>
+      <w:r>
+        <w:rPr>
+          <w:lang w:val="es-ES"/>
+        </w:rPr>
+        <w:t xml:space="preserve"> </w:t>
+      </w:r>
+      <w:proofErr w:type="spellStart"/>
+      <w:r>
+        <w:rPr>
+          <w:lang w:val="es-ES"/>
+        </w:rPr>
+        <w:t>fàcil</w:t>
+      </w:r>
+      <w:proofErr w:type="spellEnd"/>
+      <w:r>
+        <w:rPr>
+          <w:lang w:val="es-ES"/>
+        </w:rPr>
+        <w:t xml:space="preserve"> </w:t>
+      </w:r>
+      <w:proofErr w:type="spellStart"/>
+      <w:r>
+        <w:rPr>
+          <w:lang w:val="es-ES"/>
+        </w:rPr>
+        <w:t>tant</w:t>
+      </w:r>
+      <w:proofErr w:type="spellEnd"/>
+      <w:r>
+        <w:rPr>
+          <w:lang w:val="es-ES"/>
+        </w:rPr>
+        <w:t xml:space="preserve"> per </w:t>
+      </w:r>
+      <w:proofErr w:type="spellStart"/>
+      <w:r>
+        <w:rPr>
+          <w:lang w:val="es-ES"/>
+        </w:rPr>
+        <w:t>l'estudiantat</w:t>
+      </w:r>
+      <w:proofErr w:type="spellEnd"/>
+      <w:r>
+        <w:rPr>
+          <w:lang w:val="es-ES"/>
+        </w:rPr>
+        <w:t xml:space="preserve"> </w:t>
+      </w:r>
+      <w:proofErr w:type="spellStart"/>
+      <w:r>
+        <w:rPr>
+          <w:lang w:val="es-ES"/>
+        </w:rPr>
+        <w:t>com</w:t>
+      </w:r>
+      <w:proofErr w:type="spellEnd"/>
+      <w:r>
+        <w:rPr>
+          <w:lang w:val="es-ES"/>
+        </w:rPr>
+        <w:t xml:space="preserve"> per la </w:t>
+      </w:r>
+      <w:proofErr w:type="spellStart"/>
+      <w:r>
+        <w:rPr>
+          <w:lang w:val="es-ES"/>
+        </w:rPr>
+        <w:t>universitat</w:t>
+      </w:r>
+      <w:proofErr w:type="spellEnd"/>
+      <w:r>
+        <w:rPr>
+          <w:lang w:val="es-ES"/>
+        </w:rPr>
+        <w:t xml:space="preserve">, </w:t>
+      </w:r>
+      <w:proofErr w:type="spellStart"/>
+      <w:r>
+        <w:rPr>
+          <w:lang w:val="es-ES"/>
+        </w:rPr>
+        <w:t>evitarem</w:t>
+      </w:r>
+      <w:proofErr w:type="spellEnd"/>
+      <w:r>
+        <w:rPr>
+          <w:lang w:val="es-ES"/>
+        </w:rPr>
+        <w:t xml:space="preserve"> totes </w:t>
+      </w:r>
+      <w:proofErr w:type="spellStart"/>
+      <w:r>
+        <w:rPr>
+          <w:lang w:val="es-ES"/>
+        </w:rPr>
+        <w:t>aquelles</w:t>
+      </w:r>
+      <w:proofErr w:type="spellEnd"/>
+      <w:r>
+        <w:rPr>
+          <w:lang w:val="es-ES"/>
+        </w:rPr>
+        <w:t xml:space="preserve"> </w:t>
+      </w:r>
+      <w:proofErr w:type="spellStart"/>
+      <w:r>
+        <w:rPr>
+          <w:lang w:val="es-ES"/>
+        </w:rPr>
+        <w:t>sol·licituds</w:t>
+      </w:r>
+      <w:proofErr w:type="spellEnd"/>
+      <w:r>
+        <w:rPr>
+          <w:lang w:val="es-ES"/>
+        </w:rPr>
+        <w:t xml:space="preserve"> de </w:t>
+      </w:r>
+      <w:proofErr w:type="spellStart"/>
+      <w:r>
+        <w:rPr>
+          <w:lang w:val="es-ES"/>
+        </w:rPr>
+        <w:t>canvi</w:t>
+      </w:r>
+      <w:proofErr w:type="spellEnd"/>
+      <w:r>
+        <w:rPr>
+          <w:lang w:val="es-ES"/>
+        </w:rPr>
+        <w:t xml:space="preserve"> de </w:t>
+      </w:r>
+      <w:proofErr w:type="spellStart"/>
+      <w:r>
+        <w:rPr>
+          <w:lang w:val="es-ES"/>
+        </w:rPr>
+        <w:t>grup</w:t>
+      </w:r>
+      <w:proofErr w:type="spellEnd"/>
+      <w:r>
+        <w:rPr>
+          <w:lang w:val="es-ES"/>
+        </w:rPr>
+        <w:t xml:space="preserve"> a causa de la </w:t>
+      </w:r>
+      <w:proofErr w:type="spellStart"/>
+      <w:r>
+        <w:rPr>
+          <w:lang w:val="es-ES"/>
+        </w:rPr>
+        <w:t>coincidència</w:t>
+      </w:r>
+      <w:proofErr w:type="spellEnd"/>
+      <w:r>
+        <w:rPr>
+          <w:lang w:val="es-ES"/>
+        </w:rPr>
+        <w:t xml:space="preserve"> </w:t>
+      </w:r>
+      <w:proofErr w:type="spellStart"/>
+      <w:r>
+        <w:rPr>
+          <w:lang w:val="es-ES"/>
+        </w:rPr>
+        <w:t>d'assignatures</w:t>
+      </w:r>
+      <w:proofErr w:type="spellEnd"/>
+      <w:r>
+        <w:rPr>
+          <w:lang w:val="es-ES"/>
+        </w:rPr>
+        <w:t xml:space="preserve">. </w:t>
+      </w:r>
+    </w:p>
+    <w:p>
+      <w:pPr>
+        <w:jc w:val="both"/>
+        <w:rPr>
+          <w:lang w:val="es-ES"/>
+        </w:rPr>
+      </w:pPr>
+    </w:p>
+    <w:p>
+      <w:pPr>
+        <w:jc w:val="both"/>
+        <w:rPr>
+          <w:lang w:val="es-ES"/>
+        </w:rPr>
+      </w:pPr>
+      <w:r>
+        <w:rPr>
+          <w:lang w:val="es-ES"/>
+        </w:rPr>
+        <w:t xml:space="preserve">Per </w:t>
+      </w:r>
+      <w:proofErr w:type="spellStart"/>
+      <w:r>
+        <w:rPr>
+          <w:lang w:val="es-ES"/>
+        </w:rPr>
+        <w:t>fer</w:t>
+      </w:r>
+      <w:proofErr w:type="spellEnd"/>
+      <w:r>
+        <w:rPr>
+          <w:lang w:val="es-ES"/>
+        </w:rPr>
+        <w:t xml:space="preserve"> </w:t>
+      </w:r>
+      <w:proofErr w:type="spellStart"/>
+      <w:r>
+        <w:rPr>
+          <w:lang w:val="es-ES"/>
+        </w:rPr>
+        <w:t>l'us</w:t>
+      </w:r>
+      <w:proofErr w:type="spellEnd"/>
+      <w:r>
+        <w:rPr>
+          <w:lang w:val="es-ES"/>
+        </w:rPr>
+        <w:t xml:space="preserve"> </w:t>
+      </w:r>
+      <w:proofErr w:type="spellStart"/>
+      <w:r>
+        <w:rPr>
+          <w:lang w:val="es-ES"/>
+        </w:rPr>
+        <w:t>més</w:t>
+      </w:r>
+      <w:proofErr w:type="spellEnd"/>
+      <w:r>
+        <w:rPr>
+          <w:lang w:val="es-ES"/>
+        </w:rPr>
+        <w:t xml:space="preserve"> </w:t>
+      </w:r>
+      <w:proofErr w:type="spellStart"/>
+      <w:r>
+        <w:rPr>
+          <w:lang w:val="es-ES"/>
+        </w:rPr>
+        <w:t>fàcil</w:t>
+      </w:r>
+      <w:proofErr w:type="spellEnd"/>
+      <w:r>
+        <w:rPr>
+          <w:lang w:val="es-ES"/>
+        </w:rPr>
+        <w:t xml:space="preserve"> i </w:t>
+      </w:r>
+      <w:proofErr w:type="spellStart"/>
+      <w:r>
+        <w:rPr>
+          <w:lang w:val="es-ES"/>
+        </w:rPr>
+        <w:t>eficient</w:t>
+      </w:r>
+      <w:proofErr w:type="spellEnd"/>
+      <w:r>
+        <w:rPr>
+          <w:lang w:val="es-ES"/>
+        </w:rPr>
+        <w:t xml:space="preserve">, es </w:t>
+      </w:r>
+      <w:proofErr w:type="spellStart"/>
+      <w:r>
+        <w:rPr>
+          <w:lang w:val="es-ES"/>
+        </w:rPr>
+        <w:t>podran</w:t>
+      </w:r>
+      <w:proofErr w:type="spellEnd"/>
+      <w:r>
+        <w:rPr>
+          <w:lang w:val="es-ES"/>
+        </w:rPr>
+        <w:t xml:space="preserve"> triar </w:t>
+      </w:r>
+      <w:proofErr w:type="spellStart"/>
+      <w:r>
+        <w:rPr>
+          <w:lang w:val="es-ES"/>
+        </w:rPr>
+        <w:t>algunes</w:t>
+      </w:r>
+      <w:proofErr w:type="spellEnd"/>
+      <w:r>
+        <w:rPr>
+          <w:lang w:val="es-ES"/>
+        </w:rPr>
+        <w:t xml:space="preserve"> </w:t>
+      </w:r>
+      <w:proofErr w:type="spellStart"/>
+      <w:r>
+        <w:rPr>
+          <w:lang w:val="es-ES"/>
+        </w:rPr>
+        <w:t>opcions</w:t>
+      </w:r>
+      <w:proofErr w:type="spellEnd"/>
+      <w:r>
+        <w:rPr>
+          <w:lang w:val="es-ES"/>
+        </w:rPr>
+        <w:t xml:space="preserve"> </w:t>
+      </w:r>
+      <w:proofErr w:type="spellStart"/>
+      <w:r>
+        <w:rPr>
+          <w:lang w:val="es-ES"/>
+        </w:rPr>
+        <w:t>predeterminades</w:t>
+      </w:r>
+      <w:proofErr w:type="spellEnd"/>
+      <w:r>
+        <w:rPr>
+          <w:lang w:val="es-ES"/>
+        </w:rPr>
+        <w:t>,</w:t>
+      </w:r>
+      <w:r>
+        <w:rPr>
+          <w:lang w:val="es-ES"/>
+        </w:rPr>
+        <w:t xml:space="preserve"> </w:t>
+      </w:r>
+      <w:proofErr w:type="spellStart"/>
+      <w:r>
+        <w:rPr>
+          <w:lang w:val="es-ES"/>
+        </w:rPr>
+        <w:t>com</w:t>
+      </w:r>
+      <w:proofErr w:type="spellEnd"/>
+      <w:r>
+        <w:rPr>
+          <w:lang w:val="es-ES"/>
+        </w:rPr>
+        <w:t xml:space="preserve"> per </w:t>
+      </w:r>
+      <w:proofErr w:type="spellStart"/>
+      <w:r>
+        <w:rPr>
+          <w:lang w:val="es-ES"/>
+        </w:rPr>
+        <w:t>exemple</w:t>
+      </w:r>
+      <w:proofErr w:type="spellEnd"/>
+      <w:r>
+        <w:rPr>
+          <w:lang w:val="es-ES"/>
+        </w:rPr>
+        <w:t xml:space="preserve"> que </w:t>
+      </w:r>
+      <w:proofErr w:type="spellStart"/>
+      <w:r>
+        <w:rPr>
+          <w:lang w:val="es-ES"/>
+        </w:rPr>
+        <w:t>només</w:t>
+      </w:r>
+      <w:proofErr w:type="spellEnd"/>
+      <w:r>
+        <w:rPr>
+          <w:lang w:val="es-ES"/>
+        </w:rPr>
+        <w:t xml:space="preserve"> es </w:t>
+      </w:r>
+      <w:proofErr w:type="spellStart"/>
+      <w:r>
+        <w:rPr>
+          <w:lang w:val="es-ES"/>
+        </w:rPr>
+        <w:t>mostrin</w:t>
+      </w:r>
+      <w:proofErr w:type="spellEnd"/>
+      <w:r>
+        <w:rPr>
+          <w:lang w:val="es-ES"/>
+        </w:rPr>
+        <w:t xml:space="preserve"> les </w:t>
+      </w:r>
+      <w:proofErr w:type="spellStart"/>
+      <w:r>
+        <w:rPr>
+          <w:lang w:val="es-ES"/>
+        </w:rPr>
+        <w:t>assignatures</w:t>
+      </w:r>
+      <w:proofErr w:type="spellEnd"/>
+      <w:r>
+        <w:rPr>
+          <w:lang w:val="es-ES"/>
+        </w:rPr>
+        <w:t xml:space="preserve"> </w:t>
+      </w:r>
+      <w:proofErr w:type="spellStart"/>
+      <w:r>
+        <w:rPr>
+          <w:lang w:val="es-ES"/>
+        </w:rPr>
+        <w:t>d'un</w:t>
+      </w:r>
+      <w:proofErr w:type="spellEnd"/>
+      <w:r>
+        <w:rPr>
+          <w:lang w:val="es-ES"/>
+        </w:rPr>
+        <w:t xml:space="preserve"> </w:t>
+      </w:r>
+      <w:proofErr w:type="spellStart"/>
+      <w:r>
+        <w:rPr>
+          <w:lang w:val="es-ES"/>
+        </w:rPr>
+        <w:t>curs</w:t>
+      </w:r>
+      <w:proofErr w:type="spellEnd"/>
+      <w:r>
+        <w:rPr>
+          <w:lang w:val="es-ES"/>
+        </w:rPr>
+        <w:t xml:space="preserve">, </w:t>
+      </w:r>
+      <w:proofErr w:type="spellStart"/>
+      <w:r>
+        <w:rPr>
+          <w:lang w:val="es-ES"/>
+        </w:rPr>
+        <w:t>horari</w:t>
+      </w:r>
+      <w:proofErr w:type="spellEnd"/>
+      <w:r>
+        <w:rPr>
+          <w:lang w:val="es-ES"/>
+        </w:rPr>
+        <w:t xml:space="preserve"> de </w:t>
+      </w:r>
+      <w:proofErr w:type="spellStart"/>
+      <w:r>
+        <w:rPr>
+          <w:lang w:val="es-ES"/>
+        </w:rPr>
+        <w:t>matins</w:t>
+      </w:r>
+      <w:proofErr w:type="spellEnd"/>
+      <w:r>
+        <w:rPr>
+          <w:lang w:val="es-ES"/>
+        </w:rPr>
+        <w:t>/tardes</w:t>
+      </w:r>
+      <w:r>
+        <w:rPr>
+          <w:lang w:val="es-ES"/>
+        </w:rPr>
+        <w:t xml:space="preserve"> o </w:t>
+      </w:r>
+      <w:proofErr w:type="spellStart"/>
+      <w:r>
+        <w:rPr>
+          <w:lang w:val="es-ES"/>
+        </w:rPr>
+        <w:t>grau</w:t>
+      </w:r>
+      <w:proofErr w:type="spellEnd"/>
+      <w:r>
+        <w:rPr>
+          <w:lang w:val="es-ES"/>
+        </w:rPr>
+        <w:t xml:space="preserve"> </w:t>
+      </w:r>
+      <w:r>
+        <w:rPr>
+          <w:lang w:val="es-ES"/>
+        </w:rPr>
+        <w:t xml:space="preserve">que </w:t>
+      </w:r>
+      <w:proofErr w:type="spellStart"/>
+      <w:r>
+        <w:rPr>
+          <w:lang w:val="es-ES"/>
+        </w:rPr>
+        <w:t>està</w:t>
+      </w:r>
+      <w:proofErr w:type="spellEnd"/>
+      <w:r>
+        <w:rPr>
+          <w:lang w:val="es-ES"/>
+        </w:rPr>
+        <w:t xml:space="preserve"> </w:t>
+      </w:r>
+      <w:proofErr w:type="spellStart"/>
+      <w:r>
+        <w:rPr>
+          <w:lang w:val="es-ES"/>
+        </w:rPr>
+        <w:t>cursant</w:t>
+      </w:r>
+      <w:proofErr w:type="spellEnd"/>
+      <w:r>
+        <w:rPr>
+          <w:lang w:val="es-ES"/>
+        </w:rPr>
+        <w:t xml:space="preserve"> </w:t>
+      </w:r>
+      <w:proofErr w:type="spellStart"/>
+      <w:r>
+        <w:rPr>
+          <w:lang w:val="es-ES"/>
+        </w:rPr>
+        <w:t>l’alumne</w:t>
+      </w:r>
+      <w:proofErr w:type="spellEnd"/>
+      <w:r>
+        <w:rPr>
+          <w:lang w:val="es-ES"/>
+        </w:rPr>
+        <w:t xml:space="preserve">, </w:t>
+      </w:r>
+      <w:proofErr w:type="spellStart"/>
+      <w:r>
+        <w:rPr>
+          <w:lang w:val="es-ES"/>
+        </w:rPr>
+        <w:t>extreurem</w:t>
+      </w:r>
+      <w:proofErr w:type="spellEnd"/>
+      <w:r>
+        <w:rPr>
+          <w:lang w:val="es-ES"/>
+        </w:rPr>
+        <w:t xml:space="preserve"> les </w:t>
+      </w:r>
+      <w:proofErr w:type="spellStart"/>
+      <w:r>
+        <w:rPr>
+          <w:lang w:val="es-ES"/>
+        </w:rPr>
+        <w:t>dades</w:t>
+      </w:r>
+      <w:proofErr w:type="spellEnd"/>
+      <w:r>
+        <w:rPr>
+          <w:lang w:val="es-ES"/>
+        </w:rPr>
+        <w:t xml:space="preserve"> del </w:t>
+      </w:r>
+      <w:proofErr w:type="spellStart"/>
+      <w:r>
+        <w:rPr>
+          <w:lang w:val="es-ES"/>
+        </w:rPr>
+        <w:t>fitxer</w:t>
+      </w:r>
+      <w:proofErr w:type="spellEnd"/>
+      <w:r>
+        <w:rPr>
+          <w:lang w:val="es-ES"/>
+        </w:rPr>
+        <w:t xml:space="preserve"> de </w:t>
+      </w:r>
+      <w:proofErr w:type="spellStart"/>
+      <w:r>
+        <w:rPr>
+          <w:lang w:val="es-ES"/>
+        </w:rPr>
+        <w:t>dades</w:t>
+      </w:r>
+      <w:proofErr w:type="spellEnd"/>
+      <w:r>
+        <w:rPr>
+          <w:lang w:val="es-ES"/>
+        </w:rPr>
+        <w:t xml:space="preserve"> de la </w:t>
+      </w:r>
+      <w:proofErr w:type="spellStart"/>
+      <w:r>
+        <w:rPr>
+          <w:lang w:val="es-ES"/>
+        </w:rPr>
+        <w:t>universitat</w:t>
+      </w:r>
+      <w:proofErr w:type="spellEnd"/>
+      <w:r>
+        <w:rPr>
+          <w:lang w:val="es-ES"/>
+        </w:rPr>
+        <w:t xml:space="preserve"> i </w:t>
+      </w:r>
+      <w:proofErr w:type="spellStart"/>
+      <w:r>
+        <w:rPr>
+          <w:lang w:val="es-ES"/>
+        </w:rPr>
+        <w:t>així</w:t>
+      </w:r>
+      <w:proofErr w:type="spellEnd"/>
+      <w:r>
+        <w:rPr>
+          <w:lang w:val="es-ES"/>
+        </w:rPr>
+        <w:t xml:space="preserve"> </w:t>
+      </w:r>
+      <w:proofErr w:type="spellStart"/>
+      <w:r>
+        <w:rPr>
+          <w:lang w:val="es-ES"/>
+        </w:rPr>
+        <w:t>anirem</w:t>
+      </w:r>
+      <w:proofErr w:type="spellEnd"/>
+      <w:r>
+        <w:rPr>
+          <w:lang w:val="es-ES"/>
+        </w:rPr>
+        <w:t xml:space="preserve"> </w:t>
+      </w:r>
+      <w:proofErr w:type="spellStart"/>
+      <w:r>
+        <w:rPr>
+          <w:lang w:val="es-ES"/>
+        </w:rPr>
+        <w:t>comprovant</w:t>
+      </w:r>
+      <w:proofErr w:type="spellEnd"/>
+      <w:r>
+        <w:rPr>
+          <w:lang w:val="es-ES"/>
+        </w:rPr>
+        <w:t xml:space="preserve"> que no hi </w:t>
+      </w:r>
+      <w:proofErr w:type="spellStart"/>
+      <w:r>
+        <w:rPr>
+          <w:lang w:val="es-ES"/>
+        </w:rPr>
+        <w:t>hag</w:t>
+      </w:r>
+      <w:r>
+        <w:rPr>
+          <w:lang w:val="es-ES"/>
+        </w:rPr>
+        <w:t>i</w:t>
+      </w:r>
+      <w:proofErr w:type="spellEnd"/>
+      <w:r>
+        <w:rPr>
+          <w:lang w:val="es-ES"/>
+        </w:rPr>
+        <w:t xml:space="preserve"> </w:t>
+      </w:r>
+      <w:proofErr w:type="spellStart"/>
+      <w:r>
+        <w:rPr>
+          <w:lang w:val="es-ES"/>
+        </w:rPr>
+        <w:t>coincidència</w:t>
+      </w:r>
+      <w:proofErr w:type="spellEnd"/>
+      <w:r>
+        <w:rPr>
+          <w:lang w:val="es-ES"/>
+        </w:rPr>
+        <w:t xml:space="preserve">, a </w:t>
+      </w:r>
+      <w:proofErr w:type="spellStart"/>
+      <w:r>
+        <w:rPr>
+          <w:lang w:val="es-ES"/>
+        </w:rPr>
+        <w:t>més</w:t>
+      </w:r>
+      <w:proofErr w:type="spellEnd"/>
+      <w:r>
+        <w:rPr>
+          <w:lang w:val="es-ES"/>
+        </w:rPr>
+        <w:t xml:space="preserve"> a </w:t>
+      </w:r>
+      <w:proofErr w:type="spellStart"/>
+      <w:r>
+        <w:rPr>
+          <w:lang w:val="es-ES"/>
+        </w:rPr>
+        <w:t>més</w:t>
+      </w:r>
+      <w:proofErr w:type="spellEnd"/>
+      <w:r>
+        <w:rPr>
+          <w:lang w:val="es-ES"/>
+        </w:rPr>
+        <w:t>, en acabar la matr</w:t>
+      </w:r>
+      <w:r>
+        <w:rPr>
+          <w:lang w:val="es-ES"/>
+        </w:rPr>
+        <w:t xml:space="preserve">ícula </w:t>
+      </w:r>
+      <w:proofErr w:type="spellStart"/>
+      <w:r>
+        <w:rPr>
+          <w:lang w:val="es-ES"/>
+        </w:rPr>
+        <w:t>l'alumne</w:t>
+      </w:r>
+      <w:proofErr w:type="spellEnd"/>
+      <w:r>
+        <w:rPr>
+          <w:lang w:val="es-ES"/>
+        </w:rPr>
+        <w:t xml:space="preserve"> es </w:t>
+      </w:r>
+      <w:proofErr w:type="spellStart"/>
+      <w:r>
+        <w:rPr>
+          <w:lang w:val="es-ES"/>
+        </w:rPr>
+        <w:t>podrà</w:t>
+      </w:r>
+      <w:proofErr w:type="spellEnd"/>
+      <w:r>
+        <w:rPr>
+          <w:lang w:val="es-ES"/>
+        </w:rPr>
+        <w:t xml:space="preserve"> guardar en PDF el </w:t>
+      </w:r>
+      <w:proofErr w:type="spellStart"/>
+      <w:r>
+        <w:rPr>
+          <w:lang w:val="es-ES"/>
+        </w:rPr>
+        <w:t>seu</w:t>
+      </w:r>
+      <w:proofErr w:type="spellEnd"/>
+      <w:r>
+        <w:rPr>
+          <w:lang w:val="es-ES"/>
+        </w:rPr>
+        <w:t xml:space="preserve"> </w:t>
+      </w:r>
+      <w:proofErr w:type="spellStart"/>
+      <w:r>
+        <w:rPr>
+          <w:lang w:val="es-ES"/>
+        </w:rPr>
+        <w:t>horari</w:t>
+      </w:r>
+      <w:proofErr w:type="spellEnd"/>
+      <w:r>
+        <w:rPr>
+          <w:lang w:val="es-ES"/>
+        </w:rPr>
+        <w:t xml:space="preserve"> final </w:t>
+      </w:r>
+      <w:proofErr w:type="spellStart"/>
+      <w:r>
+        <w:rPr>
+          <w:lang w:val="es-ES"/>
+        </w:rPr>
+        <w:t>sense</w:t>
+      </w:r>
+      <w:proofErr w:type="spellEnd"/>
+      <w:r>
+        <w:rPr>
+          <w:lang w:val="es-ES"/>
+        </w:rPr>
+        <w:t xml:space="preserve"> </w:t>
+      </w:r>
+      <w:proofErr w:type="spellStart"/>
+      <w:r>
+        <w:rPr>
+          <w:lang w:val="es-ES"/>
+        </w:rPr>
+        <w:t>cap</w:t>
+      </w:r>
+      <w:proofErr w:type="spellEnd"/>
+      <w:r>
+        <w:rPr>
+          <w:lang w:val="es-ES"/>
+        </w:rPr>
+        <w:t xml:space="preserve"> </w:t>
+      </w:r>
+      <w:proofErr w:type="spellStart"/>
+      <w:r>
+        <w:rPr>
+          <w:lang w:val="es-ES"/>
+        </w:rPr>
+        <w:t>tipus</w:t>
+      </w:r>
+      <w:proofErr w:type="spellEnd"/>
+      <w:r>
+        <w:rPr>
+          <w:lang w:val="es-ES"/>
+        </w:rPr>
+        <w:t xml:space="preserve"> de </w:t>
+      </w:r>
+      <w:proofErr w:type="spellStart"/>
+      <w:r>
+        <w:rPr>
+          <w:lang w:val="es-ES"/>
+        </w:rPr>
+        <w:t>coincidència</w:t>
+      </w:r>
+      <w:proofErr w:type="spellEnd"/>
+      <w:r>
+        <w:rPr>
+          <w:lang w:val="es-ES"/>
+        </w:rPr>
+        <w:t xml:space="preserve"> o error i </w:t>
+      </w:r>
+      <w:proofErr w:type="spellStart"/>
+      <w:r>
+        <w:rPr>
+          <w:lang w:val="es-ES"/>
+        </w:rPr>
+        <w:t>així</w:t>
+      </w:r>
+      <w:proofErr w:type="spellEnd"/>
+      <w:r>
+        <w:rPr>
+          <w:lang w:val="es-ES"/>
+        </w:rPr>
+        <w:t xml:space="preserve"> poder </w:t>
+      </w:r>
+      <w:proofErr w:type="spellStart"/>
+      <w:r>
+        <w:rPr>
+          <w:lang w:val="es-ES"/>
+        </w:rPr>
+        <w:t>recórrer</w:t>
+      </w:r>
+      <w:proofErr w:type="spellEnd"/>
+      <w:r>
+        <w:rPr>
+          <w:lang w:val="es-ES"/>
+        </w:rPr>
+        <w:t xml:space="preserve"> a </w:t>
+      </w:r>
+      <w:proofErr w:type="spellStart"/>
+      <w:r>
+        <w:rPr>
+          <w:lang w:val="es-ES"/>
+        </w:rPr>
+        <w:t>aquest</w:t>
+      </w:r>
+      <w:proofErr w:type="spellEnd"/>
+      <w:r>
+        <w:rPr>
+          <w:lang w:val="es-ES"/>
+        </w:rPr>
+        <w:t xml:space="preserve"> </w:t>
+      </w:r>
+      <w:proofErr w:type="spellStart"/>
+      <w:r>
+        <w:rPr>
+          <w:lang w:val="es-ES"/>
+        </w:rPr>
+        <w:t>horari</w:t>
+      </w:r>
+      <w:proofErr w:type="spellEnd"/>
+      <w:r>
+        <w:rPr>
+          <w:lang w:val="es-ES"/>
+        </w:rPr>
+        <w:t xml:space="preserve"> </w:t>
+      </w:r>
+      <w:proofErr w:type="spellStart"/>
+      <w:r>
+        <w:rPr>
+          <w:lang w:val="es-ES"/>
+        </w:rPr>
+        <w:t>quan</w:t>
+      </w:r>
+      <w:proofErr w:type="spellEnd"/>
+      <w:r>
+        <w:rPr>
+          <w:lang w:val="es-ES"/>
+        </w:rPr>
+        <w:t xml:space="preserve"> </w:t>
+      </w:r>
+      <w:proofErr w:type="spellStart"/>
+      <w:r>
+        <w:rPr>
+          <w:lang w:val="es-ES"/>
+        </w:rPr>
+        <w:t>vulgui</w:t>
+      </w:r>
+      <w:proofErr w:type="spellEnd"/>
+      <w:r>
+        <w:rPr>
+          <w:lang w:val="es-ES"/>
+        </w:rPr>
+        <w:t xml:space="preserve"> o crear un nou horari dins </w:t>
+      </w:r>
+      <w:proofErr w:type="spellStart"/>
+      <w:r>
+        <w:rPr>
+          <w:lang w:val="es-ES"/>
+        </w:rPr>
+        <w:t>l'aplicació</w:t>
+      </w:r>
+      <w:proofErr w:type="spellEnd"/>
+      <w:r>
+        <w:rPr>
+          <w:lang w:val="es-ES"/>
+        </w:rPr>
+        <w:t>.</w:t>
+      </w:r>
+    </w:p>
+    <w:p>
+      <w:pPr>
+        <w:jc w:val="both"/>
+        <w:rPr>
+          <w:lang w:val="es-ES"/>
+        </w:rPr>
+      </w:pPr>
+    </w:p>
+    <w:p>
+      <w:pPr>
+        <w:jc w:val="both"/>
+        <w:rPr>
+          <w:lang w:val="es-ES"/>
+        </w:rPr>
+      </w:pPr>
+    </w:p>
+    <w:p>
+      <w:pPr>
+        <w:jc w:val="both"/>
+        <w:rPr>
+          <w:lang w:val="es-ES"/>
+        </w:rPr>
+      </w:pPr>
+    </w:p>
+    <w:p>
+      <w:pPr>
+        <w:jc w:val="both"/>
+        <w:rPr>
+          <w:lang w:val="es-ES"/>
+        </w:rPr>
+      </w:pPr>
+    </w:p>
+    <w:p>
+      <w:pPr>
+        <w:jc w:val="both"/>
+        <w:rPr>
+          <w:lang w:val="es-ES"/>
+        </w:rPr>
+      </w:pPr>
+    </w:p>
+    <w:p>
+      <w:pPr>
+        <w:jc w:val="both"/>
+        <w:rPr>
+          <w:lang w:val="es-ES"/>
+        </w:rPr>
+      </w:pPr>
+    </w:p>
+    <w:p>
+      <w:pPr>
+        <w:jc w:val="both"/>
+        <w:rPr>
+          <w:lang w:val="es-ES"/>
+        </w:rPr>
+      </w:pPr>
+    </w:p>
+    <w:p>
+      <w:pPr>
+        <w:jc w:val="both"/>
+        <w:rPr>
+          <w:lang w:val="es-ES"/>
+        </w:rPr>
+      </w:pPr>
+    </w:p>
+    <w:p>
+      <w:pPr>
+        <w:jc w:val="both"/>
+        <w:rPr>
+          <w:lang w:val="es-ES"/>
+        </w:rPr>
+      </w:pPr>
+    </w:p>
+    <w:p>
+      <w:pPr>
+        <w:jc w:val="both"/>
+        <w:rPr>
+          <w:lang w:val="es-ES"/>
+        </w:rPr>
+      </w:pPr>
+    </w:p>
+    <w:p>
+      <w:pPr>
+        <w:jc w:val="both"/>
+        <w:rPr>
+          <w:lang w:val="es-ES"/>
+        </w:rPr>
+      </w:pPr>
+    </w:p>
+    <w:p>
+      <w:pPr>
+        <w:jc w:val="both"/>
+        <w:rPr>
+          <w:lang w:val="es-ES"/>
+        </w:rPr>
+      </w:pPr>
+    </w:p>
+    <w:p>
+      <w:pPr>
+        <w:jc w:val="both"/>
+        <w:rPr>
+          <w:lang w:val="es-ES"/>
+        </w:rPr>
+      </w:pPr>
+    </w:p>
+    <w:p>
+      <w:pPr>
+        <w:jc w:val="both"/>
+        <w:rPr>
+          <w:lang w:val="es-ES"/>
+        </w:rPr>
+      </w:pPr>
+    </w:p>
+    <w:p>
+      <w:pPr>
+        <w:jc w:val="both"/>
+        <w:rPr>
+          <w:lang w:val="es-ES"/>
+        </w:rPr>
+      </w:pPr>
+    </w:p>
+    <w:p>
+      <w:pPr>
+        <w:jc w:val="both"/>
+        <w:rPr>
+          <w:lang w:val="es-ES"/>
+        </w:rPr>
+      </w:pPr>
+    </w:p>
+    <w:p>
+      <w:pPr>
+        <w:jc w:val="both"/>
+        <w:rPr>
+          <w:lang w:val="es-ES"/>
+        </w:rPr>
+      </w:pPr>
+    </w:p>
+    <w:p>
+      <w:pPr>
+        <w:jc w:val="both"/>
+        <w:rPr>
+          <w:lang w:val="es-ES"/>
+        </w:rPr>
+      </w:pPr>
+    </w:p>
+    <w:p>
+      <w:pPr>
+        <w:jc w:val="both"/>
+        <w:rPr>
+          <w:lang w:val="es-ES"/>
+        </w:rPr>
+      </w:pPr>
+    </w:p>
+    <w:p>
+      <w:pPr>
+        <w:jc w:val="both"/>
+        <w:rPr>
+          <w:lang w:val="es-ES"/>
+        </w:rPr>
+      </w:pPr>
+    </w:p>
+    <w:p>
+      <w:pPr>
+        <w:jc w:val="both"/>
+        <w:rPr>
+          <w:lang w:val="es-ES"/>
+        </w:rPr>
+      </w:pPr>
+    </w:p>
+    <w:p>
+      <w:pPr>
+        <w:jc w:val="both"/>
+        <w:rPr>
+          <w:lang w:val="es-ES"/>
+        </w:rPr>
+      </w:pPr>
+    </w:p>
+    <w:p>
+      <w:pPr>
+        <w:jc w:val="both"/>
+        <w:rPr>
+          <w:lang w:val="es-ES"/>
+        </w:rPr>
+      </w:pPr>
+    </w:p>
+    <w:p>
+      <w:pPr>
+        <w:jc w:val="both"/>
+        <w:rPr>
+          <w:lang w:val="es-ES"/>
+        </w:rPr>
+      </w:pPr>
+    </w:p>
+    <w:p>
+      <w:pPr>
+        <w:jc w:val="both"/>
+        <w:rPr>
+          <w:lang w:val="es-ES"/>
+        </w:rPr>
+      </w:pPr>
+    </w:p>
+    <w:p>
+      <w:pPr>
+        <w:jc w:val="both"/>
+        <w:rPr>
+          <w:lang w:val="es-ES"/>
+        </w:rPr>
+      </w:pPr>
+    </w:p>
+    <w:p>
+      <w:pPr>
+        <w:jc w:val="both"/>
+        <w:rPr>
+          <w:lang w:val="es-ES"/>
+        </w:rPr>
+      </w:pPr>
+    </w:p>
+    <w:p>
+      <w:pPr>
+        <w:jc w:val="both"/>
+        <w:rPr>
+          <w:lang w:val="es-ES"/>
+        </w:rPr>
+      </w:pPr>
+    </w:p>
+    <w:p>
+      <w:pPr>
+        <w:jc w:val="both"/>
+        <w:rPr>
+          <w:lang w:val="ca-ES"/>
+        </w:rPr>
+      </w:pPr>
+      <w:r>
+        <w:rPr>
+          <w:lang w:val="ca-ES"/>
+        </w:rPr>
+        <w:lastRenderedPageBreak/>
+        <w:t>La primera pantalla que apareix un cop hem inicialitzat l’aplicació será aquesta</w:t>
+      </w:r>
+      <w:r>
+        <w:rPr>
+          <w:lang w:val="ca-ES"/>
+        </w:rPr>
+        <w:t>:</w:t>
+      </w:r>
+    </w:p>
+    <w:p>
+      <w:pPr>
+        <w:jc w:val="both"/>
+        <w:rPr>
+          <w:lang w:val="es-ES"/>
+        </w:rPr>
+      </w:pPr>
+    </w:p>
+    <w:p>
+      <w:pPr>
+        <w:jc w:val="both"/>
+        <w:rPr>
+          <w:lang w:val="es-ES"/>
+        </w:rPr>
+      </w:pPr>
+      <w:r>
+        <w:rPr>
+          <w:noProof/>
+        </w:rPr>
+        <w:pict w14:anchorId="547F843A">
+          <v:shapetype id="_x0000_t75" coordsize="21600,21600" o:spt="75" o:preferrelative="t" path="m@4@5l@4@11@9@11@9@5xe" filled="f" stroked="f">
+            <v:stroke joinstyle="miter"/>
+            <v:formulas>
+              <v:f eqn="if lineDrawn pixelLineWidth 0"/>
+              <v:f eqn="sum @0 1 0"/>
+              <v:f eqn="sum 0 0 @1"/>
+              <v:f eqn="prod @2 1 2"/>
+              <v:f eqn="prod @3 21600 pixelWidth"/>
+              <v:f eqn="prod @3 21600 pixelHeight"/>
+              <v:f eqn="sum @0 0 1"/>
+              <v:f eqn="prod @6 1 2"/>
+              <v:f eqn="prod @7 21600 pixelWidth"/>
+              <v:f eqn="sum @8 21600 0"/>
+              <v:f eqn="prod @7 21600 pixelHeight"/>
+              <v:f eqn="sum @10 21600 0"/>
+            </v:formulas>
+            <v:path o:extrusionok="f" gradientshapeok="t" o:connecttype="rect"/>
+            <o:lock v:ext="edit" aspectratio="t"/>
+          </v:shapetype>
+          <v:shape id="_x0000_s1027" type="#_x0000_t75" style="position:absolute;left:0;text-align:left;margin-left:143.9pt;margin-top:8.5pt;width:162.55pt;height:330.6pt;z-index:251659264;mso-position-horizontal-relative:text;mso-position-vertical-relative:text;mso-width-relative:page;mso-height-relative:page">
+            <v:imagedata r:id="rId5" o:title="phone_1x"/>
+            <w10:wrap type="square"/>
+          </v:shape>
+        </w:pict>
+      </w:r>
+    </w:p>
+    <w:p>
+      <w:pPr>
+        <w:jc w:val="both"/>
+        <w:rPr>
+          <w:lang w:val="es-ES"/>
+        </w:rPr>
+      </w:pPr>
+    </w:p>
+    <w:p>
+      <w:pPr>
+        <w:jc w:val="both"/>
+        <w:rPr>
+          <w:lang w:val="es-ES"/>
+        </w:rPr>
+      </w:pPr>
+    </w:p>
+    <w:p>
+      <w:pPr>
+        <w:jc w:val="both"/>
+        <w:rPr>
+          <w:lang w:val="es-ES"/>
+        </w:rPr>
+      </w:pPr>
+    </w:p>
+    <w:p>
+      <w:pPr>
+        <w:jc w:val="both"/>
+        <w:rPr>
+          <w:lang w:val="es-ES"/>
+        </w:rPr>
+      </w:pPr>
+    </w:p>
+    <w:p>
+      <w:pPr>
+        <w:jc w:val="both"/>
+        <w:rPr>
+          <w:lang w:val="es-ES"/>
+        </w:rPr>
+      </w:pPr>
+    </w:p>
+    <w:p>
+      <w:pPr>
+        <w:jc w:val="both"/>
+        <w:rPr>
+          <w:lang w:val="es-ES"/>
+        </w:rPr>
+      </w:pPr>
+    </w:p>
+    <w:p>
+      <w:pPr>
+        <w:jc w:val="both"/>
+        <w:rPr>
+          <w:lang w:val="es-ES"/>
+        </w:rPr>
+      </w:pPr>
+    </w:p>
+    <w:p>
+      <w:pPr>
+        <w:jc w:val="both"/>
+        <w:rPr>
+          <w:lang w:val="es-ES"/>
+        </w:rPr>
+      </w:pPr>
+    </w:p>
+    <w:p>
+      <w:pPr>
+        <w:jc w:val="both"/>
+        <w:rPr>
+          <w:lang w:val="es-ES"/>
+        </w:rPr>
+      </w:pPr>
+    </w:p>
+    <w:p>
+      <w:pPr>
+        <w:jc w:val="both"/>
+        <w:rPr>
+          <w:lang w:val="es-ES"/>
+        </w:rPr>
+      </w:pPr>
+    </w:p>
+    <w:p>
+      <w:pPr>
+        <w:jc w:val="both"/>
+        <w:rPr>
+          <w:lang w:val="es-ES"/>
+        </w:rPr>
+      </w:pPr>
+    </w:p>
+    <w:p>
+      <w:pPr>
+        <w:jc w:val="both"/>
+        <w:rPr>
+          <w:lang w:val="es-ES"/>
+        </w:rPr>
+      </w:pPr>
+    </w:p>
+    <w:p>
+      <w:pPr>
+        <w:jc w:val="both"/>
+        <w:rPr>
+          <w:lang w:val="es-ES"/>
+        </w:rPr>
+      </w:pPr>
+    </w:p>
+    <w:p>
+      <w:pPr>
+        <w:jc w:val="both"/>
+        <w:rPr>
+          <w:lang w:val="es-ES"/>
+        </w:rPr>
+      </w:pPr>
+    </w:p>
+    <w:p>
+      <w:pPr>
+        <w:jc w:val="both"/>
+        <w:rPr>
+          <w:lang w:val="es-ES"/>
+        </w:rPr>
+      </w:pPr>
+    </w:p>
+    <w:p>
+      <w:pPr>
+        <w:jc w:val="both"/>
+        <w:rPr>
+          <w:lang w:val="es-ES"/>
+        </w:rPr>
+      </w:pPr>
+    </w:p>
+    <w:p>
+      <w:pPr>
+        <w:jc w:val="both"/>
+        <w:rPr>
+          <w:lang w:val="es-ES"/>
+        </w:rPr>
+      </w:pPr>
+    </w:p>
+    <w:p>
+      <w:pPr>
+        <w:jc w:val="both"/>
+        <w:rPr>
+          <w:lang w:val="es-ES"/>
+        </w:rPr>
+      </w:pPr>
+    </w:p>
+    <w:p>
+      <w:pPr>
+        <w:jc w:val="both"/>
+        <w:rPr>
+          <w:lang w:val="es-ES"/>
+        </w:rPr>
+      </w:pPr>
+    </w:p>
+    <w:p>
+      <w:pPr>
+        <w:jc w:val="both"/>
+        <w:rPr>
+          <w:lang w:val="es-ES"/>
+        </w:rPr>
+      </w:pPr>
+    </w:p>
+    <w:p>
+      <w:pPr>
+        <w:jc w:val="both"/>
+        <w:rPr>
+          <w:lang w:val="es-ES"/>
+        </w:rPr>
+      </w:pPr>
+    </w:p>
+    <w:p>
+      <w:pPr>
+        <w:jc w:val="both"/>
+        <w:rPr>
+          <w:lang w:val="es-ES"/>
+        </w:rPr>
+      </w:pPr>
+    </w:p>
+    <w:p>
+      <w:pPr>
+        <w:jc w:val="both"/>
+        <w:rPr>
+          <w:lang w:val="es-ES"/>
+        </w:rPr>
+      </w:pPr>
+    </w:p>
+    <w:p>
+      <w:pPr>
+        <w:jc w:val="both"/>
+        <w:rPr>
+          <w:lang w:val="es-ES"/>
+        </w:rPr>
+      </w:pPr>
+    </w:p>
+    <w:p>
+      <w:pPr>
+        <w:jc w:val="both"/>
+        <w:rPr>
+          <w:lang w:val="es-ES"/>
+        </w:rPr>
+      </w:pPr>
+      <w:proofErr w:type="spellStart"/>
+      <w:r>
+        <w:rPr>
+          <w:lang w:val="es-ES"/>
+        </w:rPr>
+        <w:t>On</w:t>
+      </w:r>
+      <w:proofErr w:type="spellEnd"/>
+      <w:r>
+        <w:rPr>
+          <w:lang w:val="es-ES"/>
+        </w:rPr>
+        <w:t xml:space="preserve"> </w:t>
+      </w:r>
+      <w:proofErr w:type="spellStart"/>
+      <w:r>
+        <w:rPr>
+          <w:lang w:val="es-ES"/>
+        </w:rPr>
+        <w:t>podem</w:t>
+      </w:r>
+      <w:proofErr w:type="spellEnd"/>
+      <w:r>
+        <w:rPr>
+          <w:lang w:val="es-ES"/>
+        </w:rPr>
+        <w:t xml:space="preserve"> </w:t>
+      </w:r>
+      <w:proofErr w:type="spellStart"/>
+      <w:r>
+        <w:rPr>
+          <w:lang w:val="es-ES"/>
+        </w:rPr>
+        <w:t>veure</w:t>
+      </w:r>
+      <w:proofErr w:type="spellEnd"/>
+      <w:r>
+        <w:rPr>
+          <w:lang w:val="es-ES"/>
+        </w:rPr>
+        <w:t xml:space="preserve"> </w:t>
+      </w:r>
+      <w:proofErr w:type="spellStart"/>
+      <w:r>
+        <w:rPr>
+          <w:lang w:val="es-ES"/>
+        </w:rPr>
+        <w:t>clarament</w:t>
+      </w:r>
+      <w:proofErr w:type="spellEnd"/>
+      <w:r>
+        <w:rPr>
+          <w:lang w:val="es-ES"/>
+        </w:rPr>
+        <w:t xml:space="preserve"> un </w:t>
+      </w:r>
+      <w:proofErr w:type="spellStart"/>
+      <w:r>
+        <w:rPr>
+          <w:lang w:val="es-ES"/>
+        </w:rPr>
+        <w:t>horari</w:t>
+      </w:r>
+      <w:proofErr w:type="spellEnd"/>
+      <w:r>
+        <w:rPr>
+          <w:lang w:val="es-ES"/>
+        </w:rPr>
+        <w:t xml:space="preserve"> </w:t>
+      </w:r>
+      <w:proofErr w:type="spellStart"/>
+      <w:r>
+        <w:rPr>
+          <w:lang w:val="es-ES"/>
+        </w:rPr>
+        <w:t>format</w:t>
+      </w:r>
+      <w:proofErr w:type="spellEnd"/>
+      <w:r>
+        <w:rPr>
+          <w:lang w:val="es-ES"/>
+        </w:rPr>
+        <w:t xml:space="preserve"> </w:t>
+      </w:r>
+      <w:proofErr w:type="spellStart"/>
+      <w:r>
+        <w:rPr>
+          <w:lang w:val="es-ES"/>
+        </w:rPr>
+        <w:t>pels</w:t>
+      </w:r>
+      <w:proofErr w:type="spellEnd"/>
+      <w:r>
+        <w:rPr>
+          <w:lang w:val="es-ES"/>
+        </w:rPr>
+        <w:t xml:space="preserve"> 5 </w:t>
+      </w:r>
+      <w:proofErr w:type="spellStart"/>
+      <w:r>
+        <w:rPr>
+          <w:lang w:val="es-ES"/>
+        </w:rPr>
+        <w:t>dies</w:t>
+      </w:r>
+      <w:proofErr w:type="spellEnd"/>
+      <w:r>
+        <w:rPr>
+          <w:lang w:val="es-ES"/>
+        </w:rPr>
+        <w:t xml:space="preserve"> de la </w:t>
+      </w:r>
+      <w:proofErr w:type="spellStart"/>
+      <w:r>
+        <w:rPr>
+          <w:lang w:val="es-ES"/>
+        </w:rPr>
+        <w:t>setmana</w:t>
+      </w:r>
+      <w:proofErr w:type="spellEnd"/>
+      <w:r>
+        <w:rPr>
+          <w:lang w:val="es-ES"/>
+        </w:rPr>
+        <w:t xml:space="preserve"> </w:t>
+      </w:r>
+      <w:proofErr w:type="spellStart"/>
+      <w:r>
+        <w:rPr>
+          <w:lang w:val="es-ES"/>
+        </w:rPr>
+        <w:t>pel</w:t>
+      </w:r>
+      <w:proofErr w:type="spellEnd"/>
+      <w:r>
+        <w:rPr>
+          <w:lang w:val="es-ES"/>
+        </w:rPr>
+        <w:t xml:space="preserve"> que fa a les </w:t>
+      </w:r>
+      <w:proofErr w:type="spellStart"/>
+      <w:r>
+        <w:rPr>
+          <w:lang w:val="es-ES"/>
+        </w:rPr>
+        <w:t>columnes</w:t>
+      </w:r>
+      <w:proofErr w:type="spellEnd"/>
+      <w:r>
+        <w:rPr>
+          <w:lang w:val="es-ES"/>
+        </w:rPr>
+        <w:t xml:space="preserve"> i les </w:t>
+      </w:r>
+      <w:proofErr w:type="spellStart"/>
+      <w:r>
+        <w:rPr>
+          <w:lang w:val="es-ES"/>
+        </w:rPr>
+        <w:t>hores</w:t>
+      </w:r>
+      <w:proofErr w:type="spellEnd"/>
+      <w:r>
+        <w:rPr>
+          <w:lang w:val="es-ES"/>
+        </w:rPr>
+        <w:t xml:space="preserve"> </w:t>
+      </w:r>
+      <w:proofErr w:type="spellStart"/>
+      <w:r>
+        <w:rPr>
+          <w:lang w:val="es-ES"/>
+        </w:rPr>
+        <w:t>lectives</w:t>
+      </w:r>
+      <w:proofErr w:type="spellEnd"/>
+      <w:r>
+        <w:rPr>
+          <w:lang w:val="es-ES"/>
+        </w:rPr>
+        <w:t xml:space="preserve"> de </w:t>
+      </w:r>
+      <w:proofErr w:type="spellStart"/>
+      <w:r>
+        <w:rPr>
+          <w:lang w:val="es-ES"/>
+        </w:rPr>
+        <w:t>classe</w:t>
+      </w:r>
+      <w:proofErr w:type="spellEnd"/>
+      <w:r>
+        <w:rPr>
+          <w:lang w:val="es-ES"/>
+        </w:rPr>
+        <w:t xml:space="preserve"> </w:t>
+      </w:r>
+      <w:proofErr w:type="spellStart"/>
+      <w:r>
+        <w:rPr>
+          <w:lang w:val="es-ES"/>
+        </w:rPr>
+        <w:t>pel</w:t>
+      </w:r>
+      <w:proofErr w:type="spellEnd"/>
+      <w:r>
+        <w:rPr>
+          <w:lang w:val="es-ES"/>
+        </w:rPr>
+        <w:t xml:space="preserve"> que fa a les files. Si </w:t>
+      </w:r>
+      <w:proofErr w:type="spellStart"/>
+      <w:r>
+        <w:rPr>
+          <w:lang w:val="es-ES"/>
+        </w:rPr>
+        <w:t>l’alumne</w:t>
+      </w:r>
+      <w:proofErr w:type="spellEnd"/>
+      <w:r>
+        <w:rPr>
+          <w:lang w:val="es-ES"/>
+        </w:rPr>
+        <w:t xml:space="preserve"> no ha </w:t>
+      </w:r>
+      <w:proofErr w:type="spellStart"/>
+      <w:r>
+        <w:rPr>
+          <w:lang w:val="es-ES"/>
+        </w:rPr>
+        <w:t>preparat</w:t>
+      </w:r>
+      <w:proofErr w:type="spellEnd"/>
+      <w:r>
+        <w:rPr>
+          <w:lang w:val="es-ES"/>
+        </w:rPr>
+        <w:t xml:space="preserve"> un </w:t>
+      </w:r>
+      <w:proofErr w:type="spellStart"/>
+      <w:r>
+        <w:rPr>
+          <w:lang w:val="es-ES"/>
+        </w:rPr>
+        <w:t>horari</w:t>
+      </w:r>
+      <w:proofErr w:type="spellEnd"/>
+      <w:r>
+        <w:rPr>
+          <w:lang w:val="es-ES"/>
+        </w:rPr>
+        <w:t xml:space="preserve"> </w:t>
+      </w:r>
+      <w:proofErr w:type="spellStart"/>
+      <w:r>
+        <w:rPr>
+          <w:lang w:val="es-ES"/>
+        </w:rPr>
+        <w:t>amb</w:t>
+      </w:r>
+      <w:proofErr w:type="spellEnd"/>
+      <w:r>
+        <w:rPr>
+          <w:lang w:val="es-ES"/>
+        </w:rPr>
+        <w:t xml:space="preserve"> </w:t>
+      </w:r>
+      <w:proofErr w:type="spellStart"/>
+      <w:r>
+        <w:rPr>
+          <w:lang w:val="es-ES"/>
+        </w:rPr>
+        <w:t>anterioritat</w:t>
+      </w:r>
+      <w:proofErr w:type="spellEnd"/>
+      <w:r>
+        <w:rPr>
+          <w:lang w:val="es-ES"/>
+        </w:rPr>
+        <w:t xml:space="preserve">, </w:t>
+      </w:r>
+      <w:proofErr w:type="spellStart"/>
+      <w:r>
+        <w:rPr>
+          <w:lang w:val="es-ES"/>
+        </w:rPr>
+        <w:t>aquest</w:t>
+      </w:r>
+      <w:proofErr w:type="spellEnd"/>
+      <w:r>
+        <w:rPr>
+          <w:lang w:val="es-ES"/>
+        </w:rPr>
+        <w:t xml:space="preserve"> li </w:t>
+      </w:r>
+      <w:proofErr w:type="spellStart"/>
+      <w:r>
+        <w:rPr>
+          <w:lang w:val="es-ES"/>
+        </w:rPr>
+        <w:t>apareixerà</w:t>
+      </w:r>
+      <w:proofErr w:type="spellEnd"/>
+      <w:r>
+        <w:rPr>
+          <w:lang w:val="es-ES"/>
+        </w:rPr>
+        <w:t xml:space="preserve"> </w:t>
+      </w:r>
+      <w:proofErr w:type="spellStart"/>
+      <w:r>
+        <w:rPr>
+          <w:lang w:val="es-ES"/>
+        </w:rPr>
+        <w:t>tot</w:t>
+      </w:r>
+      <w:proofErr w:type="spellEnd"/>
+      <w:r>
+        <w:rPr>
+          <w:lang w:val="es-ES"/>
+        </w:rPr>
+        <w:t xml:space="preserve"> </w:t>
+      </w:r>
+      <w:proofErr w:type="spellStart"/>
+      <w:r>
+        <w:rPr>
+          <w:lang w:val="es-ES"/>
+        </w:rPr>
+        <w:t>blanc</w:t>
+      </w:r>
+      <w:proofErr w:type="spellEnd"/>
+      <w:r>
+        <w:rPr>
+          <w:lang w:val="es-ES"/>
+        </w:rPr>
+        <w:t xml:space="preserve">, </w:t>
+      </w:r>
+      <w:proofErr w:type="spellStart"/>
+      <w:r>
+        <w:rPr>
+          <w:lang w:val="es-ES"/>
+        </w:rPr>
+        <w:t>sense</w:t>
+      </w:r>
+      <w:proofErr w:type="spellEnd"/>
+      <w:r>
+        <w:rPr>
+          <w:lang w:val="es-ES"/>
+        </w:rPr>
+        <w:t xml:space="preserve"> </w:t>
+      </w:r>
+      <w:proofErr w:type="spellStart"/>
+      <w:r>
+        <w:rPr>
+          <w:lang w:val="es-ES"/>
+        </w:rPr>
+        <w:t>cap</w:t>
+      </w:r>
+      <w:proofErr w:type="spellEnd"/>
+      <w:r>
+        <w:rPr>
+          <w:lang w:val="es-ES"/>
+        </w:rPr>
+        <w:t xml:space="preserve"> hora otorgada.</w:t>
+      </w:r>
+    </w:p>
+    <w:p>
+      <w:pPr>
+        <w:jc w:val="both"/>
+        <w:rPr>
+          <w:lang w:val="es-ES"/>
+        </w:rPr>
+      </w:pPr>
+    </w:p>
+    <w:p>
+      <w:pPr>
+        <w:jc w:val="both"/>
+        <w:rPr>
+          <w:lang w:val="es-ES"/>
+        </w:rPr>
+      </w:pPr>
+      <w:proofErr w:type="spellStart"/>
+      <w:r>
+        <w:rPr>
+          <w:lang w:val="es-ES"/>
+        </w:rPr>
+        <w:t>Així</w:t>
+      </w:r>
+      <w:proofErr w:type="spellEnd"/>
+      <w:r>
+        <w:rPr>
+          <w:lang w:val="es-ES"/>
+        </w:rPr>
+        <w:t xml:space="preserve"> </w:t>
+      </w:r>
+      <w:proofErr w:type="spellStart"/>
+      <w:r>
+        <w:rPr>
+          <w:lang w:val="es-ES"/>
+        </w:rPr>
+        <w:t>doncs</w:t>
+      </w:r>
+      <w:proofErr w:type="spellEnd"/>
+      <w:r>
+        <w:rPr>
+          <w:lang w:val="es-ES"/>
+        </w:rPr>
+        <w:t xml:space="preserve">, si </w:t>
+      </w:r>
+      <w:proofErr w:type="spellStart"/>
+      <w:r>
+        <w:rPr>
+          <w:lang w:val="es-ES"/>
+        </w:rPr>
+        <w:t>l’alumne</w:t>
+      </w:r>
+      <w:proofErr w:type="spellEnd"/>
+      <w:r>
+        <w:rPr>
+          <w:lang w:val="es-ES"/>
+        </w:rPr>
+        <w:t xml:space="preserve"> clica en </w:t>
+      </w:r>
+      <w:proofErr w:type="spellStart"/>
+      <w:r>
+        <w:rPr>
+          <w:lang w:val="es-ES"/>
+        </w:rPr>
+        <w:t>els</w:t>
+      </w:r>
+      <w:proofErr w:type="spellEnd"/>
+      <w:r>
+        <w:rPr>
+          <w:lang w:val="es-ES"/>
+        </w:rPr>
+        <w:t xml:space="preserve"> tres </w:t>
+      </w:r>
+      <w:proofErr w:type="spellStart"/>
+      <w:r>
+        <w:rPr>
+          <w:lang w:val="es-ES"/>
+        </w:rPr>
+        <w:t>puntets</w:t>
+      </w:r>
+      <w:proofErr w:type="spellEnd"/>
+      <w:r>
+        <w:rPr>
+          <w:lang w:val="es-ES"/>
+        </w:rPr>
+        <w:t xml:space="preserve"> de la </w:t>
+      </w:r>
+      <w:proofErr w:type="spellStart"/>
+      <w:r>
+        <w:rPr>
+          <w:lang w:val="es-ES"/>
+        </w:rPr>
+        <w:t>part</w:t>
+      </w:r>
+      <w:proofErr w:type="spellEnd"/>
+      <w:r>
+        <w:rPr>
+          <w:lang w:val="es-ES"/>
+        </w:rPr>
+        <w:t xml:space="preserve"> inferior </w:t>
+      </w:r>
+      <w:proofErr w:type="spellStart"/>
+      <w:r>
+        <w:rPr>
+          <w:lang w:val="es-ES"/>
+        </w:rPr>
+        <w:t>dreta</w:t>
+      </w:r>
+      <w:proofErr w:type="spellEnd"/>
+      <w:r>
+        <w:rPr>
+          <w:lang w:val="es-ES"/>
+        </w:rPr>
+        <w:t xml:space="preserve"> de la pantalla, </w:t>
+      </w:r>
+      <w:proofErr w:type="spellStart"/>
+      <w:r>
+        <w:rPr>
+          <w:lang w:val="es-ES"/>
+        </w:rPr>
+        <w:t>accedirà</w:t>
+      </w:r>
+      <w:proofErr w:type="spellEnd"/>
+      <w:r>
+        <w:rPr>
+          <w:lang w:val="es-ES"/>
+        </w:rPr>
+        <w:t xml:space="preserve"> a un sub-menú </w:t>
+      </w:r>
+      <w:proofErr w:type="spellStart"/>
+      <w:r>
+        <w:rPr>
+          <w:lang w:val="es-ES"/>
+        </w:rPr>
+        <w:t>amb</w:t>
+      </w:r>
+      <w:proofErr w:type="spellEnd"/>
+      <w:r>
+        <w:rPr>
+          <w:lang w:val="es-ES"/>
+        </w:rPr>
+        <w:t xml:space="preserve"> les </w:t>
+      </w:r>
+      <w:proofErr w:type="spellStart"/>
+      <w:r>
+        <w:rPr>
+          <w:lang w:val="es-ES"/>
+        </w:rPr>
+        <w:t>següents</w:t>
+      </w:r>
+      <w:proofErr w:type="spellEnd"/>
+      <w:r>
+        <w:rPr>
+          <w:lang w:val="es-ES"/>
+        </w:rPr>
+        <w:t xml:space="preserve"> </w:t>
+      </w:r>
+      <w:proofErr w:type="spellStart"/>
+      <w:r>
+        <w:rPr>
+          <w:lang w:val="es-ES"/>
+        </w:rPr>
+        <w:t>opcions</w:t>
+      </w:r>
+      <w:proofErr w:type="spellEnd"/>
+      <w:r>
+        <w:rPr>
+          <w:lang w:val="es-ES"/>
+        </w:rPr>
+        <w:t>:</w:t>
+      </w:r>
+    </w:p>
+    <w:p>
+      <w:pPr>
+        <w:jc w:val="both"/>
+        <w:rPr>
+          <w:lang w:val="es-ES"/>
+        </w:rPr>
+      </w:pPr>
+    </w:p>
+    <w:p>
+      <w:pPr>
+        <w:jc w:val="both"/>
+        <w:rPr>
+          <w:lang w:val="es-ES"/>
+        </w:rPr>
+      </w:pPr>
+      <w:r>
+        <w:rPr>
+          <w:noProof/>
+        </w:rPr>
+        <w:pict w14:anchorId="3991788C">
+          <v:shape id="_x0000_s1029" type="#_x0000_t75" style="position:absolute;left:0;text-align:left;margin-left:175.8pt;margin-top:2.85pt;width:99.6pt;height:119.45pt;z-index:251662336;mso-position-horizontal-relative:text;mso-position-vertical-relative:text;mso-width-relative:page;mso-height-relative:page">
+            <v:imagedata r:id="rId6" o:title="OPCIONS PUNTS" croptop="15384f" cropbottom="38934f" cropleft="8048f" cropright="41583f"/>
+            <w10:wrap type="square"/>
+          </v:shape>
+        </w:pict>
+      </w:r>
+    </w:p>
+    <w:p>
+      <w:pPr>
+        <w:jc w:val="both"/>
+        <w:rPr>
+          <w:lang w:val="es-ES"/>
+        </w:rPr>
+      </w:pPr>
+    </w:p>
+    <w:p>
+      <w:pPr>
+        <w:jc w:val="both"/>
+        <w:rPr>
+          <w:lang w:val="es-ES"/>
+        </w:rPr>
+      </w:pPr>
+    </w:p>
+    <w:p>
+      <w:pPr>
+        <w:jc w:val="both"/>
+        <w:rPr>
+          <w:lang w:val="es-ES"/>
+        </w:rPr>
+      </w:pPr>
+    </w:p>
+    <w:p>
+      <w:pPr>
+        <w:jc w:val="both"/>
+        <w:rPr>
+          <w:lang w:val="es-ES"/>
+        </w:rPr>
+      </w:pPr>
+    </w:p>
+    <w:p>
+      <w:pPr>
+        <w:jc w:val="both"/>
+        <w:rPr>
+          <w:lang w:val="es-ES"/>
+        </w:rPr>
+      </w:pPr>
+    </w:p>
+    <w:p>
+      <w:pPr>
+        <w:jc w:val="both"/>
+        <w:rPr>
+          <w:lang w:val="es-ES"/>
+        </w:rPr>
+      </w:pPr>
+    </w:p>
+    <w:p>
+      <w:pPr>
+        <w:jc w:val="both"/>
+        <w:rPr>
+          <w:lang w:val="es-ES"/>
+        </w:rPr>
+      </w:pPr>
+    </w:p>
+    <w:p>
+      <w:pPr>
+        <w:jc w:val="both"/>
+        <w:rPr>
+          <w:lang w:val="es-ES"/>
+        </w:rPr>
+      </w:pPr>
+    </w:p>
+    <w:p>
+      <w:pPr>
+        <w:jc w:val="both"/>
+        <w:rPr>
+          <w:lang w:val="es-ES"/>
+        </w:rPr>
+      </w:pPr>
+      <w:r>
+        <w:rPr>
+          <w:lang w:val="es-ES"/>
+        </w:rPr>
+        <w:t xml:space="preserve">Si </w:t>
+      </w:r>
+      <w:proofErr w:type="spellStart"/>
+      <w:r>
+        <w:rPr>
+          <w:lang w:val="es-ES"/>
+        </w:rPr>
+        <w:t>l’alumne</w:t>
+      </w:r>
+      <w:proofErr w:type="spellEnd"/>
+      <w:r>
+        <w:rPr>
+          <w:lang w:val="es-ES"/>
+        </w:rPr>
+        <w:t xml:space="preserve"> </w:t>
+      </w:r>
+      <w:proofErr w:type="spellStart"/>
+      <w:r>
+        <w:rPr>
+          <w:lang w:val="es-ES"/>
+        </w:rPr>
+        <w:t>tria</w:t>
+      </w:r>
+      <w:proofErr w:type="spellEnd"/>
+      <w:r>
+        <w:rPr>
+          <w:lang w:val="es-ES"/>
+        </w:rPr>
+        <w:t xml:space="preserve"> </w:t>
+      </w:r>
+      <w:proofErr w:type="spellStart"/>
+      <w:r>
+        <w:rPr>
+          <w:lang w:val="es-ES"/>
+        </w:rPr>
+        <w:t>l’opció</w:t>
+      </w:r>
+      <w:proofErr w:type="spellEnd"/>
+      <w:r>
+        <w:rPr>
+          <w:lang w:val="es-ES"/>
+        </w:rPr>
+        <w:t xml:space="preserve"> </w:t>
+      </w:r>
+      <w:proofErr w:type="spellStart"/>
+      <w:r>
+        <w:rPr>
+          <w:lang w:val="es-ES"/>
+        </w:rPr>
+        <w:t>curs</w:t>
+      </w:r>
+      <w:proofErr w:type="spellEnd"/>
+      <w:r>
+        <w:rPr>
+          <w:lang w:val="es-ES"/>
+        </w:rPr>
+        <w:t xml:space="preserve">, </w:t>
+      </w:r>
+      <w:proofErr w:type="spellStart"/>
+      <w:r>
+        <w:rPr>
+          <w:lang w:val="es-ES"/>
+        </w:rPr>
+        <w:t>podrà</w:t>
+      </w:r>
+      <w:proofErr w:type="spellEnd"/>
+      <w:r>
+        <w:rPr>
+          <w:lang w:val="es-ES"/>
+        </w:rPr>
+        <w:t xml:space="preserve"> triar entre </w:t>
+      </w:r>
+      <w:proofErr w:type="spellStart"/>
+      <w:r>
+        <w:rPr>
+          <w:lang w:val="es-ES"/>
+        </w:rPr>
+        <w:t>els</w:t>
+      </w:r>
+      <w:proofErr w:type="spellEnd"/>
+      <w:r>
+        <w:rPr>
+          <w:lang w:val="es-ES"/>
+        </w:rPr>
+        <w:t xml:space="preserve"> </w:t>
+      </w:r>
+      <w:proofErr w:type="spellStart"/>
+      <w:r>
+        <w:rPr>
+          <w:lang w:val="es-ES"/>
+        </w:rPr>
+        <w:t>diferents</w:t>
+      </w:r>
+      <w:proofErr w:type="spellEnd"/>
+      <w:r>
+        <w:rPr>
+          <w:lang w:val="es-ES"/>
+        </w:rPr>
+        <w:t xml:space="preserve"> cursos que es cursen a la </w:t>
+      </w:r>
+      <w:proofErr w:type="spellStart"/>
+      <w:r>
+        <w:rPr>
+          <w:lang w:val="es-ES"/>
+        </w:rPr>
+        <w:t>universitat</w:t>
+      </w:r>
+      <w:proofErr w:type="spellEnd"/>
+      <w:r>
+        <w:rPr>
+          <w:lang w:val="es-ES"/>
+        </w:rPr>
+        <w:t xml:space="preserve">, des de 1r </w:t>
+      </w:r>
+      <w:proofErr w:type="spellStart"/>
+      <w:r>
+        <w:rPr>
+          <w:lang w:val="es-ES"/>
+        </w:rPr>
+        <w:t>fins</w:t>
+      </w:r>
+      <w:proofErr w:type="spellEnd"/>
+      <w:r>
+        <w:rPr>
+          <w:lang w:val="es-ES"/>
+        </w:rPr>
+        <w:t xml:space="preserve"> a 4rt.</w:t>
+      </w:r>
+    </w:p>
+    <w:p>
+      <w:pPr>
+        <w:jc w:val="both"/>
+        <w:rPr>
+          <w:lang w:val="es-ES"/>
+        </w:rPr>
+      </w:pPr>
+    </w:p>
+    <w:p>
+      <w:pPr>
+        <w:jc w:val="both"/>
+        <w:rPr>
+          <w:lang w:val="es-ES"/>
+        </w:rPr>
+      </w:pPr>
+    </w:p>
+    <w:p>
+      <w:pPr>
+        <w:jc w:val="both"/>
+        <w:rPr>
+          <w:lang w:val="es-ES"/>
+        </w:rPr>
+      </w:pPr>
+      <w:r>
+        <w:rPr>
+          <w:noProof/>
+        </w:rPr>
+        <w:lastRenderedPageBreak/>
+        <w:pict w14:anchorId="1B48AF76">
+          <v:shape id="_x0000_s1030" type="#_x0000_t75" style="position:absolute;left:0;text-align:left;margin-left:175.2pt;margin-top:.75pt;width:100.2pt;height:121.2pt;z-index:251664384;mso-position-horizontal-relative:text;mso-position-vertical-relative:text;mso-width-relative:page;mso-height-relative:page">
+            <v:imagedata r:id="rId7" o:title="opcions cursos" croptop="15102f" cropbottom="39051f" cropleft="8144f" cropright="41391f"/>
+            <w10:wrap type="square"/>
+          </v:shape>
+        </w:pict>
+      </w:r>
+    </w:p>
+    <w:p>
+      <w:pPr>
+        <w:jc w:val="both"/>
+        <w:rPr>
+          <w:lang w:val="es-ES"/>
+        </w:rPr>
+      </w:pPr>
+    </w:p>
+    <w:p>
+      <w:pPr>
+        <w:jc w:val="both"/>
+        <w:rPr>
+          <w:lang w:val="es-ES"/>
+        </w:rPr>
+      </w:pPr>
+    </w:p>
+    <w:p>
+      <w:pPr>
+        <w:jc w:val="both"/>
+        <w:rPr>
+          <w:lang w:val="es-ES"/>
+        </w:rPr>
+      </w:pPr>
+    </w:p>
+    <w:p>
+      <w:pPr>
+        <w:jc w:val="both"/>
+        <w:rPr>
+          <w:lang w:val="es-ES"/>
+        </w:rPr>
+      </w:pPr>
+    </w:p>
+    <w:p>
+      <w:pPr>
+        <w:jc w:val="both"/>
+        <w:rPr>
+          <w:lang w:val="es-ES"/>
+        </w:rPr>
+      </w:pPr>
+    </w:p>
+    <w:p>
+      <w:pPr>
+        <w:jc w:val="both"/>
+        <w:rPr>
+          <w:lang w:val="es-ES"/>
+        </w:rPr>
+      </w:pPr>
+    </w:p>
+    <w:p>
+      <w:pPr>
+        <w:jc w:val="both"/>
+        <w:rPr>
+          <w:lang w:val="es-ES"/>
+        </w:rPr>
+      </w:pPr>
+    </w:p>
+    <w:p>
+      <w:pPr>
+        <w:jc w:val="both"/>
+        <w:rPr>
+          <w:lang w:val="es-ES"/>
+        </w:rPr>
+      </w:pPr>
+    </w:p>
+    <w:p>
+      <w:pPr>
+        <w:jc w:val="both"/>
+        <w:rPr>
+          <w:lang w:val="es-ES"/>
+        </w:rPr>
+      </w:pPr>
+      <w:r>
+        <w:rPr>
+          <w:lang w:val="es-ES"/>
+        </w:rPr>
+        <w:t xml:space="preserve">Si </w:t>
+      </w:r>
+      <w:proofErr w:type="spellStart"/>
+      <w:r>
+        <w:rPr>
+          <w:lang w:val="es-ES"/>
+        </w:rPr>
+        <w:t>tria</w:t>
+      </w:r>
+      <w:proofErr w:type="spellEnd"/>
+      <w:r>
+        <w:rPr>
+          <w:lang w:val="es-ES"/>
+        </w:rPr>
+        <w:t xml:space="preserve"> </w:t>
+      </w:r>
+      <w:proofErr w:type="spellStart"/>
+      <w:r>
+        <w:rPr>
+          <w:lang w:val="es-ES"/>
+        </w:rPr>
+        <w:t>l’opció</w:t>
+      </w:r>
+      <w:proofErr w:type="spellEnd"/>
+      <w:r>
+        <w:rPr>
+          <w:lang w:val="es-ES"/>
+        </w:rPr>
+        <w:t xml:space="preserve"> </w:t>
+      </w:r>
+      <w:proofErr w:type="spellStart"/>
+      <w:r>
+        <w:rPr>
+          <w:lang w:val="es-ES"/>
+        </w:rPr>
+        <w:t>grau</w:t>
+      </w:r>
+      <w:proofErr w:type="spellEnd"/>
+      <w:r>
+        <w:rPr>
+          <w:lang w:val="es-ES"/>
+        </w:rPr>
+        <w:t xml:space="preserve">, </w:t>
+      </w:r>
+      <w:proofErr w:type="spellStart"/>
+      <w:r>
+        <w:rPr>
+          <w:lang w:val="es-ES"/>
+        </w:rPr>
+        <w:t>entrarà</w:t>
+      </w:r>
+      <w:proofErr w:type="spellEnd"/>
+      <w:r>
+        <w:rPr>
+          <w:lang w:val="es-ES"/>
+        </w:rPr>
+        <w:t xml:space="preserve"> en un </w:t>
+      </w:r>
+      <w:proofErr w:type="spellStart"/>
+      <w:r>
+        <w:rPr>
+          <w:i/>
+          <w:lang w:val="es-ES"/>
+        </w:rPr>
+        <w:t>tick</w:t>
+      </w:r>
+      <w:proofErr w:type="spellEnd"/>
+      <w:r>
+        <w:rPr>
+          <w:i/>
+          <w:lang w:val="es-ES"/>
+        </w:rPr>
+        <w:t>-box</w:t>
+      </w:r>
+      <w:r>
+        <w:rPr>
+          <w:lang w:val="es-ES"/>
+        </w:rPr>
+        <w:t xml:space="preserve"> </w:t>
+      </w:r>
+      <w:proofErr w:type="spellStart"/>
+      <w:r>
+        <w:rPr>
+          <w:lang w:val="es-ES"/>
+        </w:rPr>
+        <w:t>on</w:t>
+      </w:r>
+      <w:proofErr w:type="spellEnd"/>
+      <w:r>
+        <w:rPr>
+          <w:lang w:val="es-ES"/>
+        </w:rPr>
+        <w:t xml:space="preserve"> </w:t>
+      </w:r>
+      <w:proofErr w:type="spellStart"/>
+      <w:r>
+        <w:rPr>
+          <w:lang w:val="es-ES"/>
+        </w:rPr>
+        <w:t>podrà</w:t>
+      </w:r>
+      <w:proofErr w:type="spellEnd"/>
+      <w:r>
+        <w:rPr>
+          <w:lang w:val="es-ES"/>
+        </w:rPr>
+        <w:t xml:space="preserve"> triar la </w:t>
+      </w:r>
+      <w:proofErr w:type="spellStart"/>
+      <w:r>
+        <w:rPr>
+          <w:lang w:val="es-ES"/>
+        </w:rPr>
+        <w:t>titulació</w:t>
+      </w:r>
+      <w:proofErr w:type="spellEnd"/>
+      <w:r>
+        <w:rPr>
+          <w:lang w:val="es-ES"/>
+        </w:rPr>
+        <w:t xml:space="preserve"> o </w:t>
+      </w:r>
+      <w:proofErr w:type="spellStart"/>
+      <w:r>
+        <w:rPr>
+          <w:lang w:val="es-ES"/>
+        </w:rPr>
+        <w:t>titulacions</w:t>
+      </w:r>
+      <w:proofErr w:type="spellEnd"/>
+      <w:r>
+        <w:rPr>
+          <w:lang w:val="es-ES"/>
+        </w:rPr>
+        <w:t xml:space="preserve"> que </w:t>
+      </w:r>
+      <w:proofErr w:type="spellStart"/>
+      <w:r>
+        <w:rPr>
+          <w:lang w:val="es-ES"/>
+        </w:rPr>
+        <w:t>estigui</w:t>
+      </w:r>
+      <w:proofErr w:type="spellEnd"/>
+      <w:r>
+        <w:rPr>
+          <w:lang w:val="es-ES"/>
+        </w:rPr>
+        <w:t xml:space="preserve"> </w:t>
+      </w:r>
+      <w:proofErr w:type="spellStart"/>
+      <w:r>
+        <w:rPr>
+          <w:lang w:val="es-ES"/>
+        </w:rPr>
+        <w:t>cursant</w:t>
+      </w:r>
+      <w:proofErr w:type="spellEnd"/>
+      <w:r>
+        <w:rPr>
+          <w:lang w:val="es-ES"/>
+        </w:rPr>
+        <w:t xml:space="preserve"> (en el </w:t>
+      </w:r>
+      <w:proofErr w:type="spellStart"/>
+      <w:r>
+        <w:rPr>
+          <w:lang w:val="es-ES"/>
+        </w:rPr>
+        <w:t>cas</w:t>
+      </w:r>
+      <w:proofErr w:type="spellEnd"/>
+      <w:r>
+        <w:rPr>
+          <w:lang w:val="es-ES"/>
+        </w:rPr>
+        <w:t xml:space="preserve"> de les dobles </w:t>
+      </w:r>
+      <w:proofErr w:type="spellStart"/>
+      <w:r>
+        <w:rPr>
+          <w:lang w:val="es-ES"/>
+        </w:rPr>
+        <w:t>titulacions</w:t>
+      </w:r>
+      <w:proofErr w:type="spellEnd"/>
+      <w:r>
+        <w:rPr>
+          <w:lang w:val="es-ES"/>
+        </w:rPr>
+        <w:t>).</w:t>
+      </w:r>
+    </w:p>
+    <w:p>
+      <w:pPr>
+        <w:jc w:val="both"/>
+        <w:rPr>
+          <w:lang w:val="es-ES"/>
+        </w:rPr>
+      </w:pPr>
+    </w:p>
+    <w:p>
+      <w:pPr>
+        <w:jc w:val="both"/>
+        <w:rPr>
+          <w:lang w:val="es-ES"/>
+        </w:rPr>
+      </w:pPr>
+      <w:r>
+        <w:rPr>
+          <w:noProof/>
+        </w:rPr>
+        <w:pict w14:anchorId="3A9FD604">
+          <v:shape id="_x0000_s1031" type="#_x0000_t75" style="position:absolute;left:0;text-align:left;margin-left:174pt;margin-top:1.75pt;width:103.2pt;height:174pt;z-index:251666432;mso-position-horizontal-relative:text;mso-position-vertical-relative:text;mso-width-relative:page;mso-height-relative:page">
+            <v:imagedata r:id="rId8" o:title="opcions graus" croptop="15046f" cropbottom="34148f" cropleft="7761f" cropright="41295f"/>
+            <w10:wrap type="square"/>
+          </v:shape>
+        </w:pict>
+      </w:r>
+    </w:p>
+    <w:p>
+      <w:pPr>
+        <w:jc w:val="both"/>
+        <w:rPr>
+          <w:lang w:val="es-ES"/>
+        </w:rPr>
+      </w:pPr>
+    </w:p>
+    <w:p>
+      <w:pPr>
+        <w:jc w:val="both"/>
+        <w:rPr>
+          <w:lang w:val="es-ES"/>
+        </w:rPr>
+      </w:pPr>
+    </w:p>
+    <w:p>
+      <w:pPr>
+        <w:jc w:val="both"/>
+        <w:rPr>
+          <w:lang w:val="es-ES"/>
+        </w:rPr>
+      </w:pPr>
+    </w:p>
+    <w:p>
+      <w:pPr>
+        <w:jc w:val="both"/>
+        <w:rPr>
+          <w:lang w:val="es-ES"/>
+        </w:rPr>
+      </w:pPr>
+    </w:p>
+    <w:p>
+      <w:pPr>
+        <w:jc w:val="both"/>
+        <w:rPr>
+          <w:lang w:val="es-ES"/>
+        </w:rPr>
+      </w:pPr>
+    </w:p>
+    <w:p>
+      <w:pPr>
+        <w:jc w:val="both"/>
+        <w:rPr>
+          <w:lang w:val="es-ES"/>
+        </w:rPr>
+      </w:pPr>
+    </w:p>
+    <w:p>
+      <w:pPr>
+        <w:jc w:val="both"/>
+        <w:rPr>
+          <w:lang w:val="es-ES"/>
+        </w:rPr>
+      </w:pPr>
+    </w:p>
+    <w:p>
+      <w:pPr>
+        <w:jc w:val="both"/>
+        <w:rPr>
+          <w:lang w:val="es-ES"/>
+        </w:rPr>
+      </w:pPr>
+    </w:p>
+    <w:p>
+      <w:pPr>
+        <w:jc w:val="both"/>
+        <w:rPr>
+          <w:lang w:val="es-ES"/>
+        </w:rPr>
+      </w:pPr>
+    </w:p>
+    <w:p>
+      <w:pPr>
+        <w:jc w:val="both"/>
+        <w:rPr>
+          <w:lang w:val="es-ES"/>
+        </w:rPr>
+      </w:pPr>
+    </w:p>
+    <w:p>
+      <w:pPr>
+        <w:jc w:val="both"/>
+        <w:rPr>
+          <w:lang w:val="es-ES"/>
+        </w:rPr>
+      </w:pPr>
+    </w:p>
+    <w:p>
+      <w:pPr>
+        <w:jc w:val="both"/>
+        <w:rPr>
+          <w:lang w:val="es-ES"/>
+        </w:rPr>
+      </w:pPr>
+    </w:p>
+    <w:p>
+      <w:pPr>
+        <w:jc w:val="both"/>
+        <w:rPr>
+          <w:lang w:val="es-ES"/>
+        </w:rPr>
+      </w:pPr>
+      <w:r>
+        <w:rPr>
+          <w:lang w:val="es-ES"/>
+        </w:rPr>
+        <w:t xml:space="preserve">En </w:t>
+      </w:r>
+      <w:proofErr w:type="spellStart"/>
+      <w:r>
+        <w:rPr>
+          <w:lang w:val="es-ES"/>
+        </w:rPr>
+        <w:t>l’opció</w:t>
+      </w:r>
+      <w:proofErr w:type="spellEnd"/>
+      <w:r>
+        <w:rPr>
+          <w:lang w:val="es-ES"/>
+        </w:rPr>
+        <w:t xml:space="preserve"> </w:t>
+      </w:r>
+      <w:proofErr w:type="spellStart"/>
+      <w:r>
+        <w:rPr>
+          <w:lang w:val="es-ES"/>
+        </w:rPr>
+        <w:t>quadrimestre</w:t>
+      </w:r>
+      <w:proofErr w:type="spellEnd"/>
+      <w:r>
+        <w:rPr>
+          <w:lang w:val="es-ES"/>
+        </w:rPr>
+        <w:t xml:space="preserve"> es podrá triar entre el de </w:t>
+      </w:r>
+      <w:proofErr w:type="spellStart"/>
+      <w:r>
+        <w:rPr>
+          <w:lang w:val="es-ES"/>
+        </w:rPr>
+        <w:t>tardor</w:t>
+      </w:r>
+      <w:proofErr w:type="spellEnd"/>
+      <w:r>
+        <w:rPr>
+          <w:lang w:val="es-ES"/>
+        </w:rPr>
+        <w:t xml:space="preserve"> o el </w:t>
+      </w:r>
+      <w:proofErr w:type="spellStart"/>
+      <w:r>
+        <w:rPr>
+          <w:lang w:val="es-ES"/>
+        </w:rPr>
+        <w:t>d’hivern</w:t>
+      </w:r>
+      <w:proofErr w:type="spellEnd"/>
+      <w:r>
+        <w:rPr>
+          <w:lang w:val="es-ES"/>
+        </w:rPr>
+        <w:t xml:space="preserve">, </w:t>
+      </w:r>
+      <w:proofErr w:type="spellStart"/>
+      <w:r>
+        <w:rPr>
+          <w:lang w:val="es-ES"/>
+        </w:rPr>
+        <w:t>pels</w:t>
+      </w:r>
+      <w:proofErr w:type="spellEnd"/>
+      <w:r>
+        <w:rPr>
+          <w:lang w:val="es-ES"/>
+        </w:rPr>
+        <w:t xml:space="preserve"> </w:t>
+      </w:r>
+      <w:proofErr w:type="spellStart"/>
+      <w:r>
+        <w:rPr>
+          <w:lang w:val="es-ES"/>
+        </w:rPr>
+        <w:t>períodes</w:t>
+      </w:r>
+      <w:proofErr w:type="spellEnd"/>
+      <w:r>
+        <w:rPr>
+          <w:lang w:val="es-ES"/>
+        </w:rPr>
+        <w:t xml:space="preserve"> de </w:t>
+      </w:r>
+      <w:proofErr w:type="spellStart"/>
+      <w:r>
+        <w:rPr>
+          <w:lang w:val="es-ES"/>
+        </w:rPr>
+        <w:t>matriculació</w:t>
+      </w:r>
+      <w:proofErr w:type="spellEnd"/>
+      <w:r>
+        <w:rPr>
+          <w:lang w:val="es-ES"/>
+        </w:rPr>
+        <w:t xml:space="preserve"> de </w:t>
+      </w:r>
+      <w:proofErr w:type="spellStart"/>
+      <w:r>
+        <w:rPr>
+          <w:lang w:val="es-ES"/>
+        </w:rPr>
+        <w:t>juliol</w:t>
+      </w:r>
+      <w:proofErr w:type="spellEnd"/>
+      <w:r>
+        <w:rPr>
+          <w:lang w:val="es-ES"/>
+        </w:rPr>
+        <w:t xml:space="preserve"> o </w:t>
+      </w:r>
+      <w:proofErr w:type="spellStart"/>
+      <w:r>
+        <w:rPr>
+          <w:lang w:val="es-ES"/>
+        </w:rPr>
+        <w:t>febrer</w:t>
+      </w:r>
+      <w:proofErr w:type="spellEnd"/>
+      <w:r>
+        <w:rPr>
+          <w:lang w:val="es-ES"/>
+        </w:rPr>
+        <w:t>.</w:t>
+      </w:r>
+    </w:p>
+    <w:p>
+      <w:pPr>
+        <w:jc w:val="both"/>
+        <w:rPr>
+          <w:lang w:val="es-ES"/>
+        </w:rPr>
+      </w:pPr>
+      <w:r>
+        <w:rPr>
+          <w:noProof/>
+        </w:rPr>
+        <w:pict w14:anchorId="117BEF1F">
+          <v:shape id="_x0000_s1032" type="#_x0000_t75" style="position:absolute;left:0;text-align:left;margin-left:175.2pt;margin-top:10.65pt;width:100.2pt;height:72.6pt;z-index:251668480;mso-position-horizontal-relative:text;mso-position-vertical-relative:text;mso-width-relative:page;mso-height-relative:page">
+            <v:imagedata r:id="rId9" o:title="tardorprimavera" croptop="14989f" cropbottom="43728f" cropleft="8336f" cropright="41199f"/>
+            <w10:wrap type="square"/>
+          </v:shape>
+        </w:pict>
+      </w:r>
+    </w:p>
+    <w:p>
+      <w:pPr>
+        <w:jc w:val="both"/>
+        <w:rPr>
+          <w:lang w:val="es-ES"/>
+        </w:rPr>
+      </w:pPr>
+    </w:p>
+    <w:p>
+      <w:pPr>
+        <w:jc w:val="both"/>
+        <w:rPr>
+          <w:lang w:val="es-ES"/>
+        </w:rPr>
+      </w:pPr>
+    </w:p>
+    <w:p>
+      <w:pPr>
+        <w:jc w:val="both"/>
+        <w:rPr>
+          <w:lang w:val="es-ES"/>
+        </w:rPr>
+      </w:pPr>
+    </w:p>
+    <w:p>
+      <w:pPr>
+        <w:jc w:val="both"/>
+        <w:rPr>
+          <w:lang w:val="es-ES"/>
+        </w:rPr>
+      </w:pPr>
+    </w:p>
+    <w:p>
+      <w:pPr>
+        <w:jc w:val="both"/>
+        <w:rPr>
+          <w:lang w:val="es-ES"/>
+        </w:rPr>
+      </w:pPr>
+    </w:p>
+    <w:p>
+      <w:pPr>
+        <w:jc w:val="both"/>
+        <w:rPr>
+          <w:lang w:val="es-ES"/>
+        </w:rPr>
+      </w:pPr>
+    </w:p>
+    <w:p>
+      <w:pPr>
+        <w:jc w:val="both"/>
+        <w:rPr>
+          <w:lang w:val="es-ES"/>
+        </w:rPr>
+      </w:pPr>
+      <w:r>
+        <w:rPr>
+          <w:lang w:val="es-ES"/>
+        </w:rPr>
+        <w:t xml:space="preserve">I </w:t>
+      </w:r>
+      <w:proofErr w:type="spellStart"/>
+      <w:r>
+        <w:rPr>
+          <w:lang w:val="es-ES"/>
+        </w:rPr>
+        <w:t>finalment</w:t>
+      </w:r>
+      <w:proofErr w:type="spellEnd"/>
+      <w:r>
+        <w:rPr>
+          <w:lang w:val="es-ES"/>
+        </w:rPr>
+        <w:t xml:space="preserve">, </w:t>
+      </w:r>
+      <w:proofErr w:type="spellStart"/>
+      <w:r>
+        <w:rPr>
+          <w:lang w:val="es-ES"/>
+        </w:rPr>
+        <w:t>podrà</w:t>
+      </w:r>
+      <w:proofErr w:type="spellEnd"/>
+      <w:r>
+        <w:rPr>
+          <w:lang w:val="es-ES"/>
+        </w:rPr>
+        <w:t xml:space="preserve"> seleccionar si </w:t>
+      </w:r>
+      <w:proofErr w:type="spellStart"/>
+      <w:r>
+        <w:rPr>
+          <w:lang w:val="es-ES"/>
+        </w:rPr>
+        <w:t>vol</w:t>
+      </w:r>
+      <w:proofErr w:type="spellEnd"/>
+      <w:r>
+        <w:rPr>
+          <w:lang w:val="es-ES"/>
+        </w:rPr>
+        <w:t xml:space="preserve"> </w:t>
+      </w:r>
+      <w:proofErr w:type="spellStart"/>
+      <w:r>
+        <w:rPr>
+          <w:lang w:val="es-ES"/>
+        </w:rPr>
+        <w:t>visualitzar</w:t>
+      </w:r>
+      <w:proofErr w:type="spellEnd"/>
+      <w:r>
+        <w:rPr>
+          <w:lang w:val="es-ES"/>
+        </w:rPr>
+        <w:t xml:space="preserve"> </w:t>
+      </w:r>
+      <w:proofErr w:type="spellStart"/>
+      <w:r>
+        <w:rPr>
+          <w:lang w:val="es-ES"/>
+        </w:rPr>
+        <w:t>només</w:t>
+      </w:r>
+      <w:proofErr w:type="spellEnd"/>
+      <w:r>
+        <w:rPr>
+          <w:lang w:val="es-ES"/>
+        </w:rPr>
+        <w:t xml:space="preserve"> </w:t>
+      </w:r>
+      <w:proofErr w:type="spellStart"/>
+      <w:r>
+        <w:rPr>
+          <w:lang w:val="es-ES"/>
+        </w:rPr>
+        <w:t>assignatures</w:t>
+      </w:r>
+      <w:proofErr w:type="spellEnd"/>
+      <w:r>
+        <w:rPr>
+          <w:lang w:val="es-ES"/>
+        </w:rPr>
+        <w:t xml:space="preserve"> que es </w:t>
+      </w:r>
+      <w:proofErr w:type="spellStart"/>
+      <w:r>
+        <w:rPr>
+          <w:lang w:val="es-ES"/>
+        </w:rPr>
+        <w:t>cursin</w:t>
+      </w:r>
+      <w:proofErr w:type="spellEnd"/>
+      <w:r>
+        <w:rPr>
+          <w:lang w:val="es-ES"/>
+        </w:rPr>
+        <w:t xml:space="preserve"> per la tarda o </w:t>
+      </w:r>
+      <w:proofErr w:type="spellStart"/>
+      <w:r>
+        <w:rPr>
+          <w:lang w:val="es-ES"/>
+        </w:rPr>
+        <w:t>bé</w:t>
+      </w:r>
+      <w:proofErr w:type="spellEnd"/>
+      <w:r>
+        <w:rPr>
+          <w:lang w:val="es-ES"/>
+        </w:rPr>
+        <w:t xml:space="preserve"> </w:t>
+      </w:r>
+      <w:proofErr w:type="spellStart"/>
+      <w:r>
+        <w:rPr>
+          <w:lang w:val="es-ES"/>
+        </w:rPr>
+        <w:t>pels</w:t>
+      </w:r>
+      <w:proofErr w:type="spellEnd"/>
+      <w:r>
+        <w:rPr>
+          <w:lang w:val="es-ES"/>
+        </w:rPr>
+        <w:t xml:space="preserve"> </w:t>
+      </w:r>
+      <w:proofErr w:type="spellStart"/>
+      <w:r>
+        <w:rPr>
+          <w:lang w:val="es-ES"/>
+        </w:rPr>
+        <w:t>matins</w:t>
+      </w:r>
+      <w:proofErr w:type="spellEnd"/>
+      <w:r>
+        <w:rPr>
+          <w:lang w:val="es-ES"/>
+        </w:rPr>
+        <w:t>:</w:t>
+      </w:r>
+    </w:p>
+    <w:p>
+      <w:pPr>
+        <w:jc w:val="both"/>
+        <w:rPr>
+          <w:lang w:val="es-ES"/>
+        </w:rPr>
+      </w:pPr>
+      <w:r>
+        <w:rPr>
+          <w:noProof/>
+        </w:rPr>
+        <w:pict w14:anchorId="55457876">
+          <v:shape id="_x0000_s1034" type="#_x0000_t75" style="position:absolute;left:0;text-align:left;margin-left:176.4pt;margin-top:4.8pt;width:98.4pt;height:66.6pt;z-index:251672576;mso-position-horizontal-relative:text;mso-position-vertical-relative:text;mso-width-relative:page;mso-height-relative:page">
+            <v:imagedata r:id="rId10" o:title="matitarda" croptop="15102f" cropbottom="44179f" cropleft="8144f" cropright="41679f"/>
+            <w10:wrap type="square"/>
+          </v:shape>
+        </w:pict>
+      </w:r>
+    </w:p>
+    <w:p>
+      <w:pPr>
+        <w:jc w:val="both"/>
+        <w:rPr>
+          <w:lang w:val="es-ES"/>
+        </w:rPr>
+      </w:pPr>
+    </w:p>
+    <w:p>
+      <w:pPr>
+        <w:jc w:val="both"/>
+        <w:rPr>
+          <w:lang w:val="es-ES"/>
+        </w:rPr>
+      </w:pPr>
+    </w:p>
+    <w:p>
+      <w:pPr>
+        <w:jc w:val="both"/>
+        <w:rPr>
+          <w:lang w:val="es-ES"/>
+        </w:rPr>
+      </w:pPr>
+    </w:p>
+    <w:p>
+      <w:pPr>
+        <w:jc w:val="both"/>
         <w:rPr>
           <w:b/>
           <w:sz w:val="28"/>
@@ -301,7 +3582,609 @@
           <w:lang w:val="es-ES"/>
         </w:rPr>
       </w:pPr>
-      <w:r>
+    </w:p>
+    <w:p>
+      <w:pPr>
+        <w:jc w:val="both"/>
+        <w:rPr>
+          <w:sz w:val="28"/>
+          <w:szCs w:val="28"/>
+          <w:lang w:val="es-ES"/>
+        </w:rPr>
+      </w:pPr>
+    </w:p>
+    <w:p>
+      <w:pPr>
+        <w:jc w:val="both"/>
+      </w:pPr>
+      <w:r>
+        <w:rPr>
+          <w:lang w:val="es-ES"/>
+        </w:rPr>
+        <w:t xml:space="preserve">Un </w:t>
+      </w:r>
+      <w:proofErr w:type="spellStart"/>
+      <w:r>
+        <w:rPr>
+          <w:lang w:val="es-ES"/>
+        </w:rPr>
+        <w:t>cop</w:t>
+      </w:r>
+      <w:proofErr w:type="spellEnd"/>
+      <w:r>
+        <w:rPr>
+          <w:lang w:val="es-ES"/>
+        </w:rPr>
+        <w:t xml:space="preserve"> </w:t>
+      </w:r>
+      <w:proofErr w:type="spellStart"/>
+      <w:r>
+        <w:rPr>
+          <w:lang w:val="es-ES"/>
+        </w:rPr>
+        <w:t>fetes</w:t>
+      </w:r>
+      <w:proofErr w:type="spellEnd"/>
+      <w:r>
+        <w:rPr>
+          <w:lang w:val="es-ES"/>
+        </w:rPr>
+        <w:t xml:space="preserve"> </w:t>
+      </w:r>
+      <w:proofErr w:type="spellStart"/>
+      <w:r>
+        <w:rPr>
+          <w:lang w:val="es-ES"/>
+        </w:rPr>
+        <w:t>aquestes</w:t>
+      </w:r>
+      <w:proofErr w:type="spellEnd"/>
+      <w:r>
+        <w:rPr>
+          <w:lang w:val="es-ES"/>
+        </w:rPr>
+        <w:t xml:space="preserve"> tries </w:t>
+      </w:r>
+      <w:proofErr w:type="spellStart"/>
+      <w:r>
+        <w:rPr>
+          <w:lang w:val="es-ES"/>
+        </w:rPr>
+        <w:t>prèvies</w:t>
+      </w:r>
+      <w:proofErr w:type="spellEnd"/>
+      <w:r>
+        <w:rPr>
+          <w:lang w:val="es-ES"/>
+        </w:rPr>
+        <w:t xml:space="preserve">, </w:t>
+      </w:r>
+      <w:proofErr w:type="spellStart"/>
+      <w:r>
+        <w:rPr>
+          <w:lang w:val="es-ES"/>
+        </w:rPr>
+        <w:t>l’alumne</w:t>
+      </w:r>
+      <w:proofErr w:type="spellEnd"/>
+      <w:r>
+        <w:rPr>
+          <w:lang w:val="es-ES"/>
+        </w:rPr>
+        <w:t xml:space="preserve"> ja </w:t>
+      </w:r>
+      <w:proofErr w:type="spellStart"/>
+      <w:r>
+        <w:rPr>
+          <w:lang w:val="es-ES"/>
+        </w:rPr>
+        <w:t>podrà</w:t>
+      </w:r>
+      <w:proofErr w:type="spellEnd"/>
+      <w:r>
+        <w:rPr>
+          <w:lang w:val="es-ES"/>
+        </w:rPr>
+        <w:t xml:space="preserve"> </w:t>
+      </w:r>
+      <w:proofErr w:type="spellStart"/>
+      <w:r>
+        <w:rPr>
+          <w:lang w:val="es-ES"/>
+        </w:rPr>
+        <w:t>començar</w:t>
+      </w:r>
+      <w:proofErr w:type="spellEnd"/>
+      <w:r>
+        <w:rPr>
+          <w:lang w:val="es-ES"/>
+        </w:rPr>
+        <w:t xml:space="preserve"> a </w:t>
+      </w:r>
+      <w:proofErr w:type="spellStart"/>
+      <w:r>
+        <w:rPr>
+          <w:lang w:val="es-ES"/>
+        </w:rPr>
+        <w:t>introduïr</w:t>
+      </w:r>
+      <w:proofErr w:type="spellEnd"/>
+      <w:r>
+        <w:rPr>
+          <w:lang w:val="es-ES"/>
+        </w:rPr>
+        <w:t xml:space="preserve"> </w:t>
+      </w:r>
+      <w:proofErr w:type="spellStart"/>
+      <w:r>
+        <w:rPr>
+          <w:lang w:val="es-ES"/>
+        </w:rPr>
+        <w:t>assignatures</w:t>
+      </w:r>
+      <w:proofErr w:type="spellEnd"/>
+      <w:r>
+        <w:rPr>
+          <w:lang w:val="es-ES"/>
+        </w:rPr>
+        <w:t xml:space="preserve"> </w:t>
+      </w:r>
+      <w:proofErr w:type="spellStart"/>
+      <w:r>
+        <w:rPr>
+          <w:lang w:val="es-ES"/>
+        </w:rPr>
+        <w:t>mitjançant</w:t>
+      </w:r>
+      <w:proofErr w:type="spellEnd"/>
+      <w:r>
+        <w:rPr>
+          <w:lang w:val="es-ES"/>
+        </w:rPr>
+        <w:t xml:space="preserve"> el botó “Nova </w:t>
+      </w:r>
+      <w:proofErr w:type="spellStart"/>
+      <w:r>
+        <w:rPr>
+          <w:lang w:val="es-ES"/>
+        </w:rPr>
+        <w:t>assignatura</w:t>
+      </w:r>
+      <w:proofErr w:type="spellEnd"/>
+      <w:r>
+        <w:rPr>
+          <w:lang w:val="es-ES"/>
+        </w:rPr>
+        <w:t xml:space="preserve">”. En </w:t>
+      </w:r>
+      <w:proofErr w:type="spellStart"/>
+      <w:r>
+        <w:rPr>
+          <w:lang w:val="es-ES"/>
+        </w:rPr>
+        <w:t>aquest</w:t>
+      </w:r>
+      <w:proofErr w:type="spellEnd"/>
+      <w:r>
+        <w:rPr>
+          <w:lang w:val="es-ES"/>
+        </w:rPr>
+        <w:t xml:space="preserve"> cas </w:t>
+      </w:r>
+      <w:proofErr w:type="spellStart"/>
+      <w:r>
+        <w:rPr>
+          <w:lang w:val="es-ES"/>
+        </w:rPr>
+        <w:t>ens</w:t>
+      </w:r>
+      <w:proofErr w:type="spellEnd"/>
+      <w:r>
+        <w:rPr>
+          <w:lang w:val="es-ES"/>
+        </w:rPr>
+        <w:t xml:space="preserve"> </w:t>
+      </w:r>
+      <w:proofErr w:type="spellStart"/>
+      <w:r>
+        <w:rPr>
+          <w:lang w:val="es-ES"/>
+        </w:rPr>
+        <w:t>apareix</w:t>
+      </w:r>
+      <w:proofErr w:type="spellEnd"/>
+      <w:r>
+        <w:rPr>
+          <w:lang w:val="es-ES"/>
+        </w:rPr>
+        <w:t xml:space="preserve"> una nova pantalla i no </w:t>
+      </w:r>
+      <w:r>
+        <w:rPr>
+          <w:i/>
+          <w:lang w:val="es-ES"/>
+        </w:rPr>
+        <w:t>pop-ups</w:t>
+      </w:r>
+      <w:r>
+        <w:t xml:space="preserve"> </w:t>
+      </w:r>
+      <w:proofErr w:type="spellStart"/>
+      <w:r>
+        <w:t>com</w:t>
+      </w:r>
+      <w:proofErr w:type="spellEnd"/>
+      <w:r>
+        <w:t xml:space="preserve"> en les </w:t>
+      </w:r>
+      <w:proofErr w:type="spellStart"/>
+      <w:r>
+        <w:t>funcions</w:t>
+      </w:r>
+      <w:proofErr w:type="spellEnd"/>
+      <w:r>
+        <w:t xml:space="preserve"> </w:t>
+      </w:r>
+      <w:proofErr w:type="spellStart"/>
+      <w:r>
+        <w:t>anteriors</w:t>
+      </w:r>
+      <w:proofErr w:type="spellEnd"/>
+      <w:r>
+        <w:t>:</w:t>
+      </w:r>
+    </w:p>
+    <w:p>
+      <w:pPr>
+        <w:jc w:val="both"/>
+      </w:pPr>
+    </w:p>
+    <w:p>
+      <w:pPr>
+        <w:jc w:val="both"/>
+      </w:pPr>
+    </w:p>
+    <w:p>
+      <w:pPr>
+        <w:jc w:val="both"/>
+      </w:pPr>
+      <w:r>
+        <w:rPr>
+          <w:noProof/>
+        </w:rPr>
+        <w:lastRenderedPageBreak/>
+        <w:pict w14:anchorId="246EDD5D">
+          <v:shape id="_x0000_s1035" type="#_x0000_t75" style="position:absolute;left:0;text-align:left;margin-left:.05pt;margin-top:0;width:193.2pt;height:393pt;z-index:251674624;mso-position-horizontal-relative:text;mso-position-vertical-relative:text;mso-width-relative:page;mso-height-relative:page">
+            <v:imagedata r:id="rId11" o:title="NOVA ASSIGNATURA"/>
+            <w10:wrap type="square"/>
+          </v:shape>
+        </w:pict>
+      </w:r>
+      <w:r>
+        <w:t xml:space="preserve">En </w:t>
+      </w:r>
+      <w:proofErr w:type="spellStart"/>
+      <w:r>
+        <w:t>aquesta</w:t>
+      </w:r>
+      <w:proofErr w:type="spellEnd"/>
+      <w:r>
+        <w:t xml:space="preserve"> pantalla </w:t>
+      </w:r>
+      <w:proofErr w:type="spellStart"/>
+      <w:r>
+        <w:t>ens</w:t>
+      </w:r>
+      <w:proofErr w:type="spellEnd"/>
+      <w:r>
+        <w:t xml:space="preserve"> </w:t>
+      </w:r>
+      <w:proofErr w:type="spellStart"/>
+      <w:r>
+        <w:t>apareix</w:t>
+      </w:r>
+      <w:proofErr w:type="spellEnd"/>
+      <w:r>
+        <w:t xml:space="preserve"> en la </w:t>
+      </w:r>
+      <w:proofErr w:type="spellStart"/>
+      <w:r>
+        <w:t>part</w:t>
+      </w:r>
+      <w:proofErr w:type="spellEnd"/>
+      <w:r>
+        <w:t xml:space="preserve"> superior unes </w:t>
+      </w:r>
+      <w:proofErr w:type="spellStart"/>
+      <w:r>
+        <w:t>opcions</w:t>
+      </w:r>
+      <w:proofErr w:type="spellEnd"/>
+      <w:r>
+        <w:t xml:space="preserve">. Si </w:t>
+      </w:r>
+      <w:proofErr w:type="spellStart"/>
+      <w:r>
+        <w:t>s’han</w:t>
+      </w:r>
+      <w:proofErr w:type="spellEnd"/>
+      <w:r>
+        <w:t xml:space="preserve"> </w:t>
+      </w:r>
+      <w:proofErr w:type="spellStart"/>
+      <w:r>
+        <w:t>triat</w:t>
+      </w:r>
+      <w:proofErr w:type="spellEnd"/>
+      <w:r>
+        <w:t xml:space="preserve"> </w:t>
+      </w:r>
+      <w:proofErr w:type="spellStart"/>
+      <w:r>
+        <w:t>amb</w:t>
+      </w:r>
+      <w:proofErr w:type="spellEnd"/>
+      <w:r>
+        <w:t xml:space="preserve"> </w:t>
+      </w:r>
+      <w:proofErr w:type="spellStart"/>
+      <w:r>
+        <w:t>anterioritat</w:t>
+      </w:r>
+      <w:proofErr w:type="spellEnd"/>
+      <w:r>
+        <w:t xml:space="preserve"> en el menú </w:t>
+      </w:r>
+      <w:proofErr w:type="spellStart"/>
+      <w:r>
+        <w:t>explicat</w:t>
+      </w:r>
+      <w:proofErr w:type="spellEnd"/>
+      <w:r>
+        <w:t xml:space="preserve"> unes </w:t>
+      </w:r>
+      <w:proofErr w:type="spellStart"/>
+      <w:r>
+        <w:t>línies</w:t>
+      </w:r>
+      <w:proofErr w:type="spellEnd"/>
+      <w:r>
+        <w:t xml:space="preserve"> </w:t>
+      </w:r>
+      <w:proofErr w:type="spellStart"/>
+      <w:r>
+        <w:t>més</w:t>
+      </w:r>
+      <w:proofErr w:type="spellEnd"/>
+      <w:r>
+        <w:t xml:space="preserve"> </w:t>
+      </w:r>
+      <w:proofErr w:type="spellStart"/>
+      <w:r>
+        <w:t>amunt</w:t>
+      </w:r>
+      <w:proofErr w:type="spellEnd"/>
+      <w:r>
+        <w:t xml:space="preserve">, </w:t>
+      </w:r>
+      <w:proofErr w:type="spellStart"/>
+      <w:r>
+        <w:t>aquestes</w:t>
+      </w:r>
+      <w:proofErr w:type="spellEnd"/>
+      <w:r>
+        <w:t xml:space="preserve"> </w:t>
+      </w:r>
+      <w:proofErr w:type="spellStart"/>
+      <w:r>
+        <w:t>opcions</w:t>
+      </w:r>
+      <w:proofErr w:type="spellEnd"/>
+      <w:r>
+        <w:t xml:space="preserve"> no es podrán modificar. En cas </w:t>
+      </w:r>
+      <w:proofErr w:type="spellStart"/>
+      <w:r>
+        <w:t>contrari</w:t>
+      </w:r>
+      <w:proofErr w:type="spellEnd"/>
+      <w:r>
+        <w:t xml:space="preserve">, </w:t>
+      </w:r>
+      <w:proofErr w:type="spellStart"/>
+      <w:r>
+        <w:t>podrem</w:t>
+      </w:r>
+      <w:proofErr w:type="spellEnd"/>
+      <w:r>
+        <w:t xml:space="preserve"> </w:t>
+      </w:r>
+      <w:proofErr w:type="spellStart"/>
+      <w:r>
+        <w:t>fer</w:t>
+      </w:r>
+      <w:proofErr w:type="spellEnd"/>
+      <w:r>
+        <w:t xml:space="preserve"> les </w:t>
+      </w:r>
+      <w:proofErr w:type="spellStart"/>
+      <w:r>
+        <w:t>seleccions</w:t>
+      </w:r>
+      <w:proofErr w:type="spellEnd"/>
+      <w:r>
+        <w:t xml:space="preserve"> </w:t>
+      </w:r>
+      <w:proofErr w:type="spellStart"/>
+      <w:r>
+        <w:t>pertinents</w:t>
+      </w:r>
+      <w:proofErr w:type="spellEnd"/>
+      <w:r>
+        <w:t xml:space="preserve"> i en el </w:t>
+      </w:r>
+      <w:proofErr w:type="spellStart"/>
+      <w:r>
+        <w:t>cas</w:t>
+      </w:r>
+      <w:proofErr w:type="spellEnd"/>
+      <w:r>
+        <w:t xml:space="preserve"> de </w:t>
+      </w:r>
+      <w:proofErr w:type="spellStart"/>
+      <w:r>
+        <w:t>l’apartat</w:t>
+      </w:r>
+      <w:proofErr w:type="spellEnd"/>
+      <w:r>
+        <w:t xml:space="preserve"> </w:t>
+      </w:r>
+      <w:proofErr w:type="spellStart"/>
+      <w:r>
+        <w:t>grau</w:t>
+      </w:r>
+      <w:proofErr w:type="spellEnd"/>
+      <w:r>
+        <w:t xml:space="preserve">, </w:t>
+      </w:r>
+      <w:proofErr w:type="spellStart"/>
+      <w:r>
+        <w:t>ens</w:t>
+      </w:r>
+      <w:proofErr w:type="spellEnd"/>
+      <w:r>
+        <w:t xml:space="preserve"> </w:t>
+      </w:r>
+      <w:proofErr w:type="spellStart"/>
+      <w:r>
+        <w:t>sortirà</w:t>
+      </w:r>
+      <w:proofErr w:type="spellEnd"/>
+      <w:r>
+        <w:t xml:space="preserve"> un menú desplegable </w:t>
+      </w:r>
+      <w:proofErr w:type="spellStart"/>
+      <w:r>
+        <w:t>amb</w:t>
+      </w:r>
+      <w:proofErr w:type="spellEnd"/>
+      <w:r>
+        <w:t xml:space="preserve"> </w:t>
+      </w:r>
+      <w:proofErr w:type="spellStart"/>
+      <w:r>
+        <w:t>tots</w:t>
+      </w:r>
+      <w:proofErr w:type="spellEnd"/>
+      <w:r>
+        <w:t xml:space="preserve"> </w:t>
+      </w:r>
+      <w:proofErr w:type="spellStart"/>
+      <w:r>
+        <w:t>els</w:t>
+      </w:r>
+      <w:proofErr w:type="spellEnd"/>
+      <w:r>
+        <w:t xml:space="preserve"> </w:t>
+      </w:r>
+      <w:proofErr w:type="spellStart"/>
+      <w:r>
+        <w:t>graus</w:t>
+      </w:r>
+      <w:proofErr w:type="spellEnd"/>
+      <w:r>
+        <w:t>.</w:t>
+      </w:r>
+    </w:p>
+    <w:p>
+      <w:pPr>
+        <w:jc w:val="both"/>
+      </w:pPr>
+    </w:p>
+    <w:p>
+      <w:pPr>
+        <w:jc w:val="both"/>
+      </w:pPr>
+      <w:r>
+        <w:rPr>
+          <w:b/>
+          <w:noProof/>
+          <w:sz w:val="28"/>
+          <w:szCs w:val="28"/>
+          <w:u w:val="single"/>
+          <w:lang w:val="ca-ES" w:eastAsia="ca-ES"/>
+        </w:rPr>
+        <w:drawing>
+          <wp:anchor distT="0" distB="0" distL="114300" distR="114300" simplePos="0" relativeHeight="251675648" behindDoc="0" locked="0" layoutInCell="1" allowOverlap="1" wp14:anchorId="3A9FD604" wp14:editId="5F55CEF2">
+            <wp:simplePos x="0" y="0"/>
+            <wp:positionH relativeFrom="column">
+              <wp:posOffset>3589020</wp:posOffset>
+            </wp:positionH>
+            <wp:positionV relativeFrom="paragraph">
+              <wp:posOffset>8255</wp:posOffset>
+            </wp:positionV>
+            <wp:extent cx="1310640" cy="2209800"/>
+            <wp:effectExtent l="0" t="0" r="3810" b="0"/>
+            <wp:wrapSquare wrapText="bothSides"/>
+            <wp:docPr id="2" name="Picture 2" descr="C:\Users\Roger\AppData\Local\Microsoft\Windows\INetCache\Content.Word\opcions graus.jpg"/>
+            <wp:cNvGraphicFramePr>
+              <a:graphicFrameLocks xmlns:a="http://schemas.openxmlformats.org/drawingml/2006/main" noChangeAspect="1"/>
+            </wp:cNvGraphicFramePr>
+            <a:graphic xmlns:a="http://schemas.openxmlformats.org/drawingml/2006/main">
+              <a:graphicData uri="http://schemas.openxmlformats.org/drawingml/2006/picture">
+                <pic:pic xmlns:pic="http://schemas.openxmlformats.org/drawingml/2006/picture">
+                  <pic:nvPicPr>
+                    <pic:cNvPr id="0" name="Picture 12" descr="C:\Users\Roger\AppData\Local\Microsoft\Windows\INetCache\Content.Word\opcions graus.jpg"/>
+                    <pic:cNvPicPr>
+                      <a:picLocks noChangeAspect="1" noChangeArrowheads="1"/>
+                    </pic:cNvPicPr>
+                  </pic:nvPicPr>
+                  <pic:blipFill>
+                    <a:blip r:embed="rId12">
+                      <a:extLst>
+                        <a:ext uri="{28A0092B-C50C-407E-A947-70E740481C1C}">
+                          <a14:useLocalDpi xmlns:a14="http://schemas.microsoft.com/office/drawing/2010/main" val="0"/>
+                        </a:ext>
+                      </a:extLst>
+                    </a:blip>
+                    <a:srcRect l="11842" t="22958" r="63011" b="52106"/>
+                    <a:stretch>
+                      <a:fillRect/>
+                    </a:stretch>
+                  </pic:blipFill>
+                  <pic:spPr bwMode="auto">
+                    <a:xfrm>
+                      <a:off x="0" y="0"/>
+                      <a:ext cx="1310640" cy="2209800"/>
+                    </a:xfrm>
+                    <a:prstGeom prst="rect">
+                      <a:avLst/>
+                    </a:prstGeom>
+                    <a:noFill/>
+                    <a:ln>
+                      <a:noFill/>
+                    </a:ln>
+                  </pic:spPr>
+                </pic:pic>
+              </a:graphicData>
+            </a:graphic>
+            <wp14:sizeRelH relativeFrom="page">
+              <wp14:pctWidth>0</wp14:pctWidth>
+            </wp14:sizeRelH>
+            <wp14:sizeRelV relativeFrom="page">
+              <wp14:pctHeight>0</wp14:pctHeight>
+            </wp14:sizeRelV>
+          </wp:anchor>
+        </w:drawing>
+      </w:r>
+    </w:p>
+    <w:p>
+      <w:pPr>
+        <w:jc w:val="both"/>
+      </w:pPr>
+    </w:p>
+    <w:p>
+      <w:pPr>
         <w:rPr>
           <w:b/>
           <w:sz w:val="28"/>
@@ -309,193 +4192,6 @@
           <w:u w:val="single"/>
           <w:lang w:val="es-ES"/>
         </w:rPr>
-        <w:lastRenderedPageBreak/>
-        <w:t xml:space="preserve">Versions intermitges: </w:t>
-      </w:r>
-    </w:p>
-    <w:p>
-      <w:pPr>
-        <w:rPr>
-          <w:lang w:val="es-ES"/>
-        </w:rPr>
-      </w:pPr>
-    </w:p>
-    <w:p>
-      <w:pPr>
-        <w:rPr>
-          <w:lang w:val="es-ES"/>
-        </w:rPr>
-      </w:pPr>
-    </w:p>
-    <w:p>
-      <w:pPr>
-        <w:rPr>
-          <w:lang w:val="es-ES"/>
-        </w:rPr>
-      </w:pPr>
-      <w:r>
-        <w:rPr>
-          <w:lang w:val="es-ES"/>
-        </w:rPr>
-        <w:t xml:space="preserve">0.1 Es farà l'estructura principal de l'aplicació però sense el funcionament de la base de dades. </w:t>
-      </w:r>
-    </w:p>
-    <w:p>
-      <w:pPr>
-        <w:rPr>
-          <w:lang w:val="es-ES"/>
-        </w:rPr>
-      </w:pPr>
-    </w:p>
-    <w:p>
-      <w:pPr>
-        <w:rPr>
-          <w:lang w:val="es-ES"/>
-        </w:rPr>
-      </w:pPr>
-      <w:r>
-        <w:rPr>
-          <w:lang w:val="es-ES"/>
-        </w:rPr>
-        <w:t xml:space="preserve">0.2 En aquesta versió ja podrem recórrer a la base de dades però processar l'informació externa </w:t>
-      </w:r>
-    </w:p>
-    <w:p>
-      <w:pPr>
-        <w:rPr>
-          <w:lang w:val="es-ES"/>
-        </w:rPr>
-      </w:pPr>
-    </w:p>
-    <w:p>
-      <w:pPr>
-        <w:rPr>
-          <w:lang w:val="es-ES"/>
-        </w:rPr>
-      </w:pPr>
-      <w:r>
-        <w:rPr>
-          <w:lang w:val="es-ES"/>
-        </w:rPr>
-        <w:t>0.3 A</w:t>
-      </w:r>
-      <w:r>
-        <w:rPr>
-          <w:lang w:val="es-ES"/>
-        </w:rPr>
-        <w:t xml:space="preserve">fegirem les opcions perquè l'usuari pugui començar a triar les assignatures, nova assignatura, modificació o eliminació </w:t>
-      </w:r>
-    </w:p>
-    <w:p>
-      <w:pPr>
-        <w:rPr>
-          <w:lang w:val="es-ES"/>
-        </w:rPr>
-      </w:pPr>
-    </w:p>
-    <w:p>
-      <w:pPr>
-        <w:rPr>
-          <w:lang w:val="es-ES"/>
-        </w:rPr>
-      </w:pPr>
-      <w:r>
-        <w:rPr>
-          <w:lang w:val="es-ES"/>
-        </w:rPr>
-        <w:t xml:space="preserve">0.4 Farem una funció en que et detecti si dos de les assignatures que has triat et coincideixen en el teu horari, enviarem un missatge d'alarma a l'usuari i potser proposar-li altres grups. </w:t>
-      </w:r>
-    </w:p>
-    <w:p>
-      <w:pPr>
-        <w:rPr>
-          <w:lang w:val="es-ES"/>
-        </w:rPr>
-      </w:pPr>
-    </w:p>
-    <w:p>
-      <w:pPr>
-        <w:rPr>
-          <w:lang w:val="es-ES"/>
-        </w:rPr>
-      </w:pPr>
-      <w:r>
-        <w:rPr>
-          <w:lang w:val="es-ES"/>
-        </w:rPr>
-        <w:t xml:space="preserve">0.5 En la versió 5 l'alumne ja podrà pre-establir condicions com el curs o grau. </w:t>
-      </w:r>
-    </w:p>
-    <w:p>
-      <w:pPr>
-        <w:rPr>
-          <w:lang w:val="es-ES"/>
-        </w:rPr>
-      </w:pPr>
-    </w:p>
-    <w:p>
-      <w:pPr>
-        <w:rPr>
-          <w:lang w:val="es-ES"/>
-        </w:rPr>
-      </w:pPr>
-      <w:r>
-        <w:rPr>
-          <w:lang w:val="es-ES"/>
-        </w:rPr>
-        <w:t xml:space="preserve">0.6 Una nova funció que permetrà als alumnes que estudiïn al matí i a la tarda moure's d'un horari a l'altre. </w:t>
-      </w:r>
-    </w:p>
-    <w:p>
-      <w:pPr>
-        <w:rPr>
-          <w:lang w:val="es-ES"/>
-        </w:rPr>
-      </w:pPr>
-    </w:p>
-    <w:p>
-      <w:r>
-        <w:rPr>
-          <w:lang w:val="es-ES"/>
-        </w:rPr>
-        <w:t xml:space="preserve">0.7 </w:t>
-      </w:r>
-      <w:r>
-        <w:rPr>
-          <w:lang w:val="es-ES"/>
-        </w:rPr>
-        <w:t>Aquesta versió</w:t>
-      </w:r>
-      <w:r>
-        <w:rPr>
-          <w:lang w:val="es-ES"/>
-        </w:rPr>
-        <w:t xml:space="preserve"> permetrà fer tot l'anterior i finalment guardar-ho en PDF o PNG.</w:t>
-      </w:r>
-      <w:r>
-        <w:t>i finalment guardar-ho en PDF o PNG.</w:t>
-      </w:r>
-    </w:p>
-    <w:p/>
-    <w:p>
-      <w:r>
-        <w:t>1.0</w:t>
-      </w:r>
-      <w:bookmarkStart w:id="0" w:name="_GoBack"/>
-      <w:bookmarkEnd w:id="0"/>
-      <w:r>
-        <w:t xml:space="preserve"> La versió final també permetrà tenir dues assignatures a la mateixa hora si detecta que una és en setmana parell i l’altre en senar.</w:t>
-      </w:r>
-    </w:p>
-    <w:p/>
-    <w:p/>
-    <w:p/>
-    <w:p>
-      <w:pPr>
-        <w:rPr>
-          <w:sz w:val="28"/>
-          <w:szCs w:val="28"/>
-        </w:rPr>
       </w:pPr>
     </w:p>
     <w:p>
@@ -505,42 +4201,4190 @@
           <w:sz w:val="28"/>
           <w:szCs w:val="28"/>
           <w:u w:val="single"/>
-        </w:rPr>
-      </w:pPr>
-      <w:r>
+          <w:lang w:val="es-ES"/>
+        </w:rPr>
+      </w:pPr>
+    </w:p>
+    <w:p>
+      <w:pPr>
         <w:rPr>
           <w:b/>
           <w:sz w:val="28"/>
           <w:szCs w:val="28"/>
           <w:u w:val="single"/>
-        </w:rPr>
-        <w:t>Àrees técniques noves:</w:t>
+          <w:lang w:val="es-ES"/>
+        </w:rPr>
+      </w:pPr>
+    </w:p>
+    <w:p>
+      <w:pPr>
+        <w:rPr>
+          <w:b/>
+          <w:sz w:val="28"/>
+          <w:szCs w:val="28"/>
+          <w:u w:val="single"/>
+          <w:lang w:val="es-ES"/>
+        </w:rPr>
+      </w:pPr>
+    </w:p>
+    <w:p>
+      <w:pPr>
+        <w:rPr>
+          <w:b/>
+          <w:sz w:val="28"/>
+          <w:szCs w:val="28"/>
+          <w:u w:val="single"/>
+          <w:lang w:val="es-ES"/>
+        </w:rPr>
+      </w:pPr>
+    </w:p>
+    <w:p>
+      <w:pPr>
+        <w:rPr>
+          <w:b/>
+          <w:sz w:val="28"/>
+          <w:szCs w:val="28"/>
+          <w:u w:val="single"/>
+          <w:lang w:val="es-ES"/>
+        </w:rPr>
+      </w:pPr>
+    </w:p>
+    <w:p>
+      <w:pPr>
+        <w:rPr>
+          <w:b/>
+          <w:sz w:val="28"/>
+          <w:szCs w:val="28"/>
+          <w:u w:val="single"/>
+          <w:lang w:val="es-ES"/>
+        </w:rPr>
+      </w:pPr>
+    </w:p>
+    <w:p>
+      <w:pPr>
+        <w:rPr>
+          <w:b/>
+          <w:sz w:val="28"/>
+          <w:szCs w:val="28"/>
+          <w:u w:val="single"/>
+          <w:lang w:val="es-ES"/>
+        </w:rPr>
+      </w:pPr>
+    </w:p>
+    <w:p>
+      <w:pPr>
+        <w:rPr>
+          <w:b/>
+          <w:sz w:val="28"/>
+          <w:szCs w:val="28"/>
+          <w:u w:val="single"/>
+          <w:lang w:val="es-ES"/>
+        </w:rPr>
+      </w:pPr>
+    </w:p>
+    <w:p>
+      <w:pPr>
+        <w:jc w:val="both"/>
+        <w:rPr>
+          <w:lang w:val="es-ES"/>
+        </w:rPr>
+      </w:pPr>
+      <w:r>
+        <w:rPr>
+          <w:lang w:val="es-ES"/>
+        </w:rPr>
+        <w:t xml:space="preserve">En </w:t>
+      </w:r>
+      <w:proofErr w:type="spellStart"/>
+      <w:r>
+        <w:rPr>
+          <w:lang w:val="es-ES"/>
+        </w:rPr>
+        <w:t>ambdós</w:t>
+      </w:r>
+      <w:proofErr w:type="spellEnd"/>
+      <w:r>
+        <w:rPr>
+          <w:lang w:val="es-ES"/>
+        </w:rPr>
+        <w:t xml:space="preserve"> casos, </w:t>
+      </w:r>
+      <w:proofErr w:type="spellStart"/>
+      <w:r>
+        <w:rPr>
+          <w:lang w:val="es-ES"/>
+        </w:rPr>
+        <w:t>ens</w:t>
+      </w:r>
+      <w:proofErr w:type="spellEnd"/>
+      <w:r>
+        <w:rPr>
+          <w:lang w:val="es-ES"/>
+        </w:rPr>
+        <w:t xml:space="preserve"> </w:t>
+      </w:r>
+      <w:proofErr w:type="spellStart"/>
+      <w:r>
+        <w:rPr>
+          <w:lang w:val="es-ES"/>
+        </w:rPr>
+        <w:t>sortirà</w:t>
+      </w:r>
+      <w:proofErr w:type="spellEnd"/>
+      <w:r>
+        <w:rPr>
+          <w:lang w:val="es-ES"/>
+        </w:rPr>
+        <w:t xml:space="preserve"> una </w:t>
+      </w:r>
+      <w:proofErr w:type="spellStart"/>
+      <w:r>
+        <w:rPr>
+          <w:lang w:val="es-ES"/>
+        </w:rPr>
+        <w:t>llista</w:t>
+      </w:r>
+      <w:proofErr w:type="spellEnd"/>
+      <w:r>
+        <w:rPr>
+          <w:lang w:val="es-ES"/>
+        </w:rPr>
+        <w:t xml:space="preserve"> </w:t>
+      </w:r>
+      <w:proofErr w:type="spellStart"/>
+      <w:r>
+        <w:rPr>
+          <w:lang w:val="es-ES"/>
+        </w:rPr>
+        <w:t>amb</w:t>
+      </w:r>
+      <w:proofErr w:type="spellEnd"/>
+      <w:r>
+        <w:rPr>
+          <w:lang w:val="es-ES"/>
+        </w:rPr>
+        <w:t xml:space="preserve"> les </w:t>
+      </w:r>
+      <w:proofErr w:type="spellStart"/>
+      <w:r>
+        <w:rPr>
+          <w:lang w:val="es-ES"/>
+        </w:rPr>
+        <w:t>assignatures</w:t>
+      </w:r>
+      <w:proofErr w:type="spellEnd"/>
+      <w:r>
+        <w:rPr>
+          <w:lang w:val="es-ES"/>
+        </w:rPr>
+        <w:t xml:space="preserve"> </w:t>
+      </w:r>
+      <w:proofErr w:type="spellStart"/>
+      <w:r>
+        <w:rPr>
+          <w:lang w:val="es-ES"/>
+        </w:rPr>
+        <w:t>corresponents</w:t>
+      </w:r>
+      <w:proofErr w:type="spellEnd"/>
+      <w:r>
+        <w:rPr>
+          <w:lang w:val="es-ES"/>
+        </w:rPr>
+        <w:t xml:space="preserve"> a les </w:t>
+      </w:r>
+      <w:proofErr w:type="spellStart"/>
+      <w:r>
+        <w:rPr>
+          <w:lang w:val="es-ES"/>
+        </w:rPr>
+        <w:t>limitacions</w:t>
+      </w:r>
+      <w:proofErr w:type="spellEnd"/>
+      <w:r>
+        <w:rPr>
+          <w:lang w:val="es-ES"/>
+        </w:rPr>
+        <w:t xml:space="preserve"> que </w:t>
+      </w:r>
+      <w:proofErr w:type="spellStart"/>
+      <w:r>
+        <w:rPr>
+          <w:lang w:val="es-ES"/>
+        </w:rPr>
+        <w:t>hem</w:t>
+      </w:r>
+      <w:proofErr w:type="spellEnd"/>
+      <w:r>
+        <w:rPr>
+          <w:lang w:val="es-ES"/>
+        </w:rPr>
+        <w:t xml:space="preserve"> </w:t>
+      </w:r>
+      <w:proofErr w:type="spellStart"/>
+      <w:r>
+        <w:rPr>
+          <w:lang w:val="es-ES"/>
+        </w:rPr>
+        <w:t>imposat</w:t>
+      </w:r>
+      <w:proofErr w:type="spellEnd"/>
+      <w:r>
+        <w:rPr>
+          <w:lang w:val="es-ES"/>
+        </w:rPr>
+        <w:t xml:space="preserve"> a </w:t>
+      </w:r>
+      <w:proofErr w:type="spellStart"/>
+      <w:r>
+        <w:rPr>
+          <w:lang w:val="es-ES"/>
+        </w:rPr>
+        <w:t>l’aplicació</w:t>
+      </w:r>
+      <w:proofErr w:type="spellEnd"/>
+      <w:r>
+        <w:rPr>
+          <w:lang w:val="es-ES"/>
+        </w:rPr>
+        <w:t xml:space="preserve"> en un menú </w:t>
+      </w:r>
+      <w:proofErr w:type="spellStart"/>
+      <w:r>
+        <w:rPr>
+          <w:lang w:val="es-ES"/>
+        </w:rPr>
+        <w:t>desplaçable</w:t>
+      </w:r>
+      <w:proofErr w:type="spellEnd"/>
+      <w:r>
+        <w:rPr>
+          <w:lang w:val="es-ES"/>
+        </w:rPr>
+        <w:t xml:space="preserve"> </w:t>
+      </w:r>
+      <w:proofErr w:type="spellStart"/>
+      <w:r>
+        <w:rPr>
+          <w:lang w:val="es-ES"/>
+        </w:rPr>
+        <w:t>cap</w:t>
+      </w:r>
+      <w:proofErr w:type="spellEnd"/>
+      <w:r>
+        <w:rPr>
+          <w:lang w:val="es-ES"/>
+        </w:rPr>
+        <w:t xml:space="preserve"> </w:t>
+      </w:r>
+      <w:proofErr w:type="spellStart"/>
+      <w:r>
+        <w:rPr>
+          <w:lang w:val="es-ES"/>
+        </w:rPr>
+        <w:t>amunt</w:t>
+      </w:r>
+      <w:proofErr w:type="spellEnd"/>
+      <w:r>
+        <w:rPr>
+          <w:lang w:val="es-ES"/>
+        </w:rPr>
+        <w:t xml:space="preserve"> i </w:t>
+      </w:r>
+      <w:proofErr w:type="spellStart"/>
+      <w:r>
+        <w:rPr>
+          <w:lang w:val="es-ES"/>
+        </w:rPr>
+        <w:t>cap</w:t>
+      </w:r>
+      <w:proofErr w:type="spellEnd"/>
+      <w:r>
+        <w:rPr>
+          <w:lang w:val="es-ES"/>
+        </w:rPr>
+        <w:t xml:space="preserve"> </w:t>
+      </w:r>
+      <w:proofErr w:type="spellStart"/>
+      <w:r>
+        <w:rPr>
+          <w:lang w:val="es-ES"/>
+        </w:rPr>
+        <w:t>avall</w:t>
+      </w:r>
+      <w:proofErr w:type="spellEnd"/>
+      <w:r>
+        <w:rPr>
+          <w:lang w:val="es-ES"/>
+        </w:rPr>
+        <w:t xml:space="preserve"> per tal de donar-hi </w:t>
+      </w:r>
+      <w:proofErr w:type="spellStart"/>
+      <w:r>
+        <w:rPr>
+          <w:lang w:val="es-ES"/>
+        </w:rPr>
+        <w:t>cabuda</w:t>
+      </w:r>
+      <w:proofErr w:type="spellEnd"/>
+      <w:r>
+        <w:rPr>
+          <w:lang w:val="es-ES"/>
+        </w:rPr>
+        <w:t xml:space="preserve"> a totes elles </w:t>
+      </w:r>
+      <w:proofErr w:type="spellStart"/>
+      <w:r>
+        <w:rPr>
+          <w:lang w:val="es-ES"/>
+        </w:rPr>
+        <w:t>sense</w:t>
+      </w:r>
+      <w:proofErr w:type="spellEnd"/>
+      <w:r>
+        <w:rPr>
+          <w:lang w:val="es-ES"/>
+        </w:rPr>
+        <w:t xml:space="preserve"> </w:t>
+      </w:r>
+      <w:proofErr w:type="spellStart"/>
+      <w:r>
+        <w:rPr>
+          <w:lang w:val="es-ES"/>
+        </w:rPr>
+        <w:t>necessitat</w:t>
+      </w:r>
+      <w:proofErr w:type="spellEnd"/>
+      <w:r>
+        <w:rPr>
+          <w:lang w:val="es-ES"/>
+        </w:rPr>
+        <w:t xml:space="preserve"> de </w:t>
+      </w:r>
+      <w:proofErr w:type="spellStart"/>
+      <w:r>
+        <w:rPr>
+          <w:lang w:val="es-ES"/>
+        </w:rPr>
+        <w:t>fer</w:t>
+      </w:r>
+      <w:proofErr w:type="spellEnd"/>
+      <w:r>
+        <w:rPr>
+          <w:lang w:val="es-ES"/>
+        </w:rPr>
+        <w:t xml:space="preserve"> </w:t>
+      </w:r>
+      <w:proofErr w:type="spellStart"/>
+      <w:r>
+        <w:rPr>
+          <w:lang w:val="es-ES"/>
+        </w:rPr>
+        <w:t>més</w:t>
+      </w:r>
+      <w:proofErr w:type="spellEnd"/>
+      <w:r>
+        <w:rPr>
+          <w:lang w:val="es-ES"/>
+        </w:rPr>
+        <w:t xml:space="preserve"> </w:t>
+      </w:r>
+      <w:proofErr w:type="spellStart"/>
+      <w:r>
+        <w:rPr>
+          <w:lang w:val="es-ES"/>
+        </w:rPr>
+        <w:t>canvis</w:t>
+      </w:r>
+      <w:proofErr w:type="spellEnd"/>
+      <w:r>
+        <w:rPr>
+          <w:lang w:val="es-ES"/>
+        </w:rPr>
+        <w:t xml:space="preserve"> de pantalla. </w:t>
+      </w:r>
+      <w:proofErr w:type="spellStart"/>
+      <w:r>
+        <w:rPr>
+          <w:lang w:val="es-ES"/>
+        </w:rPr>
+        <w:t>Quan</w:t>
+      </w:r>
+      <w:proofErr w:type="spellEnd"/>
+      <w:r>
+        <w:rPr>
+          <w:lang w:val="es-ES"/>
+        </w:rPr>
+        <w:t xml:space="preserve"> </w:t>
+      </w:r>
+      <w:proofErr w:type="spellStart"/>
+      <w:r>
+        <w:rPr>
+          <w:lang w:val="es-ES"/>
+        </w:rPr>
+        <w:t>triem</w:t>
+      </w:r>
+      <w:proofErr w:type="spellEnd"/>
+      <w:r>
+        <w:rPr>
+          <w:lang w:val="es-ES"/>
+        </w:rPr>
+        <w:t xml:space="preserve"> una asignatura </w:t>
+      </w:r>
+      <w:proofErr w:type="spellStart"/>
+      <w:r>
+        <w:rPr>
+          <w:lang w:val="es-ES"/>
+        </w:rPr>
+        <w:t>ens</w:t>
+      </w:r>
+      <w:proofErr w:type="spellEnd"/>
+      <w:r>
+        <w:rPr>
+          <w:lang w:val="es-ES"/>
+        </w:rPr>
+        <w:t xml:space="preserve"> </w:t>
+      </w:r>
+      <w:proofErr w:type="spellStart"/>
+      <w:r>
+        <w:rPr>
+          <w:lang w:val="es-ES"/>
+        </w:rPr>
+        <w:t>apareix</w:t>
+      </w:r>
+      <w:proofErr w:type="spellEnd"/>
+      <w:r>
+        <w:rPr>
+          <w:lang w:val="es-ES"/>
+        </w:rPr>
+        <w:t xml:space="preserve"> un menú </w:t>
+      </w:r>
+      <w:r>
+        <w:rPr>
+          <w:i/>
+          <w:lang w:val="es-ES"/>
+        </w:rPr>
+        <w:t>pop-up</w:t>
+      </w:r>
+      <w:r>
+        <w:rPr>
+          <w:lang w:val="es-ES"/>
+        </w:rPr>
+        <w:t xml:space="preserve"> </w:t>
+      </w:r>
+      <w:proofErr w:type="spellStart"/>
+      <w:r>
+        <w:rPr>
+          <w:lang w:val="es-ES"/>
+        </w:rPr>
+        <w:t>on</w:t>
+      </w:r>
+      <w:proofErr w:type="spellEnd"/>
+      <w:r>
+        <w:rPr>
+          <w:lang w:val="es-ES"/>
+        </w:rPr>
+        <w:t xml:space="preserve"> </w:t>
+      </w:r>
+      <w:proofErr w:type="spellStart"/>
+      <w:r>
+        <w:rPr>
+          <w:lang w:val="es-ES"/>
+        </w:rPr>
+        <w:t>podem</w:t>
+      </w:r>
+      <w:proofErr w:type="spellEnd"/>
+      <w:r>
+        <w:rPr>
+          <w:lang w:val="es-ES"/>
+        </w:rPr>
+        <w:t xml:space="preserve"> triar el </w:t>
+      </w:r>
+      <w:proofErr w:type="spellStart"/>
+      <w:r>
+        <w:rPr>
+          <w:lang w:val="es-ES"/>
+        </w:rPr>
+        <w:t>grup</w:t>
+      </w:r>
+      <w:proofErr w:type="spellEnd"/>
+      <w:r>
+        <w:rPr>
+          <w:lang w:val="es-ES"/>
+        </w:rPr>
+        <w:t xml:space="preserve"> de </w:t>
+      </w:r>
+      <w:proofErr w:type="spellStart"/>
+      <w:r>
+        <w:rPr>
+          <w:lang w:val="es-ES"/>
+        </w:rPr>
+        <w:t>l’assignatura</w:t>
+      </w:r>
+      <w:proofErr w:type="spellEnd"/>
+      <w:r>
+        <w:rPr>
+          <w:lang w:val="es-ES"/>
+        </w:rPr>
+        <w:t xml:space="preserve"> en </w:t>
+      </w:r>
+      <w:proofErr w:type="spellStart"/>
+      <w:r>
+        <w:rPr>
+          <w:lang w:val="es-ES"/>
+        </w:rPr>
+        <w:t>qüestió</w:t>
+      </w:r>
+      <w:proofErr w:type="spellEnd"/>
+      <w:r>
+        <w:rPr>
+          <w:lang w:val="es-ES"/>
+        </w:rPr>
+        <w:t>:</w:t>
+      </w:r>
+    </w:p>
+    <w:p>
+      <w:pPr>
+        <w:rPr>
+          <w:b/>
+          <w:sz w:val="28"/>
+          <w:szCs w:val="28"/>
+          <w:u w:val="single"/>
+          <w:lang w:val="es-ES"/>
+        </w:rPr>
+      </w:pPr>
+      <w:r>
+        <w:rPr>
+          <w:noProof/>
+        </w:rPr>
+        <w:pict w14:anchorId="6BDC470F">
+          <v:shape id="_x0000_s1037" type="#_x0000_t75" style="position:absolute;margin-left:.05pt;margin-top:12.1pt;width:105.6pt;height:130.2pt;z-index:251677696;mso-position-horizontal-relative:text;mso-position-vertical-relative:text;mso-width-relative:page;mso-height-relative:page">
+            <v:imagedata r:id="rId13" o:title="grups" croptop="14820f" cropbottom="38488f" cropleft="7761f" cropright="40912f"/>
+            <w10:wrap type="square"/>
+          </v:shape>
+        </w:pict>
+      </w:r>
+    </w:p>
+    <w:p>
+      <w:pPr>
+        <w:rPr>
+          <w:lang w:val="es-ES"/>
+        </w:rPr>
+      </w:pPr>
+      <w:r>
+        <w:rPr>
+          <w:lang w:val="es-ES"/>
+        </w:rPr>
+        <w:t xml:space="preserve">En </w:t>
+      </w:r>
+      <w:proofErr w:type="spellStart"/>
+      <w:r>
+        <w:rPr>
+          <w:lang w:val="es-ES"/>
+        </w:rPr>
+        <w:t>aquest</w:t>
+      </w:r>
+      <w:proofErr w:type="spellEnd"/>
+      <w:r>
+        <w:rPr>
+          <w:lang w:val="es-ES"/>
+        </w:rPr>
+        <w:t xml:space="preserve"> cas </w:t>
+      </w:r>
+      <w:proofErr w:type="spellStart"/>
+      <w:r>
+        <w:rPr>
+          <w:lang w:val="es-ES"/>
+        </w:rPr>
+        <w:t>hem</w:t>
+      </w:r>
+      <w:proofErr w:type="spellEnd"/>
+      <w:r>
+        <w:rPr>
+          <w:lang w:val="es-ES"/>
+        </w:rPr>
+        <w:t xml:space="preserve"> </w:t>
+      </w:r>
+      <w:proofErr w:type="spellStart"/>
+      <w:r>
+        <w:rPr>
+          <w:lang w:val="es-ES"/>
+        </w:rPr>
+        <w:t>triat</w:t>
+      </w:r>
+      <w:proofErr w:type="spellEnd"/>
+      <w:r>
+        <w:rPr>
+          <w:lang w:val="es-ES"/>
+        </w:rPr>
+        <w:t xml:space="preserve"> “</w:t>
+      </w:r>
+      <w:proofErr w:type="spellStart"/>
+      <w:r>
+        <w:rPr>
+          <w:lang w:val="es-ES"/>
+        </w:rPr>
+        <w:t>Metodologia</w:t>
+      </w:r>
+      <w:proofErr w:type="spellEnd"/>
+      <w:r>
+        <w:rPr>
+          <w:lang w:val="es-ES"/>
+        </w:rPr>
+        <w:t xml:space="preserve"> i </w:t>
+      </w:r>
+      <w:proofErr w:type="spellStart"/>
+      <w:r>
+        <w:rPr>
+          <w:lang w:val="es-ES"/>
+        </w:rPr>
+        <w:t>orientació</w:t>
+      </w:r>
+      <w:proofErr w:type="spellEnd"/>
+      <w:r>
+        <w:rPr>
+          <w:lang w:val="es-ES"/>
+        </w:rPr>
+        <w:t xml:space="preserve"> de </w:t>
+      </w:r>
+      <w:proofErr w:type="spellStart"/>
+      <w:r>
+        <w:rPr>
+          <w:lang w:val="es-ES"/>
+        </w:rPr>
+        <w:t>projectes</w:t>
+      </w:r>
+      <w:proofErr w:type="spellEnd"/>
+      <w:r>
+        <w:rPr>
+          <w:lang w:val="es-ES"/>
+        </w:rPr>
+        <w:t xml:space="preserve">”. Si </w:t>
+      </w:r>
+      <w:proofErr w:type="spellStart"/>
+      <w:r>
+        <w:rPr>
+          <w:lang w:val="es-ES"/>
+        </w:rPr>
+        <w:t>premem</w:t>
+      </w:r>
+      <w:proofErr w:type="spellEnd"/>
+      <w:r>
+        <w:rPr>
+          <w:lang w:val="es-ES"/>
+        </w:rPr>
+        <w:t xml:space="preserve"> un </w:t>
+      </w:r>
+      <w:proofErr w:type="spellStart"/>
+      <w:r>
+        <w:rPr>
+          <w:lang w:val="es-ES"/>
+        </w:rPr>
+        <w:t>grup</w:t>
+      </w:r>
+      <w:proofErr w:type="spellEnd"/>
+      <w:r>
+        <w:rPr>
+          <w:lang w:val="es-ES"/>
+        </w:rPr>
+        <w:t xml:space="preserve"> </w:t>
+      </w:r>
+      <w:proofErr w:type="spellStart"/>
+      <w:r>
+        <w:rPr>
+          <w:lang w:val="es-ES"/>
+        </w:rPr>
+        <w:t>automàticament</w:t>
+      </w:r>
+      <w:proofErr w:type="spellEnd"/>
+      <w:r>
+        <w:rPr>
+          <w:lang w:val="es-ES"/>
+        </w:rPr>
+        <w:t xml:space="preserve"> </w:t>
+      </w:r>
+      <w:proofErr w:type="spellStart"/>
+      <w:r>
+        <w:rPr>
+          <w:lang w:val="es-ES"/>
+        </w:rPr>
+        <w:t>l’assignatura</w:t>
+      </w:r>
+      <w:proofErr w:type="spellEnd"/>
+      <w:r>
+        <w:rPr>
+          <w:lang w:val="es-ES"/>
+        </w:rPr>
+        <w:t xml:space="preserve"> es </w:t>
+      </w:r>
+      <w:proofErr w:type="spellStart"/>
+      <w:r>
+        <w:rPr>
+          <w:lang w:val="es-ES"/>
+        </w:rPr>
+        <w:t>situarà</w:t>
+      </w:r>
+      <w:proofErr w:type="spellEnd"/>
+      <w:r>
+        <w:rPr>
+          <w:lang w:val="es-ES"/>
+        </w:rPr>
+        <w:t xml:space="preserve"> a </w:t>
+      </w:r>
+      <w:proofErr w:type="spellStart"/>
+      <w:r>
+        <w:rPr>
+          <w:lang w:val="es-ES"/>
+        </w:rPr>
+        <w:t>l’horari</w:t>
+      </w:r>
+      <w:proofErr w:type="spellEnd"/>
+      <w:r>
+        <w:rPr>
+          <w:lang w:val="es-ES"/>
+        </w:rPr>
+        <w:t xml:space="preserve"> en </w:t>
+      </w:r>
+      <w:proofErr w:type="spellStart"/>
+      <w:r>
+        <w:rPr>
+          <w:lang w:val="es-ES"/>
+        </w:rPr>
+        <w:t>blanc</w:t>
+      </w:r>
+      <w:proofErr w:type="spellEnd"/>
+      <w:r>
+        <w:rPr>
+          <w:lang w:val="es-ES"/>
+        </w:rPr>
+        <w:t xml:space="preserve"> que </w:t>
+      </w:r>
+      <w:proofErr w:type="spellStart"/>
+      <w:r>
+        <w:rPr>
+          <w:lang w:val="es-ES"/>
+        </w:rPr>
+        <w:t>hem</w:t>
+      </w:r>
+      <w:proofErr w:type="spellEnd"/>
+      <w:r>
+        <w:rPr>
+          <w:lang w:val="es-ES"/>
+        </w:rPr>
+        <w:t xml:space="preserve"> </w:t>
+      </w:r>
+      <w:proofErr w:type="spellStart"/>
+      <w:r>
+        <w:rPr>
+          <w:lang w:val="es-ES"/>
+        </w:rPr>
+        <w:t>pogut</w:t>
+      </w:r>
+      <w:proofErr w:type="spellEnd"/>
+      <w:r>
+        <w:rPr>
+          <w:lang w:val="es-ES"/>
+        </w:rPr>
+        <w:t xml:space="preserve"> </w:t>
+      </w:r>
+      <w:proofErr w:type="spellStart"/>
+      <w:r>
+        <w:rPr>
+          <w:lang w:val="es-ES"/>
+        </w:rPr>
+        <w:t>veure</w:t>
+      </w:r>
+      <w:proofErr w:type="spellEnd"/>
+      <w:r>
+        <w:rPr>
+          <w:lang w:val="es-ES"/>
+        </w:rPr>
+        <w:t xml:space="preserve"> en la pantalla inicial.</w:t>
+      </w:r>
+    </w:p>
+    <w:p>
+      <w:pPr>
+        <w:rPr>
+          <w:lang w:val="es-ES"/>
+        </w:rPr>
+      </w:pPr>
+    </w:p>
+    <w:p>
+      <w:pPr>
+        <w:rPr>
+          <w:b/>
+          <w:color w:val="FF0000"/>
+          <w:lang w:val="es-ES"/>
+        </w:rPr>
+      </w:pPr>
+      <w:r>
+        <w:rPr>
+          <w:lang w:val="es-ES"/>
+        </w:rPr>
+        <w:t>////////</w:t>
+      </w:r>
+      <w:r>
+        <w:rPr>
+          <w:b/>
+          <w:color w:val="FF0000"/>
+          <w:lang w:val="es-ES"/>
+        </w:rPr>
+        <w:t>AQUÍ NO HO HE POSAT, PERÒ POSARIA UNA OPCI</w:t>
+      </w:r>
+      <w:r>
+        <w:rPr>
+          <w:b/>
+          <w:color w:val="FF0000"/>
+          <w:lang w:val="es-ES"/>
+        </w:rPr>
+        <w:t xml:space="preserve">Ó MÉS EN AQUEST SUB-MENÚ AMB UN ACCÉS DIRECTE AL PLA ACADÈMIC…. POTSER ES POT POSAR EN VERSIONS </w:t>
+      </w:r>
+      <w:proofErr w:type="gramStart"/>
+      <w:r>
+        <w:rPr>
+          <w:b/>
+          <w:color w:val="FF0000"/>
+          <w:lang w:val="es-ES"/>
+        </w:rPr>
+        <w:t>POSTERIORS./</w:t>
+      </w:r>
+      <w:proofErr w:type="gramEnd"/>
+      <w:r>
+        <w:rPr>
+          <w:b/>
+          <w:color w:val="FF0000"/>
+          <w:lang w:val="es-ES"/>
+        </w:rPr>
+        <w:t>///</w:t>
+      </w:r>
+    </w:p>
+    <w:p>
+      <w:pPr>
+        <w:rPr>
+          <w:b/>
+          <w:color w:val="FF0000"/>
+          <w:lang w:val="es-ES"/>
+        </w:rPr>
+      </w:pPr>
+    </w:p>
+    <w:p>
+      <w:pPr>
+        <w:rPr>
+          <w:b/>
+          <w:color w:val="FF0000"/>
+          <w:lang w:val="es-ES"/>
+        </w:rPr>
+      </w:pPr>
+    </w:p>
+    <w:p>
+      <w:pPr>
+        <w:rPr>
+          <w:b/>
+          <w:color w:val="FF0000"/>
+          <w:lang w:val="es-ES"/>
+        </w:rPr>
+      </w:pPr>
+      <w:proofErr w:type="spellStart"/>
+      <w:r>
+        <w:rPr>
+          <w:lang w:val="es-ES"/>
+        </w:rPr>
+        <w:t>Seguidament</w:t>
+      </w:r>
+      <w:proofErr w:type="spellEnd"/>
+      <w:r>
+        <w:rPr>
+          <w:lang w:val="es-ES"/>
+        </w:rPr>
+        <w:t xml:space="preserve"> </w:t>
+      </w:r>
+      <w:proofErr w:type="spellStart"/>
+      <w:r>
+        <w:rPr>
+          <w:lang w:val="es-ES"/>
+        </w:rPr>
+        <w:t>l’assignatura</w:t>
+      </w:r>
+      <w:proofErr w:type="spellEnd"/>
+      <w:r>
+        <w:rPr>
+          <w:lang w:val="es-ES"/>
+        </w:rPr>
+        <w:t xml:space="preserve"> </w:t>
+      </w:r>
+      <w:proofErr w:type="spellStart"/>
+      <w:r>
+        <w:rPr>
+          <w:lang w:val="es-ES"/>
+        </w:rPr>
+        <w:t>apareixerà</w:t>
+      </w:r>
+      <w:proofErr w:type="spellEnd"/>
+      <w:r>
+        <w:rPr>
+          <w:lang w:val="es-ES"/>
+        </w:rPr>
+        <w:t xml:space="preserve"> a la </w:t>
+      </w:r>
+      <w:proofErr w:type="spellStart"/>
+      <w:r>
+        <w:rPr>
+          <w:lang w:val="es-ES"/>
+        </w:rPr>
+        <w:t>part</w:t>
+      </w:r>
+      <w:proofErr w:type="spellEnd"/>
+      <w:r>
+        <w:rPr>
+          <w:lang w:val="es-ES"/>
+        </w:rPr>
+        <w:t xml:space="preserve"> </w:t>
+      </w:r>
+      <w:proofErr w:type="spellStart"/>
+      <w:r>
+        <w:rPr>
+          <w:lang w:val="es-ES"/>
+        </w:rPr>
+        <w:t>d’assignatures</w:t>
+      </w:r>
+      <w:proofErr w:type="spellEnd"/>
+      <w:r>
+        <w:rPr>
+          <w:lang w:val="es-ES"/>
+        </w:rPr>
+        <w:t xml:space="preserve"> </w:t>
+      </w:r>
+      <w:proofErr w:type="spellStart"/>
+      <w:r>
+        <w:rPr>
+          <w:lang w:val="es-ES"/>
+        </w:rPr>
+        <w:t>recents</w:t>
+      </w:r>
+      <w:proofErr w:type="spellEnd"/>
+      <w:r>
+        <w:rPr>
+          <w:lang w:val="es-ES"/>
+        </w:rPr>
+        <w:t xml:space="preserve"> un </w:t>
+      </w:r>
+      <w:proofErr w:type="spellStart"/>
+      <w:r>
+        <w:rPr>
+          <w:lang w:val="es-ES"/>
+        </w:rPr>
+        <w:t>cop</w:t>
+      </w:r>
+      <w:proofErr w:type="spellEnd"/>
+      <w:r>
+        <w:rPr>
+          <w:lang w:val="es-ES"/>
+        </w:rPr>
+        <w:t xml:space="preserve"> triada i la </w:t>
+      </w:r>
+      <w:proofErr w:type="spellStart"/>
+      <w:r>
+        <w:rPr>
+          <w:lang w:val="es-ES"/>
+        </w:rPr>
+        <w:t>veuriem</w:t>
+      </w:r>
+      <w:proofErr w:type="spellEnd"/>
+      <w:r>
+        <w:rPr>
+          <w:lang w:val="es-ES"/>
+        </w:rPr>
+        <w:t xml:space="preserve"> en </w:t>
+      </w:r>
+      <w:proofErr w:type="spellStart"/>
+      <w:r>
+        <w:rPr>
+          <w:lang w:val="es-ES"/>
+        </w:rPr>
+        <w:t>aquest</w:t>
+      </w:r>
+      <w:proofErr w:type="spellEnd"/>
+      <w:r>
+        <w:rPr>
+          <w:lang w:val="es-ES"/>
+        </w:rPr>
+        <w:t xml:space="preserve"> </w:t>
+      </w:r>
+      <w:proofErr w:type="spellStart"/>
+      <w:r>
+        <w:rPr>
+          <w:lang w:val="es-ES"/>
+        </w:rPr>
+        <w:t>apartat</w:t>
+      </w:r>
+      <w:proofErr w:type="spellEnd"/>
+      <w:r>
+        <w:rPr>
+          <w:lang w:val="es-ES"/>
+        </w:rPr>
+        <w:t xml:space="preserve"> el </w:t>
+      </w:r>
+      <w:proofErr w:type="spellStart"/>
+      <w:r>
+        <w:rPr>
+          <w:lang w:val="es-ES"/>
+        </w:rPr>
+        <w:t>següent</w:t>
+      </w:r>
+      <w:proofErr w:type="spellEnd"/>
+      <w:r>
+        <w:rPr>
+          <w:lang w:val="es-ES"/>
+        </w:rPr>
+        <w:t xml:space="preserve"> </w:t>
+      </w:r>
+      <w:proofErr w:type="spellStart"/>
+      <w:r>
+        <w:rPr>
+          <w:lang w:val="es-ES"/>
+        </w:rPr>
+        <w:t>cop</w:t>
+      </w:r>
+      <w:proofErr w:type="spellEnd"/>
+      <w:r>
+        <w:rPr>
+          <w:lang w:val="es-ES"/>
+        </w:rPr>
+        <w:t xml:space="preserve"> que </w:t>
+      </w:r>
+      <w:proofErr w:type="spellStart"/>
+      <w:r>
+        <w:rPr>
+          <w:lang w:val="es-ES"/>
+        </w:rPr>
+        <w:t>introduissim</w:t>
+      </w:r>
+      <w:proofErr w:type="spellEnd"/>
+      <w:r>
+        <w:rPr>
+          <w:lang w:val="es-ES"/>
+        </w:rPr>
+        <w:t xml:space="preserve"> una nova asignatura. </w:t>
+      </w:r>
+      <w:proofErr w:type="spellStart"/>
+      <w:r>
+        <w:rPr>
+          <w:lang w:val="es-ES"/>
+        </w:rPr>
+        <w:t>Així</w:t>
+      </w:r>
+      <w:proofErr w:type="spellEnd"/>
+      <w:r>
+        <w:rPr>
+          <w:lang w:val="es-ES"/>
+        </w:rPr>
+        <w:t xml:space="preserve"> </w:t>
+      </w:r>
+      <w:proofErr w:type="spellStart"/>
+      <w:r>
+        <w:rPr>
+          <w:lang w:val="es-ES"/>
+        </w:rPr>
+        <w:t>és</w:t>
+      </w:r>
+      <w:proofErr w:type="spellEnd"/>
+      <w:r>
+        <w:rPr>
+          <w:lang w:val="es-ES"/>
+        </w:rPr>
+        <w:t xml:space="preserve"> </w:t>
+      </w:r>
+      <w:proofErr w:type="spellStart"/>
+      <w:r>
+        <w:rPr>
+          <w:lang w:val="es-ES"/>
+        </w:rPr>
+        <w:t>com</w:t>
+      </w:r>
+      <w:proofErr w:type="spellEnd"/>
+      <w:r>
+        <w:rPr>
+          <w:lang w:val="es-ES"/>
+        </w:rPr>
+        <w:t xml:space="preserve"> quedaría la pantalla inicial:</w:t>
+      </w:r>
+    </w:p>
+    <w:p>
+      <w:pPr>
+        <w:rPr>
+          <w:b/>
+          <w:sz w:val="28"/>
+          <w:szCs w:val="28"/>
+          <w:u w:val="single"/>
+          <w:lang w:val="es-ES"/>
+        </w:rPr>
+      </w:pPr>
+    </w:p>
+    <w:p>
+      <w:pPr>
+        <w:rPr>
+          <w:b/>
+          <w:sz w:val="28"/>
+          <w:szCs w:val="28"/>
+          <w:u w:val="single"/>
+          <w:lang w:val="es-ES"/>
+        </w:rPr>
+      </w:pPr>
+    </w:p>
+    <w:p>
+      <w:pPr>
+        <w:rPr>
+          <w:b/>
+          <w:sz w:val="28"/>
+          <w:szCs w:val="28"/>
+          <w:u w:val="single"/>
+          <w:lang w:val="es-ES"/>
+        </w:rPr>
+      </w:pPr>
+    </w:p>
+    <w:p>
+      <w:pPr>
+        <w:rPr>
+          <w:b/>
+          <w:sz w:val="28"/>
+          <w:szCs w:val="28"/>
+          <w:u w:val="single"/>
+          <w:lang w:val="es-ES"/>
+        </w:rPr>
+      </w:pPr>
+    </w:p>
+    <w:p>
+      <w:pPr>
+        <w:rPr>
+          <w:b/>
+          <w:sz w:val="28"/>
+          <w:szCs w:val="28"/>
+          <w:u w:val="single"/>
+          <w:lang w:val="es-ES"/>
+        </w:rPr>
+      </w:pPr>
+    </w:p>
+    <w:p>
+      <w:pPr>
+        <w:jc w:val="both"/>
+        <w:rPr>
+          <w:b/>
+          <w:sz w:val="28"/>
+          <w:szCs w:val="28"/>
+          <w:u w:val="single"/>
+          <w:lang w:val="es-ES"/>
+        </w:rPr>
+      </w:pPr>
+      <w:r>
+        <w:rPr>
+          <w:noProof/>
+        </w:rPr>
+        <w:lastRenderedPageBreak/>
+        <w:pict w14:anchorId="34D90D88">
+          <v:shape id="_x0000_s1038" type="#_x0000_t75" style="position:absolute;left:0;text-align:left;margin-left:-.25pt;margin-top:0;width:207.05pt;height:421.2pt;z-index:251679744;mso-position-horizontal-relative:text;mso-position-vertical-relative:text;mso-width-relative:page;mso-height-relative:page">
+            <v:imagedata r:id="rId14" o:title="ASSIGNATURA POSADA"/>
+            <w10:wrap type="square"/>
+          </v:shape>
+        </w:pict>
+      </w:r>
+      <w:r>
+        <w:rPr>
+          <w:lang w:val="es-ES"/>
+        </w:rPr>
+        <w:t xml:space="preserve">Ara, si </w:t>
+      </w:r>
+      <w:proofErr w:type="spellStart"/>
+      <w:r>
+        <w:rPr>
+          <w:lang w:val="es-ES"/>
+        </w:rPr>
+        <w:t>volem</w:t>
+      </w:r>
+      <w:proofErr w:type="spellEnd"/>
+      <w:r>
+        <w:rPr>
+          <w:lang w:val="es-ES"/>
+        </w:rPr>
+        <w:t xml:space="preserve"> modificar </w:t>
+      </w:r>
+      <w:proofErr w:type="spellStart"/>
+      <w:r>
+        <w:rPr>
+          <w:lang w:val="es-ES"/>
+        </w:rPr>
+        <w:t>aquesta</w:t>
+      </w:r>
+      <w:proofErr w:type="spellEnd"/>
+      <w:r>
+        <w:rPr>
+          <w:lang w:val="es-ES"/>
+        </w:rPr>
+        <w:t xml:space="preserve"> asignatura, </w:t>
+      </w:r>
+      <w:proofErr w:type="spellStart"/>
+      <w:r>
+        <w:rPr>
+          <w:lang w:val="es-ES"/>
+        </w:rPr>
+        <w:t>només</w:t>
+      </w:r>
+      <w:proofErr w:type="spellEnd"/>
+      <w:r>
+        <w:rPr>
+          <w:lang w:val="es-ES"/>
+        </w:rPr>
+        <w:t xml:space="preserve"> cal que la </w:t>
+      </w:r>
+      <w:proofErr w:type="spellStart"/>
+      <w:r>
+        <w:rPr>
+          <w:lang w:val="es-ES"/>
+        </w:rPr>
+        <w:t>presionem</w:t>
+      </w:r>
+      <w:proofErr w:type="spellEnd"/>
+      <w:r>
+        <w:rPr>
+          <w:lang w:val="es-ES"/>
+        </w:rPr>
+        <w:t xml:space="preserve"> i </w:t>
+      </w:r>
+      <w:proofErr w:type="spellStart"/>
+      <w:r>
+        <w:rPr>
+          <w:lang w:val="es-ES"/>
+        </w:rPr>
+        <w:t>ens</w:t>
+      </w:r>
+      <w:proofErr w:type="spellEnd"/>
+      <w:r>
+        <w:rPr>
+          <w:lang w:val="es-ES"/>
+        </w:rPr>
+        <w:t xml:space="preserve"> </w:t>
+      </w:r>
+      <w:proofErr w:type="spellStart"/>
+      <w:r>
+        <w:rPr>
+          <w:lang w:val="es-ES"/>
+        </w:rPr>
+        <w:t>apareixerà</w:t>
+      </w:r>
+      <w:proofErr w:type="spellEnd"/>
+      <w:r>
+        <w:rPr>
+          <w:lang w:val="es-ES"/>
+        </w:rPr>
+        <w:t xml:space="preserve"> un </w:t>
+      </w:r>
+      <w:proofErr w:type="spellStart"/>
+      <w:r>
+        <w:rPr>
+          <w:lang w:val="es-ES"/>
+        </w:rPr>
+        <w:t>nou</w:t>
+      </w:r>
+      <w:proofErr w:type="spellEnd"/>
+      <w:r>
+        <w:rPr>
+          <w:lang w:val="es-ES"/>
+        </w:rPr>
+        <w:t xml:space="preserve"> menú </w:t>
+      </w:r>
+      <w:r>
+        <w:rPr>
+          <w:i/>
+          <w:lang w:val="es-ES"/>
+        </w:rPr>
+        <w:t>pop-up</w:t>
+      </w:r>
+      <w:r>
+        <w:rPr>
+          <w:lang w:val="es-ES"/>
+        </w:rPr>
+        <w:t xml:space="preserve"> </w:t>
+      </w:r>
+      <w:proofErr w:type="spellStart"/>
+      <w:r>
+        <w:rPr>
+          <w:lang w:val="es-ES"/>
+        </w:rPr>
+        <w:t>on</w:t>
+      </w:r>
+      <w:proofErr w:type="spellEnd"/>
+      <w:r>
+        <w:rPr>
+          <w:lang w:val="es-ES"/>
+        </w:rPr>
+        <w:t xml:space="preserve"> hi </w:t>
+      </w:r>
+      <w:proofErr w:type="spellStart"/>
+      <w:r>
+        <w:rPr>
+          <w:lang w:val="es-ES"/>
+        </w:rPr>
+        <w:t>tindrem</w:t>
+      </w:r>
+      <w:proofErr w:type="spellEnd"/>
+      <w:r>
+        <w:rPr>
+          <w:lang w:val="es-ES"/>
+        </w:rPr>
+        <w:t xml:space="preserve"> les </w:t>
+      </w:r>
+      <w:proofErr w:type="spellStart"/>
+      <w:r>
+        <w:rPr>
+          <w:lang w:val="es-ES"/>
+        </w:rPr>
+        <w:t>següents</w:t>
+      </w:r>
+      <w:proofErr w:type="spellEnd"/>
+      <w:r>
+        <w:rPr>
+          <w:lang w:val="es-ES"/>
+        </w:rPr>
+        <w:t xml:space="preserve"> </w:t>
+      </w:r>
+      <w:proofErr w:type="spellStart"/>
+      <w:r>
+        <w:rPr>
+          <w:lang w:val="es-ES"/>
+        </w:rPr>
+        <w:t>opcions</w:t>
+      </w:r>
+      <w:proofErr w:type="spellEnd"/>
+      <w:r>
+        <w:rPr>
+          <w:lang w:val="es-ES"/>
+        </w:rPr>
+        <w:t>:</w:t>
+      </w:r>
+    </w:p>
+    <w:p>
+      <w:pPr>
+        <w:jc w:val="both"/>
+        <w:rPr>
+          <w:b/>
+          <w:sz w:val="28"/>
+          <w:szCs w:val="28"/>
+          <w:u w:val="single"/>
+          <w:lang w:val="es-ES"/>
+        </w:rPr>
+      </w:pPr>
+      <w:r>
+        <w:rPr>
+          <w:noProof/>
+        </w:rPr>
+        <w:pict w14:anchorId="66F86C5A">
+          <v:shape id="_x0000_s1039" type="#_x0000_t75" style="position:absolute;left:0;text-align:left;margin-left:282pt;margin-top:14.55pt;width:96.6pt;height:66.6pt;z-index:251681792;mso-position-horizontal-relative:text;mso-position-vertical-relative:text;mso-width-relative:page;mso-height-relative:page">
+            <v:imagedata r:id="rId15" o:title="assignatura opcions" croptop="15440f" cropbottom="43841f" cropleft="8527f" cropright="41583f"/>
+            <w10:wrap type="square"/>
+          </v:shape>
+        </w:pict>
+      </w:r>
+    </w:p>
+    <w:p>
+      <w:pPr>
+        <w:rPr>
+          <w:b/>
+          <w:sz w:val="28"/>
+          <w:szCs w:val="28"/>
+          <w:u w:val="single"/>
+          <w:lang w:val="es-ES"/>
+        </w:rPr>
+      </w:pPr>
+    </w:p>
+    <w:p>
+      <w:pPr>
+        <w:rPr>
+          <w:b/>
+          <w:sz w:val="28"/>
+          <w:szCs w:val="28"/>
+          <w:u w:val="single"/>
+          <w:lang w:val="es-ES"/>
+        </w:rPr>
+      </w:pPr>
+    </w:p>
+    <w:p>
+      <w:pPr>
+        <w:rPr>
+          <w:b/>
+          <w:sz w:val="28"/>
+          <w:szCs w:val="28"/>
+          <w:u w:val="single"/>
+          <w:lang w:val="es-ES"/>
+        </w:rPr>
+      </w:pPr>
+    </w:p>
+    <w:p>
+      <w:pPr>
+        <w:rPr>
+          <w:b/>
+          <w:sz w:val="28"/>
+          <w:szCs w:val="28"/>
+          <w:u w:val="single"/>
+          <w:lang w:val="es-ES"/>
+        </w:rPr>
+      </w:pPr>
+    </w:p>
+    <w:p>
+      <w:pPr>
+        <w:jc w:val="both"/>
+        <w:rPr>
+          <w:lang w:val="es-ES"/>
+        </w:rPr>
+      </w:pPr>
+      <w:r>
+        <w:rPr>
+          <w:lang w:val="es-ES"/>
+        </w:rPr>
+        <w:t xml:space="preserve">Si </w:t>
+      </w:r>
+      <w:proofErr w:type="spellStart"/>
+      <w:r>
+        <w:rPr>
+          <w:lang w:val="es-ES"/>
+        </w:rPr>
+        <w:t>presionem</w:t>
+      </w:r>
+      <w:proofErr w:type="spellEnd"/>
+      <w:r>
+        <w:rPr>
+          <w:lang w:val="es-ES"/>
+        </w:rPr>
+        <w:t xml:space="preserve"> </w:t>
+      </w:r>
+      <w:proofErr w:type="spellStart"/>
+      <w:r>
+        <w:rPr>
+          <w:lang w:val="es-ES"/>
+        </w:rPr>
+        <w:t>canvi</w:t>
+      </w:r>
+      <w:proofErr w:type="spellEnd"/>
+      <w:r>
+        <w:rPr>
+          <w:lang w:val="es-ES"/>
+        </w:rPr>
+        <w:t xml:space="preserve"> de </w:t>
+      </w:r>
+      <w:proofErr w:type="spellStart"/>
+      <w:r>
+        <w:rPr>
+          <w:lang w:val="es-ES"/>
+        </w:rPr>
+        <w:t>grup</w:t>
+      </w:r>
+      <w:proofErr w:type="spellEnd"/>
+      <w:r>
+        <w:rPr>
+          <w:lang w:val="es-ES"/>
+        </w:rPr>
+        <w:t xml:space="preserve">, </w:t>
+      </w:r>
+      <w:proofErr w:type="spellStart"/>
+      <w:r>
+        <w:rPr>
+          <w:lang w:val="es-ES"/>
+        </w:rPr>
+        <w:t>ens</w:t>
+      </w:r>
+      <w:proofErr w:type="spellEnd"/>
+      <w:r>
+        <w:rPr>
+          <w:lang w:val="es-ES"/>
+        </w:rPr>
+        <w:t xml:space="preserve"> </w:t>
+      </w:r>
+      <w:proofErr w:type="spellStart"/>
+      <w:r>
+        <w:rPr>
+          <w:lang w:val="es-ES"/>
+        </w:rPr>
+        <w:t>apareixeran</w:t>
+      </w:r>
+      <w:proofErr w:type="spellEnd"/>
+      <w:r>
+        <w:rPr>
+          <w:lang w:val="es-ES"/>
+        </w:rPr>
+        <w:t xml:space="preserve"> </w:t>
+      </w:r>
+      <w:proofErr w:type="spellStart"/>
+      <w:r>
+        <w:rPr>
+          <w:highlight w:val="yellow"/>
+          <w:lang w:val="es-ES"/>
+        </w:rPr>
+        <w:t>els</w:t>
+      </w:r>
+      <w:proofErr w:type="spellEnd"/>
+      <w:r>
+        <w:rPr>
+          <w:highlight w:val="yellow"/>
+          <w:lang w:val="es-ES"/>
+        </w:rPr>
+        <w:t xml:space="preserve"> posibles </w:t>
+      </w:r>
+      <w:proofErr w:type="spellStart"/>
+      <w:r>
+        <w:rPr>
+          <w:highlight w:val="yellow"/>
+          <w:lang w:val="es-ES"/>
+        </w:rPr>
+        <w:t>grups</w:t>
+      </w:r>
+      <w:proofErr w:type="spellEnd"/>
+      <w:r>
+        <w:rPr>
+          <w:highlight w:val="yellow"/>
+          <w:lang w:val="es-ES"/>
+        </w:rPr>
+        <w:t xml:space="preserve"> </w:t>
+      </w:r>
+      <w:proofErr w:type="spellStart"/>
+      <w:r>
+        <w:rPr>
+          <w:highlight w:val="yellow"/>
+          <w:lang w:val="es-ES"/>
+        </w:rPr>
+        <w:t>als</w:t>
+      </w:r>
+      <w:proofErr w:type="spellEnd"/>
+      <w:r>
+        <w:rPr>
+          <w:highlight w:val="yellow"/>
+          <w:lang w:val="es-ES"/>
+        </w:rPr>
+        <w:t xml:space="preserve"> </w:t>
+      </w:r>
+      <w:proofErr w:type="spellStart"/>
+      <w:r>
+        <w:rPr>
+          <w:highlight w:val="yellow"/>
+          <w:lang w:val="es-ES"/>
+        </w:rPr>
+        <w:t>quals</w:t>
+      </w:r>
+      <w:proofErr w:type="spellEnd"/>
+      <w:r>
+        <w:rPr>
+          <w:highlight w:val="yellow"/>
+          <w:lang w:val="es-ES"/>
+        </w:rPr>
+        <w:t xml:space="preserve"> </w:t>
+      </w:r>
+      <w:proofErr w:type="spellStart"/>
+      <w:r>
+        <w:rPr>
+          <w:highlight w:val="yellow"/>
+          <w:lang w:val="es-ES"/>
+        </w:rPr>
+        <w:t>podem</w:t>
+      </w:r>
+      <w:proofErr w:type="spellEnd"/>
+      <w:r>
+        <w:rPr>
+          <w:highlight w:val="yellow"/>
+          <w:lang w:val="es-ES"/>
+        </w:rPr>
+        <w:t xml:space="preserve"> </w:t>
+      </w:r>
+      <w:proofErr w:type="spellStart"/>
+      <w:r>
+        <w:rPr>
+          <w:highlight w:val="yellow"/>
+          <w:lang w:val="es-ES"/>
+        </w:rPr>
+        <w:t>canviar</w:t>
+      </w:r>
+      <w:proofErr w:type="spellEnd"/>
+      <w:r>
+        <w:rPr>
+          <w:highlight w:val="yellow"/>
+          <w:lang w:val="es-ES"/>
+        </w:rPr>
+        <w:t xml:space="preserve">-nos o </w:t>
+      </w:r>
+      <w:proofErr w:type="spellStart"/>
+      <w:r>
+        <w:rPr>
+          <w:highlight w:val="yellow"/>
+          <w:lang w:val="es-ES"/>
+        </w:rPr>
+        <w:t>anirà</w:t>
+      </w:r>
+      <w:proofErr w:type="spellEnd"/>
+      <w:r>
+        <w:rPr>
+          <w:highlight w:val="yellow"/>
+          <w:lang w:val="es-ES"/>
+        </w:rPr>
+        <w:t xml:space="preserve"> a la pantalla de selección </w:t>
+      </w:r>
+      <w:r>
+        <w:rPr>
+          <w:highlight w:val="yellow"/>
+          <w:lang w:val="es-ES"/>
+        </w:rPr>
+        <w:t>asignatura</w:t>
+      </w:r>
+      <w:r>
+        <w:rPr>
+          <w:lang w:val="es-ES"/>
+        </w:rPr>
+        <w:t xml:space="preserve">. Si </w:t>
+      </w:r>
+      <w:proofErr w:type="spellStart"/>
+      <w:r>
+        <w:rPr>
+          <w:lang w:val="es-ES"/>
+        </w:rPr>
+        <w:t>seleccionem</w:t>
+      </w:r>
+      <w:proofErr w:type="spellEnd"/>
+      <w:r>
+        <w:rPr>
+          <w:lang w:val="es-ES"/>
+        </w:rPr>
+        <w:t xml:space="preserve"> eliminar </w:t>
+      </w:r>
+      <w:proofErr w:type="spellStart"/>
+      <w:r>
+        <w:rPr>
+          <w:lang w:val="es-ES"/>
+        </w:rPr>
+        <w:t>l’assigntarua</w:t>
+      </w:r>
+      <w:proofErr w:type="spellEnd"/>
+      <w:r>
+        <w:rPr>
+          <w:lang w:val="es-ES"/>
+        </w:rPr>
+        <w:t xml:space="preserve"> </w:t>
+      </w:r>
+      <w:proofErr w:type="spellStart"/>
+      <w:r>
+        <w:rPr>
+          <w:lang w:val="es-ES"/>
+        </w:rPr>
+        <w:t>deixarà</w:t>
+      </w:r>
+      <w:proofErr w:type="spellEnd"/>
+      <w:r>
+        <w:rPr>
+          <w:lang w:val="es-ES"/>
+        </w:rPr>
+        <w:t xml:space="preserve"> </w:t>
+      </w:r>
+      <w:proofErr w:type="spellStart"/>
+      <w:r>
+        <w:rPr>
+          <w:lang w:val="es-ES"/>
+        </w:rPr>
+        <w:t>d’apareixer</w:t>
+      </w:r>
+      <w:proofErr w:type="spellEnd"/>
+      <w:r>
+        <w:rPr>
+          <w:lang w:val="es-ES"/>
+        </w:rPr>
+        <w:t xml:space="preserve"> en </w:t>
+      </w:r>
+      <w:proofErr w:type="spellStart"/>
+      <w:r>
+        <w:rPr>
+          <w:lang w:val="es-ES"/>
+        </w:rPr>
+        <w:t>l’horari</w:t>
+      </w:r>
+      <w:proofErr w:type="spellEnd"/>
+      <w:r>
+        <w:rPr>
+          <w:lang w:val="es-ES"/>
+        </w:rPr>
+        <w:t xml:space="preserve"> principal.</w:t>
+      </w:r>
+    </w:p>
+    <w:p>
+      <w:pPr>
+        <w:jc w:val="both"/>
+        <w:rPr>
+          <w:lang w:val="es-ES"/>
+        </w:rPr>
+      </w:pPr>
+    </w:p>
+    <w:p>
+      <w:pPr>
+        <w:jc w:val="both"/>
+        <w:rPr>
+          <w:lang w:val="es-ES"/>
+        </w:rPr>
+      </w:pPr>
+      <w:proofErr w:type="spellStart"/>
+      <w:r>
+        <w:rPr>
+          <w:lang w:val="es-ES"/>
+        </w:rPr>
+        <w:t>Altres</w:t>
+      </w:r>
+      <w:proofErr w:type="spellEnd"/>
+      <w:r>
+        <w:rPr>
+          <w:lang w:val="es-ES"/>
+        </w:rPr>
+        <w:t xml:space="preserve"> </w:t>
+      </w:r>
+      <w:proofErr w:type="spellStart"/>
+      <w:r>
+        <w:rPr>
+          <w:lang w:val="es-ES"/>
+        </w:rPr>
+        <w:t>detalls</w:t>
+      </w:r>
+      <w:proofErr w:type="spellEnd"/>
+      <w:r>
+        <w:rPr>
+          <w:lang w:val="es-ES"/>
+        </w:rPr>
+        <w:t xml:space="preserve"> </w:t>
+      </w:r>
+      <w:proofErr w:type="spellStart"/>
+      <w:r>
+        <w:rPr>
+          <w:lang w:val="es-ES"/>
+        </w:rPr>
+        <w:t>pel</w:t>
+      </w:r>
+      <w:proofErr w:type="spellEnd"/>
+      <w:r>
+        <w:rPr>
+          <w:lang w:val="es-ES"/>
+        </w:rPr>
+        <w:t xml:space="preserve"> que fa a la </w:t>
+      </w:r>
+      <w:proofErr w:type="spellStart"/>
+      <w:r>
+        <w:rPr>
+          <w:lang w:val="es-ES"/>
+        </w:rPr>
+        <w:t>disposició</w:t>
+      </w:r>
+      <w:proofErr w:type="spellEnd"/>
+      <w:r>
+        <w:rPr>
+          <w:lang w:val="es-ES"/>
+        </w:rPr>
+        <w:t xml:space="preserve"> de les </w:t>
+      </w:r>
+      <w:proofErr w:type="spellStart"/>
+      <w:r>
+        <w:rPr>
+          <w:lang w:val="es-ES"/>
+        </w:rPr>
+        <w:t>assignatures</w:t>
+      </w:r>
+      <w:proofErr w:type="spellEnd"/>
+      <w:r>
+        <w:rPr>
+          <w:lang w:val="es-ES"/>
+        </w:rPr>
+        <w:t xml:space="preserve">; si </w:t>
+      </w:r>
+      <w:proofErr w:type="spellStart"/>
+      <w:r>
+        <w:rPr>
+          <w:lang w:val="es-ES"/>
+        </w:rPr>
+        <w:t>dues</w:t>
+      </w:r>
+      <w:proofErr w:type="spellEnd"/>
+      <w:r>
+        <w:rPr>
+          <w:lang w:val="es-ES"/>
+        </w:rPr>
+        <w:t xml:space="preserve"> </w:t>
+      </w:r>
+      <w:proofErr w:type="spellStart"/>
+      <w:r>
+        <w:rPr>
+          <w:lang w:val="es-ES"/>
+        </w:rPr>
+        <w:t>assignatures</w:t>
+      </w:r>
+      <w:proofErr w:type="spellEnd"/>
+      <w:r>
+        <w:rPr>
+          <w:lang w:val="es-ES"/>
+        </w:rPr>
+        <w:t xml:space="preserve"> </w:t>
+      </w:r>
+      <w:proofErr w:type="spellStart"/>
+      <w:r>
+        <w:rPr>
+          <w:lang w:val="es-ES"/>
+        </w:rPr>
+        <w:t>comparteixen</w:t>
+      </w:r>
+      <w:proofErr w:type="spellEnd"/>
+      <w:r>
+        <w:rPr>
+          <w:lang w:val="es-ES"/>
+        </w:rPr>
+        <w:t xml:space="preserve"> franja </w:t>
+      </w:r>
+      <w:proofErr w:type="spellStart"/>
+      <w:r>
+        <w:rPr>
+          <w:lang w:val="es-ES"/>
+        </w:rPr>
+        <w:t>horària</w:t>
+      </w:r>
+      <w:proofErr w:type="spellEnd"/>
+      <w:r>
+        <w:rPr>
+          <w:lang w:val="es-ES"/>
+        </w:rPr>
+        <w:t xml:space="preserve"> </w:t>
+      </w:r>
+      <w:proofErr w:type="spellStart"/>
+      <w:r>
+        <w:rPr>
+          <w:lang w:val="es-ES"/>
+        </w:rPr>
+        <w:t>l’aplicació</w:t>
+      </w:r>
+      <w:proofErr w:type="spellEnd"/>
+      <w:r>
+        <w:rPr>
+          <w:lang w:val="es-ES"/>
+        </w:rPr>
+        <w:t xml:space="preserve"> </w:t>
+      </w:r>
+      <w:proofErr w:type="spellStart"/>
+      <w:r>
+        <w:rPr>
+          <w:lang w:val="es-ES"/>
+        </w:rPr>
+        <w:t>retornarà</w:t>
+      </w:r>
+      <w:proofErr w:type="spellEnd"/>
+      <w:r>
+        <w:rPr>
+          <w:lang w:val="es-ES"/>
+        </w:rPr>
+        <w:t xml:space="preserve"> un </w:t>
+      </w:r>
+      <w:proofErr w:type="spellStart"/>
+      <w:r>
+        <w:rPr>
+          <w:lang w:val="es-ES"/>
+        </w:rPr>
+        <w:t>missatge</w:t>
+      </w:r>
+      <w:proofErr w:type="spellEnd"/>
+      <w:r>
+        <w:rPr>
+          <w:lang w:val="es-ES"/>
+        </w:rPr>
+        <w:t xml:space="preserve"> </w:t>
+      </w:r>
+      <w:proofErr w:type="spellStart"/>
+      <w:r>
+        <w:rPr>
+          <w:lang w:val="es-ES"/>
+        </w:rPr>
+        <w:t>d’error</w:t>
+      </w:r>
+      <w:proofErr w:type="spellEnd"/>
+      <w:r>
+        <w:rPr>
+          <w:lang w:val="es-ES"/>
+        </w:rPr>
+        <w:t xml:space="preserve"> i </w:t>
+      </w:r>
+      <w:proofErr w:type="spellStart"/>
+      <w:r>
+        <w:rPr>
+          <w:lang w:val="es-ES"/>
+        </w:rPr>
+        <w:t>indicarà</w:t>
+      </w:r>
+      <w:proofErr w:type="spellEnd"/>
+      <w:r>
+        <w:rPr>
+          <w:lang w:val="es-ES"/>
+        </w:rPr>
+        <w:t xml:space="preserve"> </w:t>
+      </w:r>
+      <w:proofErr w:type="spellStart"/>
+      <w:r>
+        <w:rPr>
+          <w:lang w:val="es-ES"/>
+        </w:rPr>
+        <w:t>quines</w:t>
+      </w:r>
+      <w:proofErr w:type="spellEnd"/>
+      <w:r>
+        <w:rPr>
+          <w:lang w:val="es-ES"/>
+        </w:rPr>
+        <w:t xml:space="preserve"> </w:t>
+      </w:r>
+      <w:proofErr w:type="spellStart"/>
+      <w:r>
+        <w:rPr>
+          <w:lang w:val="es-ES"/>
+        </w:rPr>
+        <w:t>assignatures</w:t>
+      </w:r>
+      <w:proofErr w:type="spellEnd"/>
+      <w:r>
+        <w:rPr>
+          <w:lang w:val="es-ES"/>
+        </w:rPr>
+        <w:t xml:space="preserve"> es solapen. En </w:t>
+      </w:r>
+      <w:proofErr w:type="spellStart"/>
+      <w:r>
+        <w:rPr>
+          <w:lang w:val="es-ES"/>
+        </w:rPr>
+        <w:t>versions</w:t>
+      </w:r>
+      <w:proofErr w:type="spellEnd"/>
+      <w:r>
+        <w:rPr>
+          <w:lang w:val="es-ES"/>
+        </w:rPr>
+        <w:t xml:space="preserve"> </w:t>
+      </w:r>
+      <w:proofErr w:type="spellStart"/>
+      <w:r>
+        <w:rPr>
+          <w:lang w:val="es-ES"/>
+        </w:rPr>
+        <w:t>posteriors</w:t>
+      </w:r>
+      <w:proofErr w:type="spellEnd"/>
+      <w:r>
+        <w:rPr>
+          <w:lang w:val="es-ES"/>
+        </w:rPr>
+        <w:t xml:space="preserve"> </w:t>
+      </w:r>
+      <w:proofErr w:type="spellStart"/>
+      <w:r>
+        <w:rPr>
+          <w:lang w:val="es-ES"/>
+        </w:rPr>
+        <w:t>l’aplicació</w:t>
+      </w:r>
+      <w:proofErr w:type="spellEnd"/>
+      <w:r>
+        <w:rPr>
+          <w:lang w:val="es-ES"/>
+        </w:rPr>
+        <w:t xml:space="preserve"> també será </w:t>
+      </w:r>
+      <w:proofErr w:type="spellStart"/>
+      <w:r>
+        <w:rPr>
+          <w:lang w:val="es-ES"/>
+        </w:rPr>
+        <w:t>capaç</w:t>
+      </w:r>
+      <w:proofErr w:type="spellEnd"/>
+      <w:r>
+        <w:rPr>
+          <w:lang w:val="es-ES"/>
+        </w:rPr>
+        <w:t xml:space="preserve"> de separar </w:t>
+      </w:r>
+      <w:proofErr w:type="spellStart"/>
+      <w:r>
+        <w:rPr>
+          <w:lang w:val="es-ES"/>
+        </w:rPr>
+        <w:t>els</w:t>
+      </w:r>
+      <w:proofErr w:type="spellEnd"/>
+      <w:r>
+        <w:rPr>
+          <w:lang w:val="es-ES"/>
+        </w:rPr>
+        <w:t xml:space="preserve"> </w:t>
+      </w:r>
+      <w:proofErr w:type="spellStart"/>
+      <w:r>
+        <w:rPr>
+          <w:lang w:val="es-ES"/>
+        </w:rPr>
+        <w:t>quadres</w:t>
+      </w:r>
+      <w:proofErr w:type="spellEnd"/>
+      <w:r>
+        <w:rPr>
+          <w:lang w:val="es-ES"/>
+        </w:rPr>
+        <w:t xml:space="preserve"> </w:t>
+      </w:r>
+      <w:proofErr w:type="spellStart"/>
+      <w:r>
+        <w:rPr>
+          <w:lang w:val="es-ES"/>
+        </w:rPr>
+        <w:t>pel</w:t>
+      </w:r>
+      <w:proofErr w:type="spellEnd"/>
+      <w:r>
+        <w:rPr>
+          <w:lang w:val="es-ES"/>
+        </w:rPr>
+        <w:t xml:space="preserve"> que fa a </w:t>
+      </w:r>
+      <w:proofErr w:type="spellStart"/>
+      <w:r>
+        <w:rPr>
+          <w:lang w:val="es-ES"/>
+        </w:rPr>
+        <w:t>assignatures</w:t>
+      </w:r>
+      <w:proofErr w:type="spellEnd"/>
+      <w:r>
+        <w:rPr>
+          <w:lang w:val="es-ES"/>
+        </w:rPr>
+        <w:t xml:space="preserve"> que </w:t>
+      </w:r>
+      <w:proofErr w:type="spellStart"/>
+      <w:r>
+        <w:rPr>
+          <w:lang w:val="es-ES"/>
+        </w:rPr>
+        <w:t>tenen</w:t>
+      </w:r>
+      <w:proofErr w:type="spellEnd"/>
+      <w:r>
+        <w:rPr>
+          <w:lang w:val="es-ES"/>
+        </w:rPr>
+        <w:t xml:space="preserve"> </w:t>
+      </w:r>
+      <w:proofErr w:type="spellStart"/>
+      <w:r>
+        <w:rPr>
+          <w:lang w:val="es-ES"/>
+        </w:rPr>
+        <w:t>diferents</w:t>
+      </w:r>
+      <w:proofErr w:type="spellEnd"/>
+      <w:r>
+        <w:rPr>
+          <w:lang w:val="es-ES"/>
+        </w:rPr>
+        <w:t xml:space="preserve"> </w:t>
+      </w:r>
+      <w:proofErr w:type="spellStart"/>
+      <w:r>
+        <w:rPr>
+          <w:lang w:val="es-ES"/>
+        </w:rPr>
+        <w:t>horaris</w:t>
+      </w:r>
+      <w:proofErr w:type="spellEnd"/>
+      <w:r>
+        <w:rPr>
+          <w:lang w:val="es-ES"/>
+        </w:rPr>
+        <w:t xml:space="preserve"> en </w:t>
+      </w:r>
+      <w:proofErr w:type="spellStart"/>
+      <w:r>
+        <w:rPr>
+          <w:lang w:val="es-ES"/>
+        </w:rPr>
+        <w:t>setmanes</w:t>
+      </w:r>
+      <w:proofErr w:type="spellEnd"/>
+      <w:r>
+        <w:rPr>
+          <w:lang w:val="es-ES"/>
+        </w:rPr>
+        <w:t xml:space="preserve"> </w:t>
+      </w:r>
+      <w:proofErr w:type="spellStart"/>
+      <w:r>
+        <w:rPr>
+          <w:lang w:val="es-ES"/>
+        </w:rPr>
+        <w:t>parells</w:t>
+      </w:r>
+      <w:proofErr w:type="spellEnd"/>
+      <w:r>
+        <w:rPr>
+          <w:lang w:val="es-ES"/>
+        </w:rPr>
+        <w:t xml:space="preserve"> i </w:t>
+      </w:r>
+      <w:proofErr w:type="spellStart"/>
+      <w:r>
+        <w:rPr>
+          <w:lang w:val="es-ES"/>
+        </w:rPr>
+        <w:t>senars</w:t>
+      </w:r>
+      <w:proofErr w:type="spellEnd"/>
+      <w:r>
+        <w:rPr>
+          <w:lang w:val="es-ES"/>
+        </w:rPr>
+        <w:t>.</w:t>
+      </w:r>
+    </w:p>
+    <w:p>
+      <w:pPr>
+        <w:jc w:val="both"/>
+        <w:rPr>
+          <w:lang w:val="es-ES"/>
+        </w:rPr>
+      </w:pPr>
+    </w:p>
+    <w:p>
+      <w:pPr>
+        <w:jc w:val="both"/>
+        <w:rPr>
+          <w:lang w:val="es-ES"/>
+        </w:rPr>
+      </w:pPr>
+      <w:r>
+        <w:rPr>
+          <w:lang w:val="es-ES"/>
+        </w:rPr>
+        <w:t xml:space="preserve">Per </w:t>
+      </w:r>
+      <w:proofErr w:type="spellStart"/>
+      <w:r>
+        <w:rPr>
+          <w:lang w:val="es-ES"/>
+        </w:rPr>
+        <w:t>últim</w:t>
+      </w:r>
+      <w:proofErr w:type="spellEnd"/>
+      <w:r>
+        <w:rPr>
+          <w:lang w:val="es-ES"/>
+        </w:rPr>
+        <w:t xml:space="preserve">, comentar les 2 </w:t>
+      </w:r>
+      <w:proofErr w:type="spellStart"/>
+      <w:r>
+        <w:rPr>
+          <w:lang w:val="es-ES"/>
+        </w:rPr>
+        <w:t>altres</w:t>
+      </w:r>
+      <w:proofErr w:type="spellEnd"/>
+      <w:r>
+        <w:rPr>
+          <w:lang w:val="es-ES"/>
+        </w:rPr>
+        <w:t xml:space="preserve"> </w:t>
+      </w:r>
+      <w:proofErr w:type="spellStart"/>
+      <w:r>
+        <w:rPr>
+          <w:lang w:val="es-ES"/>
+        </w:rPr>
+        <w:t>funcions</w:t>
+      </w:r>
+      <w:proofErr w:type="spellEnd"/>
+      <w:r>
+        <w:rPr>
+          <w:lang w:val="es-ES"/>
+        </w:rPr>
+        <w:t xml:space="preserve"> del menú principal. El botó “</w:t>
+      </w:r>
+      <w:proofErr w:type="spellStart"/>
+      <w:r>
+        <w:rPr>
+          <w:b/>
+          <w:lang w:val="es-ES"/>
+        </w:rPr>
+        <w:t>matí</w:t>
+      </w:r>
+      <w:proofErr w:type="spellEnd"/>
+      <w:r>
+        <w:rPr>
+          <w:b/>
+          <w:lang w:val="es-ES"/>
+        </w:rPr>
+        <w:t>/tarda</w:t>
+      </w:r>
+      <w:r>
+        <w:rPr>
+          <w:b/>
+          <w:lang w:val="es-ES"/>
+        </w:rPr>
+        <w:t xml:space="preserve">” </w:t>
+      </w:r>
+      <w:proofErr w:type="spellStart"/>
+      <w:r>
+        <w:rPr>
+          <w:lang w:val="es-ES"/>
+        </w:rPr>
+        <w:t>canvia</w:t>
+      </w:r>
+      <w:proofErr w:type="spellEnd"/>
+      <w:r>
+        <w:rPr>
+          <w:lang w:val="es-ES"/>
+        </w:rPr>
+        <w:t xml:space="preserve"> </w:t>
+      </w:r>
+      <w:proofErr w:type="spellStart"/>
+      <w:r>
+        <w:rPr>
+          <w:lang w:val="es-ES"/>
+        </w:rPr>
+        <w:t>l’horari</w:t>
+      </w:r>
+      <w:proofErr w:type="spellEnd"/>
+      <w:r>
+        <w:rPr>
+          <w:lang w:val="es-ES"/>
+        </w:rPr>
+        <w:t xml:space="preserve"> que hi </w:t>
+      </w:r>
+      <w:proofErr w:type="spellStart"/>
+      <w:r>
+        <w:rPr>
+          <w:lang w:val="es-ES"/>
+        </w:rPr>
+        <w:t>hagi</w:t>
+      </w:r>
+      <w:proofErr w:type="spellEnd"/>
+      <w:r>
+        <w:rPr>
+          <w:lang w:val="es-ES"/>
+        </w:rPr>
+        <w:t xml:space="preserve"> en </w:t>
+      </w:r>
+      <w:proofErr w:type="spellStart"/>
+      <w:r>
+        <w:rPr>
+          <w:lang w:val="es-ES"/>
+        </w:rPr>
+        <w:t>aquell</w:t>
+      </w:r>
+      <w:proofErr w:type="spellEnd"/>
+      <w:r>
+        <w:rPr>
+          <w:lang w:val="es-ES"/>
+        </w:rPr>
+        <w:t xml:space="preserve"> momento en pantalla per </w:t>
+      </w:r>
+      <w:proofErr w:type="spellStart"/>
+      <w:r>
+        <w:rPr>
+          <w:lang w:val="es-ES"/>
+        </w:rPr>
+        <w:t>l’altre</w:t>
+      </w:r>
+      <w:proofErr w:type="spellEnd"/>
+      <w:r>
+        <w:rPr>
+          <w:lang w:val="es-ES"/>
+        </w:rPr>
+        <w:t xml:space="preserve">. </w:t>
+      </w:r>
+      <w:proofErr w:type="spellStart"/>
+      <w:r>
+        <w:rPr>
+          <w:lang w:val="es-ES"/>
+        </w:rPr>
+        <w:t>Només</w:t>
+      </w:r>
+      <w:proofErr w:type="spellEnd"/>
+      <w:r>
+        <w:rPr>
+          <w:lang w:val="es-ES"/>
+        </w:rPr>
+        <w:t xml:space="preserve"> el </w:t>
+      </w:r>
+      <w:proofErr w:type="spellStart"/>
+      <w:r>
+        <w:rPr>
+          <w:lang w:val="es-ES"/>
+        </w:rPr>
+        <w:t>mostra</w:t>
+      </w:r>
+      <w:proofErr w:type="spellEnd"/>
+      <w:r>
+        <w:rPr>
+          <w:lang w:val="es-ES"/>
+        </w:rPr>
+        <w:t xml:space="preserve">, no </w:t>
+      </w:r>
+      <w:proofErr w:type="spellStart"/>
+      <w:r>
+        <w:rPr>
+          <w:lang w:val="es-ES"/>
+        </w:rPr>
+        <w:t>realitza</w:t>
+      </w:r>
+      <w:proofErr w:type="spellEnd"/>
+      <w:r>
+        <w:rPr>
+          <w:lang w:val="es-ES"/>
+        </w:rPr>
+        <w:t xml:space="preserve"> </w:t>
+      </w:r>
+      <w:proofErr w:type="spellStart"/>
+      <w:r>
+        <w:rPr>
+          <w:lang w:val="es-ES"/>
+        </w:rPr>
+        <w:t>cap</w:t>
+      </w:r>
+      <w:proofErr w:type="spellEnd"/>
+      <w:r>
+        <w:rPr>
+          <w:lang w:val="es-ES"/>
+        </w:rPr>
+        <w:t xml:space="preserve"> </w:t>
+      </w:r>
+      <w:proofErr w:type="spellStart"/>
+      <w:r>
+        <w:rPr>
+          <w:lang w:val="es-ES"/>
+        </w:rPr>
+        <w:t>tipus</w:t>
+      </w:r>
+      <w:proofErr w:type="spellEnd"/>
+      <w:r>
+        <w:rPr>
+          <w:lang w:val="es-ES"/>
+        </w:rPr>
+        <w:t xml:space="preserve"> de </w:t>
+      </w:r>
+      <w:proofErr w:type="spellStart"/>
+      <w:r>
+        <w:rPr>
+          <w:lang w:val="es-ES"/>
+        </w:rPr>
+        <w:t>canvi</w:t>
+      </w:r>
+      <w:proofErr w:type="spellEnd"/>
+      <w:r>
+        <w:rPr>
+          <w:lang w:val="es-ES"/>
+        </w:rPr>
+        <w:t xml:space="preserve"> sobre </w:t>
+      </w:r>
+      <w:proofErr w:type="spellStart"/>
+      <w:r>
+        <w:rPr>
+          <w:lang w:val="es-ES"/>
+        </w:rPr>
+        <w:t>aquest</w:t>
+      </w:r>
+      <w:proofErr w:type="spellEnd"/>
+      <w:r>
+        <w:rPr>
+          <w:lang w:val="es-ES"/>
+        </w:rPr>
+        <w:t>.</w:t>
+      </w:r>
+    </w:p>
+    <w:p>
+      <w:pPr>
+        <w:jc w:val="both"/>
+        <w:rPr>
+          <w:lang w:val="es-ES"/>
+        </w:rPr>
+      </w:pPr>
+    </w:p>
+    <w:p>
+      <w:pPr>
+        <w:jc w:val="both"/>
+        <w:rPr>
+          <w:lang w:val="es-ES"/>
+        </w:rPr>
+      </w:pPr>
+      <w:r>
+        <w:rPr>
+          <w:lang w:val="es-ES"/>
+        </w:rPr>
+        <w:t>El botó “</w:t>
+      </w:r>
+      <w:proofErr w:type="spellStart"/>
+      <w:r>
+        <w:rPr>
+          <w:b/>
+          <w:lang w:val="es-ES"/>
+        </w:rPr>
+        <w:t>desar</w:t>
+      </w:r>
+      <w:proofErr w:type="spellEnd"/>
+      <w:r>
+        <w:rPr>
+          <w:b/>
+          <w:lang w:val="es-ES"/>
+        </w:rPr>
+        <w:t xml:space="preserve"> </w:t>
+      </w:r>
+      <w:proofErr w:type="spellStart"/>
+      <w:r>
+        <w:rPr>
+          <w:b/>
+          <w:lang w:val="es-ES"/>
+        </w:rPr>
+        <w:t>com</w:t>
+      </w:r>
+      <w:proofErr w:type="spellEnd"/>
+      <w:r>
+        <w:rPr>
+          <w:b/>
+          <w:lang w:val="es-ES"/>
+        </w:rPr>
+        <w:t xml:space="preserve"> a…</w:t>
+      </w:r>
+      <w:r>
+        <w:rPr>
+          <w:b/>
+          <w:lang w:val="es-ES"/>
+        </w:rPr>
+        <w:t xml:space="preserve">” </w:t>
+      </w:r>
+      <w:proofErr w:type="spellStart"/>
+      <w:r>
+        <w:rPr>
+          <w:lang w:val="es-ES"/>
+        </w:rPr>
+        <w:t>servirà</w:t>
+      </w:r>
+      <w:proofErr w:type="spellEnd"/>
+      <w:r>
+        <w:rPr>
+          <w:lang w:val="es-ES"/>
+        </w:rPr>
+        <w:t xml:space="preserve"> </w:t>
+      </w:r>
+      <w:proofErr w:type="spellStart"/>
+      <w:r>
+        <w:rPr>
+          <w:lang w:val="es-ES"/>
+        </w:rPr>
+        <w:t>com</w:t>
+      </w:r>
+      <w:proofErr w:type="spellEnd"/>
+      <w:r>
+        <w:rPr>
+          <w:lang w:val="es-ES"/>
+        </w:rPr>
+        <w:t xml:space="preserve"> a </w:t>
+      </w:r>
+      <w:proofErr w:type="spellStart"/>
+      <w:r>
+        <w:rPr>
+          <w:lang w:val="es-ES"/>
+        </w:rPr>
+        <w:t>eina</w:t>
+      </w:r>
+      <w:proofErr w:type="spellEnd"/>
+      <w:r>
+        <w:rPr>
+          <w:lang w:val="es-ES"/>
+        </w:rPr>
+        <w:t xml:space="preserve"> per poder exportar </w:t>
+      </w:r>
+      <w:proofErr w:type="spellStart"/>
+      <w:r>
+        <w:rPr>
+          <w:lang w:val="es-ES"/>
+        </w:rPr>
+        <w:t>l’horari</w:t>
+      </w:r>
+      <w:proofErr w:type="spellEnd"/>
+      <w:r>
+        <w:rPr>
+          <w:lang w:val="es-ES"/>
+        </w:rPr>
+        <w:t xml:space="preserve"> un </w:t>
+      </w:r>
+      <w:proofErr w:type="spellStart"/>
+      <w:r>
+        <w:rPr>
+          <w:lang w:val="es-ES"/>
+        </w:rPr>
+        <w:t>cop</w:t>
+      </w:r>
+      <w:proofErr w:type="spellEnd"/>
+      <w:r>
+        <w:rPr>
+          <w:lang w:val="es-ES"/>
+        </w:rPr>
+        <w:t xml:space="preserve"> </w:t>
+      </w:r>
+      <w:proofErr w:type="spellStart"/>
+      <w:r>
+        <w:rPr>
+          <w:lang w:val="es-ES"/>
+        </w:rPr>
+        <w:t>acabat</w:t>
+      </w:r>
+      <w:proofErr w:type="spellEnd"/>
+      <w:r>
+        <w:rPr>
+          <w:lang w:val="es-ES"/>
+        </w:rPr>
+        <w:t xml:space="preserve">, en </w:t>
+      </w:r>
+      <w:proofErr w:type="spellStart"/>
+      <w:r>
+        <w:rPr>
+          <w:lang w:val="es-ES"/>
+        </w:rPr>
+        <w:t>format</w:t>
+      </w:r>
+      <w:proofErr w:type="spellEnd"/>
+      <w:r>
+        <w:rPr>
+          <w:lang w:val="es-ES"/>
+        </w:rPr>
+        <w:t xml:space="preserve"> </w:t>
+      </w:r>
+      <w:proofErr w:type="spellStart"/>
+      <w:r>
+        <w:rPr>
+          <w:lang w:val="es-ES"/>
+        </w:rPr>
+        <w:t>pdf</w:t>
+      </w:r>
+      <w:proofErr w:type="spellEnd"/>
+      <w:r>
+        <w:rPr>
+          <w:lang w:val="es-ES"/>
+        </w:rPr>
+        <w:t xml:space="preserve">, </w:t>
+      </w:r>
+      <w:proofErr w:type="spellStart"/>
+      <w:r>
+        <w:rPr>
+          <w:lang w:val="es-ES"/>
+        </w:rPr>
+        <w:t>com</w:t>
+      </w:r>
+      <w:proofErr w:type="spellEnd"/>
+      <w:r>
+        <w:rPr>
+          <w:lang w:val="es-ES"/>
+        </w:rPr>
+        <w:t xml:space="preserve"> una </w:t>
+      </w:r>
+      <w:proofErr w:type="spellStart"/>
+      <w:r>
+        <w:rPr>
+          <w:lang w:val="es-ES"/>
+        </w:rPr>
+        <w:t>imatge</w:t>
+      </w:r>
+      <w:proofErr w:type="spellEnd"/>
+      <w:r>
+        <w:rPr>
+          <w:lang w:val="es-ES"/>
+        </w:rPr>
+        <w:t xml:space="preserve"> o </w:t>
+      </w:r>
+      <w:proofErr w:type="spellStart"/>
+      <w:r>
+        <w:rPr>
+          <w:highlight w:val="yellow"/>
+          <w:lang w:val="es-ES"/>
+        </w:rPr>
+        <w:t>altres</w:t>
+      </w:r>
+      <w:proofErr w:type="spellEnd"/>
+      <w:r>
+        <w:rPr>
+          <w:highlight w:val="yellow"/>
+          <w:lang w:val="es-ES"/>
+        </w:rPr>
+        <w:t xml:space="preserve"> </w:t>
+      </w:r>
+      <w:proofErr w:type="spellStart"/>
+      <w:r>
+        <w:rPr>
+          <w:highlight w:val="yellow"/>
+          <w:lang w:val="es-ES"/>
+        </w:rPr>
+        <w:t>opcions</w:t>
+      </w:r>
+      <w:proofErr w:type="spellEnd"/>
+      <w:r>
+        <w:rPr>
+          <w:highlight w:val="yellow"/>
+          <w:lang w:val="es-ES"/>
+        </w:rPr>
+        <w:t>…</w:t>
+      </w:r>
+    </w:p>
+    <w:p>
+      <w:pPr>
+        <w:rPr>
+          <w:b/>
+          <w:sz w:val="28"/>
+          <w:szCs w:val="28"/>
+          <w:u w:val="single"/>
+          <w:lang w:val="es-ES"/>
+        </w:rPr>
+      </w:pPr>
+    </w:p>
+    <w:p>
+      <w:pPr>
+        <w:rPr>
+          <w:b/>
+          <w:sz w:val="28"/>
+          <w:szCs w:val="28"/>
+          <w:u w:val="single"/>
+          <w:lang w:val="es-ES"/>
+        </w:rPr>
+      </w:pPr>
+    </w:p>
+    <w:p>
+      <w:pPr>
+        <w:rPr>
+          <w:b/>
+          <w:sz w:val="28"/>
+          <w:szCs w:val="28"/>
+          <w:u w:val="single"/>
+          <w:lang w:val="es-ES"/>
+        </w:rPr>
+      </w:pPr>
+    </w:p>
+    <w:p>
+      <w:pPr>
+        <w:rPr>
+          <w:b/>
+          <w:sz w:val="28"/>
+          <w:szCs w:val="28"/>
+          <w:u w:val="single"/>
+          <w:lang w:val="es-ES"/>
+        </w:rPr>
+      </w:pPr>
+    </w:p>
+    <w:p>
+      <w:pPr>
+        <w:rPr>
+          <w:b/>
+          <w:sz w:val="28"/>
+          <w:szCs w:val="28"/>
+          <w:u w:val="single"/>
+          <w:lang w:val="es-ES"/>
+        </w:rPr>
+      </w:pPr>
+    </w:p>
+    <w:p>
+      <w:pPr>
+        <w:rPr>
+          <w:b/>
+          <w:sz w:val="28"/>
+          <w:szCs w:val="28"/>
+          <w:u w:val="single"/>
+          <w:lang w:val="es-ES"/>
+        </w:rPr>
+      </w:pPr>
+    </w:p>
+    <w:p>
+      <w:pPr>
+        <w:rPr>
+          <w:b/>
+          <w:sz w:val="28"/>
+          <w:szCs w:val="28"/>
+          <w:u w:val="single"/>
+          <w:lang w:val="es-ES"/>
+        </w:rPr>
+      </w:pPr>
+    </w:p>
+    <w:p>
+      <w:pPr>
+        <w:rPr>
+          <w:b/>
+          <w:sz w:val="28"/>
+          <w:szCs w:val="28"/>
+          <w:u w:val="single"/>
+          <w:lang w:val="es-ES"/>
+        </w:rPr>
+      </w:pPr>
+    </w:p>
+    <w:p>
+      <w:pPr>
+        <w:rPr>
+          <w:b/>
+          <w:sz w:val="28"/>
+          <w:szCs w:val="28"/>
+          <w:u w:val="single"/>
+          <w:lang w:val="es-ES"/>
+        </w:rPr>
+      </w:pPr>
+    </w:p>
+    <w:p>
+      <w:pPr>
+        <w:rPr>
+          <w:b/>
+          <w:sz w:val="28"/>
+          <w:szCs w:val="28"/>
+          <w:u w:val="single"/>
+          <w:lang w:val="es-ES"/>
+        </w:rPr>
+      </w:pPr>
+    </w:p>
+    <w:p>
+      <w:pPr>
+        <w:rPr>
+          <w:b/>
+          <w:sz w:val="28"/>
+          <w:szCs w:val="28"/>
+          <w:u w:val="single"/>
+          <w:lang w:val="es-ES"/>
+        </w:rPr>
+      </w:pPr>
+    </w:p>
+    <w:p>
+      <w:pPr>
+        <w:rPr>
+          <w:b/>
+          <w:sz w:val="28"/>
+          <w:szCs w:val="28"/>
+          <w:u w:val="single"/>
+          <w:lang w:val="es-ES"/>
+        </w:rPr>
+      </w:pPr>
+    </w:p>
+    <w:p>
+      <w:pPr>
+        <w:rPr>
+          <w:b/>
+          <w:sz w:val="28"/>
+          <w:szCs w:val="28"/>
+          <w:u w:val="single"/>
+          <w:lang w:val="es-ES"/>
+        </w:rPr>
+      </w:pPr>
+      <w:proofErr w:type="spellStart"/>
+      <w:r>
+        <w:rPr>
+          <w:b/>
+          <w:sz w:val="28"/>
+          <w:szCs w:val="28"/>
+          <w:u w:val="single"/>
+          <w:lang w:val="es-ES"/>
+        </w:rPr>
+        <w:lastRenderedPageBreak/>
+        <w:t>Versions</w:t>
+      </w:r>
+      <w:proofErr w:type="spellEnd"/>
+      <w:r>
+        <w:rPr>
+          <w:b/>
+          <w:sz w:val="28"/>
+          <w:szCs w:val="28"/>
+          <w:u w:val="single"/>
+          <w:lang w:val="es-ES"/>
+        </w:rPr>
+        <w:t xml:space="preserve"> </w:t>
+      </w:r>
+      <w:proofErr w:type="spellStart"/>
+      <w:r>
+        <w:rPr>
+          <w:b/>
+          <w:sz w:val="28"/>
+          <w:szCs w:val="28"/>
+          <w:u w:val="single"/>
+          <w:lang w:val="es-ES"/>
+        </w:rPr>
+        <w:t>intermitges</w:t>
+      </w:r>
+      <w:proofErr w:type="spellEnd"/>
+      <w:r>
+        <w:rPr>
+          <w:b/>
+          <w:sz w:val="28"/>
+          <w:szCs w:val="28"/>
+          <w:u w:val="single"/>
+          <w:lang w:val="es-ES"/>
+        </w:rPr>
+        <w:t xml:space="preserve">: </w:t>
+      </w:r>
+      <w:bookmarkStart w:id="0" w:name="_GoBack"/>
+      <w:bookmarkEnd w:id="0"/>
+    </w:p>
+    <w:p>
+      <w:pPr>
+        <w:rPr>
+          <w:lang w:val="es-ES"/>
+        </w:rPr>
+      </w:pPr>
+    </w:p>
+    <w:p>
+      <w:pPr>
+        <w:rPr>
+          <w:lang w:val="es-ES"/>
+        </w:rPr>
+      </w:pPr>
+    </w:p>
+    <w:p>
+      <w:pPr>
+        <w:rPr>
+          <w:lang w:val="es-ES"/>
+        </w:rPr>
+      </w:pPr>
+      <w:r>
+        <w:rPr>
+          <w:lang w:val="es-ES"/>
+        </w:rPr>
+        <w:t xml:space="preserve">0.1 Es </w:t>
+      </w:r>
+      <w:proofErr w:type="spellStart"/>
+      <w:r>
+        <w:rPr>
+          <w:lang w:val="es-ES"/>
+        </w:rPr>
+        <w:t>farà</w:t>
+      </w:r>
+      <w:proofErr w:type="spellEnd"/>
+      <w:r>
+        <w:rPr>
+          <w:lang w:val="es-ES"/>
+        </w:rPr>
+        <w:t xml:space="preserve"> </w:t>
+      </w:r>
+      <w:proofErr w:type="spellStart"/>
+      <w:r>
+        <w:rPr>
+          <w:lang w:val="es-ES"/>
+        </w:rPr>
+        <w:t>l'estructura</w:t>
+      </w:r>
+      <w:proofErr w:type="spellEnd"/>
+      <w:r>
+        <w:rPr>
+          <w:lang w:val="es-ES"/>
+        </w:rPr>
+        <w:t xml:space="preserve"> principal de </w:t>
+      </w:r>
+      <w:proofErr w:type="spellStart"/>
+      <w:r>
+        <w:rPr>
+          <w:lang w:val="es-ES"/>
+        </w:rPr>
+        <w:t>l'aplicació</w:t>
+      </w:r>
+      <w:proofErr w:type="spellEnd"/>
+      <w:r>
+        <w:rPr>
+          <w:lang w:val="es-ES"/>
+        </w:rPr>
+        <w:t xml:space="preserve"> </w:t>
+      </w:r>
+      <w:proofErr w:type="spellStart"/>
+      <w:r>
+        <w:rPr>
+          <w:lang w:val="es-ES"/>
+        </w:rPr>
+        <w:t>però</w:t>
+      </w:r>
+      <w:proofErr w:type="spellEnd"/>
+      <w:r>
+        <w:rPr>
+          <w:lang w:val="es-ES"/>
+        </w:rPr>
+        <w:t xml:space="preserve"> </w:t>
+      </w:r>
+      <w:proofErr w:type="spellStart"/>
+      <w:r>
+        <w:rPr>
+          <w:lang w:val="es-ES"/>
+        </w:rPr>
+        <w:t>sense</w:t>
+      </w:r>
+      <w:proofErr w:type="spellEnd"/>
+      <w:r>
+        <w:rPr>
+          <w:lang w:val="es-ES"/>
+        </w:rPr>
+        <w:t xml:space="preserve"> el </w:t>
+      </w:r>
+      <w:proofErr w:type="spellStart"/>
+      <w:r>
+        <w:rPr>
+          <w:lang w:val="es-ES"/>
+        </w:rPr>
+        <w:t>funcionament</w:t>
+      </w:r>
+      <w:proofErr w:type="spellEnd"/>
+      <w:r>
+        <w:rPr>
+          <w:lang w:val="es-ES"/>
+        </w:rPr>
+        <w:t xml:space="preserve"> de la base de </w:t>
+      </w:r>
+      <w:proofErr w:type="spellStart"/>
+      <w:r>
+        <w:rPr>
+          <w:lang w:val="es-ES"/>
+        </w:rPr>
+        <w:t>dades</w:t>
+      </w:r>
+      <w:proofErr w:type="spellEnd"/>
+      <w:r>
+        <w:rPr>
+          <w:lang w:val="es-ES"/>
+        </w:rPr>
+        <w:t xml:space="preserve">. </w:t>
+      </w:r>
+    </w:p>
+    <w:p>
+      <w:pPr>
+        <w:rPr>
+          <w:lang w:val="es-ES"/>
+        </w:rPr>
+      </w:pPr>
+    </w:p>
+    <w:p>
+      <w:pPr>
+        <w:rPr>
+          <w:lang w:val="es-ES"/>
+        </w:rPr>
+      </w:pPr>
+      <w:r>
+        <w:rPr>
+          <w:lang w:val="es-ES"/>
+        </w:rPr>
+        <w:t xml:space="preserve">0.2 En </w:t>
+      </w:r>
+      <w:proofErr w:type="spellStart"/>
+      <w:r>
+        <w:rPr>
+          <w:lang w:val="es-ES"/>
+        </w:rPr>
+        <w:t>aquesta</w:t>
+      </w:r>
+      <w:proofErr w:type="spellEnd"/>
+      <w:r>
+        <w:rPr>
+          <w:lang w:val="es-ES"/>
+        </w:rPr>
+        <w:t xml:space="preserve"> </w:t>
+      </w:r>
+      <w:proofErr w:type="spellStart"/>
+      <w:r>
+        <w:rPr>
+          <w:lang w:val="es-ES"/>
+        </w:rPr>
+        <w:t>versió</w:t>
+      </w:r>
+      <w:proofErr w:type="spellEnd"/>
+      <w:r>
+        <w:rPr>
+          <w:lang w:val="es-ES"/>
+        </w:rPr>
+        <w:t xml:space="preserve"> ja </w:t>
+      </w:r>
+      <w:proofErr w:type="spellStart"/>
+      <w:r>
+        <w:rPr>
+          <w:lang w:val="es-ES"/>
+        </w:rPr>
+        <w:t>podrem</w:t>
+      </w:r>
+      <w:proofErr w:type="spellEnd"/>
+      <w:r>
+        <w:rPr>
+          <w:lang w:val="es-ES"/>
+        </w:rPr>
+        <w:t xml:space="preserve"> </w:t>
+      </w:r>
+      <w:proofErr w:type="spellStart"/>
+      <w:r>
+        <w:rPr>
+          <w:lang w:val="es-ES"/>
+        </w:rPr>
+        <w:t>recórrer</w:t>
+      </w:r>
+      <w:proofErr w:type="spellEnd"/>
+      <w:r>
+        <w:rPr>
+          <w:lang w:val="es-ES"/>
+        </w:rPr>
+        <w:t xml:space="preserve"> a la base de </w:t>
+      </w:r>
+      <w:proofErr w:type="spellStart"/>
+      <w:r>
+        <w:rPr>
+          <w:lang w:val="es-ES"/>
+        </w:rPr>
+        <w:t>dades</w:t>
+      </w:r>
+      <w:proofErr w:type="spellEnd"/>
+      <w:r>
+        <w:rPr>
+          <w:lang w:val="es-ES"/>
+        </w:rPr>
+        <w:t xml:space="preserve"> </w:t>
+      </w:r>
+      <w:proofErr w:type="spellStart"/>
+      <w:r>
+        <w:rPr>
+          <w:lang w:val="es-ES"/>
+        </w:rPr>
+        <w:t>però</w:t>
+      </w:r>
+      <w:proofErr w:type="spellEnd"/>
+      <w:r>
+        <w:rPr>
+          <w:lang w:val="es-ES"/>
+        </w:rPr>
+        <w:t xml:space="preserve"> </w:t>
+      </w:r>
+      <w:proofErr w:type="spellStart"/>
+      <w:r>
+        <w:rPr>
+          <w:lang w:val="es-ES"/>
+        </w:rPr>
+        <w:t>processar</w:t>
+      </w:r>
+      <w:proofErr w:type="spellEnd"/>
+      <w:r>
+        <w:rPr>
+          <w:lang w:val="es-ES"/>
+        </w:rPr>
+        <w:t xml:space="preserve"> </w:t>
+      </w:r>
+      <w:proofErr w:type="spellStart"/>
+      <w:r>
+        <w:rPr>
+          <w:lang w:val="es-ES"/>
+        </w:rPr>
+        <w:t>l'informació</w:t>
+      </w:r>
+      <w:proofErr w:type="spellEnd"/>
+      <w:r>
+        <w:rPr>
+          <w:lang w:val="es-ES"/>
+        </w:rPr>
+        <w:t xml:space="preserve"> externa </w:t>
+      </w:r>
+    </w:p>
+    <w:p>
+      <w:pPr>
+        <w:rPr>
+          <w:lang w:val="es-ES"/>
+        </w:rPr>
+      </w:pPr>
+    </w:p>
+    <w:p>
+      <w:pPr>
+        <w:rPr>
+          <w:lang w:val="es-ES"/>
+        </w:rPr>
+      </w:pPr>
+      <w:r>
+        <w:rPr>
+          <w:lang w:val="es-ES"/>
+        </w:rPr>
+        <w:t xml:space="preserve">0.3 </w:t>
+      </w:r>
+      <w:proofErr w:type="spellStart"/>
+      <w:r>
+        <w:rPr>
+          <w:lang w:val="es-ES"/>
+        </w:rPr>
+        <w:t>A</w:t>
+      </w:r>
+      <w:r>
+        <w:rPr>
+          <w:lang w:val="es-ES"/>
+        </w:rPr>
+        <w:t>fegirem</w:t>
+      </w:r>
+      <w:proofErr w:type="spellEnd"/>
+      <w:r>
+        <w:rPr>
+          <w:lang w:val="es-ES"/>
+        </w:rPr>
+        <w:t xml:space="preserve"> les </w:t>
+      </w:r>
+      <w:proofErr w:type="spellStart"/>
+      <w:r>
+        <w:rPr>
+          <w:lang w:val="es-ES"/>
+        </w:rPr>
+        <w:t>opcions</w:t>
+      </w:r>
+      <w:proofErr w:type="spellEnd"/>
+      <w:r>
+        <w:rPr>
+          <w:lang w:val="es-ES"/>
+        </w:rPr>
+        <w:t xml:space="preserve"> </w:t>
+      </w:r>
+      <w:proofErr w:type="spellStart"/>
+      <w:r>
+        <w:rPr>
+          <w:lang w:val="es-ES"/>
+        </w:rPr>
+        <w:t>perquè</w:t>
+      </w:r>
+      <w:proofErr w:type="spellEnd"/>
+      <w:r>
+        <w:rPr>
+          <w:lang w:val="es-ES"/>
+        </w:rPr>
+        <w:t xml:space="preserve"> </w:t>
+      </w:r>
+      <w:proofErr w:type="spellStart"/>
+      <w:r>
+        <w:rPr>
+          <w:lang w:val="es-ES"/>
+        </w:rPr>
+        <w:t>l'usuari</w:t>
+      </w:r>
+      <w:proofErr w:type="spellEnd"/>
+      <w:r>
+        <w:rPr>
+          <w:lang w:val="es-ES"/>
+        </w:rPr>
+        <w:t xml:space="preserve"> </w:t>
+      </w:r>
+      <w:proofErr w:type="spellStart"/>
+      <w:r>
+        <w:rPr>
+          <w:lang w:val="es-ES"/>
+        </w:rPr>
+        <w:t>pugui</w:t>
+      </w:r>
+      <w:proofErr w:type="spellEnd"/>
+      <w:r>
+        <w:rPr>
+          <w:lang w:val="es-ES"/>
+        </w:rPr>
+        <w:t xml:space="preserve"> </w:t>
+      </w:r>
+      <w:proofErr w:type="spellStart"/>
+      <w:r>
+        <w:rPr>
+          <w:lang w:val="es-ES"/>
+        </w:rPr>
+        <w:t>començar</w:t>
+      </w:r>
+      <w:proofErr w:type="spellEnd"/>
+      <w:r>
+        <w:rPr>
+          <w:lang w:val="es-ES"/>
+        </w:rPr>
+        <w:t xml:space="preserve"> a triar les </w:t>
+      </w:r>
+      <w:proofErr w:type="spellStart"/>
+      <w:r>
+        <w:rPr>
+          <w:lang w:val="es-ES"/>
+        </w:rPr>
+        <w:t>assignatures</w:t>
+      </w:r>
+      <w:proofErr w:type="spellEnd"/>
+      <w:r>
+        <w:rPr>
+          <w:lang w:val="es-ES"/>
+        </w:rPr>
+        <w:t xml:space="preserve">, nova </w:t>
+      </w:r>
+      <w:proofErr w:type="spellStart"/>
+      <w:r>
+        <w:rPr>
+          <w:lang w:val="es-ES"/>
+        </w:rPr>
+        <w:t>assignatura</w:t>
+      </w:r>
+      <w:proofErr w:type="spellEnd"/>
+      <w:r>
+        <w:rPr>
+          <w:lang w:val="es-ES"/>
+        </w:rPr>
+        <w:t xml:space="preserve">, </w:t>
+      </w:r>
+      <w:proofErr w:type="spellStart"/>
+      <w:r>
+        <w:rPr>
+          <w:lang w:val="es-ES"/>
+        </w:rPr>
+        <w:t>modificació</w:t>
+      </w:r>
+      <w:proofErr w:type="spellEnd"/>
+      <w:r>
+        <w:rPr>
+          <w:lang w:val="es-ES"/>
+        </w:rPr>
+        <w:t xml:space="preserve"> o </w:t>
+      </w:r>
+      <w:proofErr w:type="spellStart"/>
+      <w:r>
+        <w:rPr>
+          <w:lang w:val="es-ES"/>
+        </w:rPr>
+        <w:t>eliminació</w:t>
+      </w:r>
+      <w:proofErr w:type="spellEnd"/>
+      <w:r>
+        <w:rPr>
+          <w:lang w:val="es-ES"/>
+        </w:rPr>
+        <w:t xml:space="preserve"> </w:t>
+      </w:r>
+    </w:p>
+    <w:p>
+      <w:pPr>
+        <w:rPr>
+          <w:lang w:val="es-ES"/>
+        </w:rPr>
+      </w:pPr>
+    </w:p>
+    <w:p>
+      <w:pPr>
+        <w:rPr>
+          <w:lang w:val="es-ES"/>
+        </w:rPr>
+      </w:pPr>
+      <w:r>
+        <w:rPr>
+          <w:lang w:val="es-ES"/>
+        </w:rPr>
+        <w:t xml:space="preserve">0.4 </w:t>
+      </w:r>
+      <w:proofErr w:type="spellStart"/>
+      <w:r>
+        <w:rPr>
+          <w:lang w:val="es-ES"/>
+        </w:rPr>
+        <w:t>Farem</w:t>
+      </w:r>
+      <w:proofErr w:type="spellEnd"/>
+      <w:r>
+        <w:rPr>
+          <w:lang w:val="es-ES"/>
+        </w:rPr>
+        <w:t xml:space="preserve"> una </w:t>
+      </w:r>
+      <w:proofErr w:type="spellStart"/>
+      <w:r>
+        <w:rPr>
+          <w:lang w:val="es-ES"/>
+        </w:rPr>
+        <w:t>funció</w:t>
+      </w:r>
+      <w:proofErr w:type="spellEnd"/>
+      <w:r>
+        <w:rPr>
+          <w:lang w:val="es-ES"/>
+        </w:rPr>
+        <w:t xml:space="preserve"> en que et </w:t>
+      </w:r>
+      <w:proofErr w:type="spellStart"/>
+      <w:r>
+        <w:rPr>
+          <w:lang w:val="es-ES"/>
+        </w:rPr>
+        <w:t>detecti</w:t>
+      </w:r>
+      <w:proofErr w:type="spellEnd"/>
+      <w:r>
+        <w:rPr>
+          <w:lang w:val="es-ES"/>
+        </w:rPr>
+        <w:t xml:space="preserve"> si dos de les </w:t>
+      </w:r>
+      <w:proofErr w:type="spellStart"/>
+      <w:r>
+        <w:rPr>
+          <w:lang w:val="es-ES"/>
+        </w:rPr>
+        <w:t>assignatures</w:t>
+      </w:r>
+      <w:proofErr w:type="spellEnd"/>
+      <w:r>
+        <w:rPr>
+          <w:lang w:val="es-ES"/>
+        </w:rPr>
+        <w:t xml:space="preserve"> que has </w:t>
+      </w:r>
+      <w:proofErr w:type="spellStart"/>
+      <w:r>
+        <w:rPr>
+          <w:lang w:val="es-ES"/>
+        </w:rPr>
+        <w:t>triat</w:t>
+      </w:r>
+      <w:proofErr w:type="spellEnd"/>
+      <w:r>
+        <w:rPr>
+          <w:lang w:val="es-ES"/>
+        </w:rPr>
+        <w:t xml:space="preserve"> et </w:t>
+      </w:r>
+      <w:proofErr w:type="spellStart"/>
+      <w:r>
+        <w:rPr>
+          <w:lang w:val="es-ES"/>
+        </w:rPr>
+        <w:t>coincideixen</w:t>
+      </w:r>
+      <w:proofErr w:type="spellEnd"/>
+      <w:r>
+        <w:rPr>
+          <w:lang w:val="es-ES"/>
+        </w:rPr>
+        <w:t xml:space="preserve"> en el </w:t>
+      </w:r>
+      <w:proofErr w:type="spellStart"/>
+      <w:r>
+        <w:rPr>
+          <w:lang w:val="es-ES"/>
+        </w:rPr>
+        <w:t>teu</w:t>
+      </w:r>
+      <w:proofErr w:type="spellEnd"/>
+      <w:r>
+        <w:rPr>
+          <w:lang w:val="es-ES"/>
+        </w:rPr>
+        <w:t xml:space="preserve"> </w:t>
+      </w:r>
+      <w:proofErr w:type="spellStart"/>
+      <w:r>
+        <w:rPr>
+          <w:lang w:val="es-ES"/>
+        </w:rPr>
+        <w:t>horari</w:t>
+      </w:r>
+      <w:proofErr w:type="spellEnd"/>
+      <w:r>
+        <w:rPr>
+          <w:lang w:val="es-ES"/>
+        </w:rPr>
+        <w:t xml:space="preserve">, </w:t>
+      </w:r>
+      <w:proofErr w:type="spellStart"/>
+      <w:r>
+        <w:rPr>
+          <w:lang w:val="es-ES"/>
+        </w:rPr>
+        <w:t>enviarem</w:t>
+      </w:r>
+      <w:proofErr w:type="spellEnd"/>
+      <w:r>
+        <w:rPr>
+          <w:lang w:val="es-ES"/>
+        </w:rPr>
+        <w:t xml:space="preserve"> un </w:t>
+      </w:r>
+      <w:proofErr w:type="spellStart"/>
+      <w:r>
+        <w:rPr>
+          <w:lang w:val="es-ES"/>
+        </w:rPr>
+        <w:t>missatge</w:t>
+      </w:r>
+      <w:proofErr w:type="spellEnd"/>
+      <w:r>
+        <w:rPr>
+          <w:lang w:val="es-ES"/>
+        </w:rPr>
+        <w:t xml:space="preserve"> </w:t>
+      </w:r>
+      <w:proofErr w:type="spellStart"/>
+      <w:r>
+        <w:rPr>
+          <w:lang w:val="es-ES"/>
+        </w:rPr>
+        <w:t>d'alarma</w:t>
+      </w:r>
+      <w:proofErr w:type="spellEnd"/>
+      <w:r>
+        <w:rPr>
+          <w:lang w:val="es-ES"/>
+        </w:rPr>
+        <w:t xml:space="preserve"> a </w:t>
+      </w:r>
+      <w:proofErr w:type="spellStart"/>
+      <w:r>
+        <w:rPr>
+          <w:lang w:val="es-ES"/>
+        </w:rPr>
+        <w:t>l'usuari</w:t>
+      </w:r>
+      <w:proofErr w:type="spellEnd"/>
+      <w:r>
+        <w:rPr>
+          <w:lang w:val="es-ES"/>
+        </w:rPr>
+        <w:t xml:space="preserve"> i </w:t>
+      </w:r>
+      <w:proofErr w:type="spellStart"/>
+      <w:r>
+        <w:rPr>
+          <w:lang w:val="es-ES"/>
+        </w:rPr>
+        <w:t>potser</w:t>
+      </w:r>
+      <w:proofErr w:type="spellEnd"/>
+      <w:r>
+        <w:rPr>
+          <w:lang w:val="es-ES"/>
+        </w:rPr>
+        <w:t xml:space="preserve"> </w:t>
+      </w:r>
+      <w:proofErr w:type="spellStart"/>
+      <w:r>
+        <w:rPr>
+          <w:lang w:val="es-ES"/>
+        </w:rPr>
+        <w:t>proposar</w:t>
+      </w:r>
+      <w:proofErr w:type="spellEnd"/>
+      <w:r>
+        <w:rPr>
+          <w:lang w:val="es-ES"/>
+        </w:rPr>
+        <w:t xml:space="preserve">-li </w:t>
+      </w:r>
+      <w:proofErr w:type="spellStart"/>
+      <w:r>
+        <w:rPr>
+          <w:lang w:val="es-ES"/>
+        </w:rPr>
+        <w:t>altres</w:t>
+      </w:r>
+      <w:proofErr w:type="spellEnd"/>
+      <w:r>
+        <w:rPr>
+          <w:lang w:val="es-ES"/>
+        </w:rPr>
+        <w:t xml:space="preserve"> </w:t>
+      </w:r>
+      <w:proofErr w:type="spellStart"/>
+      <w:r>
+        <w:rPr>
+          <w:lang w:val="es-ES"/>
+        </w:rPr>
+        <w:t>grups</w:t>
+      </w:r>
+      <w:proofErr w:type="spellEnd"/>
+      <w:r>
+        <w:rPr>
+          <w:lang w:val="es-ES"/>
+        </w:rPr>
+        <w:t xml:space="preserve">. </w:t>
+      </w:r>
+    </w:p>
+    <w:p>
+      <w:pPr>
+        <w:rPr>
+          <w:lang w:val="es-ES"/>
+        </w:rPr>
+      </w:pPr>
+    </w:p>
+    <w:p>
+      <w:pPr>
+        <w:rPr>
+          <w:lang w:val="es-ES"/>
+        </w:rPr>
+      </w:pPr>
+      <w:r>
+        <w:rPr>
+          <w:lang w:val="es-ES"/>
+        </w:rPr>
+        <w:t xml:space="preserve">0.5 En la </w:t>
+      </w:r>
+      <w:proofErr w:type="spellStart"/>
+      <w:r>
+        <w:rPr>
+          <w:lang w:val="es-ES"/>
+        </w:rPr>
+        <w:t>versió</w:t>
+      </w:r>
+      <w:proofErr w:type="spellEnd"/>
+      <w:r>
+        <w:rPr>
+          <w:lang w:val="es-ES"/>
+        </w:rPr>
+        <w:t xml:space="preserve"> 5 </w:t>
+      </w:r>
+      <w:proofErr w:type="spellStart"/>
+      <w:r>
+        <w:rPr>
+          <w:lang w:val="es-ES"/>
+        </w:rPr>
+        <w:t>l'alumne</w:t>
+      </w:r>
+      <w:proofErr w:type="spellEnd"/>
+      <w:r>
+        <w:rPr>
+          <w:lang w:val="es-ES"/>
+        </w:rPr>
+        <w:t xml:space="preserve"> ja </w:t>
+      </w:r>
+      <w:proofErr w:type="spellStart"/>
+      <w:r>
+        <w:rPr>
+          <w:lang w:val="es-ES"/>
+        </w:rPr>
+        <w:t>podrà</w:t>
+      </w:r>
+      <w:proofErr w:type="spellEnd"/>
+      <w:r>
+        <w:rPr>
+          <w:lang w:val="es-ES"/>
+        </w:rPr>
+        <w:t xml:space="preserve"> pre-</w:t>
+      </w:r>
+      <w:proofErr w:type="spellStart"/>
+      <w:r>
+        <w:rPr>
+          <w:lang w:val="es-ES"/>
+        </w:rPr>
+        <w:t>establir</w:t>
+      </w:r>
+      <w:proofErr w:type="spellEnd"/>
+      <w:r>
+        <w:rPr>
+          <w:lang w:val="es-ES"/>
+        </w:rPr>
+        <w:t xml:space="preserve"> </w:t>
+      </w:r>
+      <w:proofErr w:type="spellStart"/>
+      <w:r>
+        <w:rPr>
+          <w:lang w:val="es-ES"/>
+        </w:rPr>
+        <w:t>condicions</w:t>
+      </w:r>
+      <w:proofErr w:type="spellEnd"/>
+      <w:r>
+        <w:rPr>
+          <w:lang w:val="es-ES"/>
+        </w:rPr>
+        <w:t xml:space="preserve"> </w:t>
+      </w:r>
+      <w:proofErr w:type="spellStart"/>
+      <w:r>
+        <w:rPr>
+          <w:lang w:val="es-ES"/>
+        </w:rPr>
+        <w:t>com</w:t>
+      </w:r>
+      <w:proofErr w:type="spellEnd"/>
+      <w:r>
+        <w:rPr>
+          <w:lang w:val="es-ES"/>
+        </w:rPr>
+        <w:t xml:space="preserve"> el </w:t>
+      </w:r>
+      <w:proofErr w:type="spellStart"/>
+      <w:r>
+        <w:rPr>
+          <w:lang w:val="es-ES"/>
+        </w:rPr>
+        <w:t>curs</w:t>
+      </w:r>
+      <w:proofErr w:type="spellEnd"/>
+      <w:r>
+        <w:rPr>
+          <w:lang w:val="es-ES"/>
+        </w:rPr>
+        <w:t xml:space="preserve"> o </w:t>
+      </w:r>
+      <w:proofErr w:type="spellStart"/>
+      <w:r>
+        <w:rPr>
+          <w:lang w:val="es-ES"/>
+        </w:rPr>
+        <w:t>grau</w:t>
+      </w:r>
+      <w:proofErr w:type="spellEnd"/>
+      <w:r>
+        <w:rPr>
+          <w:lang w:val="es-ES"/>
+        </w:rPr>
+        <w:t xml:space="preserve">. </w:t>
+      </w:r>
+    </w:p>
+    <w:p>
+      <w:pPr>
+        <w:rPr>
+          <w:lang w:val="es-ES"/>
+        </w:rPr>
+      </w:pPr>
+    </w:p>
+    <w:p>
+      <w:pPr>
+        <w:rPr>
+          <w:lang w:val="es-ES"/>
+        </w:rPr>
+      </w:pPr>
+      <w:r>
+        <w:rPr>
+          <w:lang w:val="es-ES"/>
+        </w:rPr>
+        <w:t xml:space="preserve">0.6 Una nova </w:t>
+      </w:r>
+      <w:proofErr w:type="spellStart"/>
+      <w:r>
+        <w:rPr>
+          <w:lang w:val="es-ES"/>
+        </w:rPr>
+        <w:t>funció</w:t>
+      </w:r>
+      <w:proofErr w:type="spellEnd"/>
+      <w:r>
+        <w:rPr>
+          <w:lang w:val="es-ES"/>
+        </w:rPr>
+        <w:t xml:space="preserve"> que </w:t>
+      </w:r>
+      <w:proofErr w:type="spellStart"/>
+      <w:r>
+        <w:rPr>
+          <w:lang w:val="es-ES"/>
+        </w:rPr>
+        <w:t>permetrà</w:t>
+      </w:r>
+      <w:proofErr w:type="spellEnd"/>
+      <w:r>
+        <w:rPr>
+          <w:lang w:val="es-ES"/>
+        </w:rPr>
+        <w:t xml:space="preserve"> </w:t>
+      </w:r>
+      <w:proofErr w:type="spellStart"/>
+      <w:r>
+        <w:rPr>
+          <w:lang w:val="es-ES"/>
+        </w:rPr>
+        <w:t>als</w:t>
+      </w:r>
+      <w:proofErr w:type="spellEnd"/>
+      <w:r>
+        <w:rPr>
+          <w:lang w:val="es-ES"/>
+        </w:rPr>
+        <w:t xml:space="preserve"> </w:t>
+      </w:r>
+      <w:proofErr w:type="spellStart"/>
+      <w:r>
+        <w:rPr>
+          <w:lang w:val="es-ES"/>
+        </w:rPr>
+        <w:t>alumnes</w:t>
+      </w:r>
+      <w:proofErr w:type="spellEnd"/>
+      <w:r>
+        <w:rPr>
+          <w:lang w:val="es-ES"/>
+        </w:rPr>
+        <w:t xml:space="preserve"> que </w:t>
+      </w:r>
+      <w:proofErr w:type="spellStart"/>
+      <w:r>
+        <w:rPr>
+          <w:lang w:val="es-ES"/>
+        </w:rPr>
+        <w:t>estudiïn</w:t>
+      </w:r>
+      <w:proofErr w:type="spellEnd"/>
+      <w:r>
+        <w:rPr>
+          <w:lang w:val="es-ES"/>
+        </w:rPr>
+        <w:t xml:space="preserve"> al </w:t>
+      </w:r>
+      <w:proofErr w:type="spellStart"/>
+      <w:r>
+        <w:rPr>
+          <w:lang w:val="es-ES"/>
+        </w:rPr>
+        <w:t>matí</w:t>
+      </w:r>
+      <w:proofErr w:type="spellEnd"/>
+      <w:r>
+        <w:rPr>
+          <w:lang w:val="es-ES"/>
+        </w:rPr>
+        <w:t xml:space="preserve"> i a la tarda </w:t>
+      </w:r>
+      <w:proofErr w:type="spellStart"/>
+      <w:r>
+        <w:rPr>
+          <w:lang w:val="es-ES"/>
+        </w:rPr>
+        <w:t>moure's</w:t>
+      </w:r>
+      <w:proofErr w:type="spellEnd"/>
+      <w:r>
+        <w:rPr>
+          <w:lang w:val="es-ES"/>
+        </w:rPr>
+        <w:t xml:space="preserve"> </w:t>
+      </w:r>
+      <w:proofErr w:type="spellStart"/>
+      <w:r>
+        <w:rPr>
+          <w:lang w:val="es-ES"/>
+        </w:rPr>
+        <w:t>d'un</w:t>
+      </w:r>
+      <w:proofErr w:type="spellEnd"/>
+      <w:r>
+        <w:rPr>
+          <w:lang w:val="es-ES"/>
+        </w:rPr>
+        <w:t xml:space="preserve"> </w:t>
+      </w:r>
+      <w:proofErr w:type="spellStart"/>
+      <w:r>
+        <w:rPr>
+          <w:lang w:val="es-ES"/>
+        </w:rPr>
+        <w:t>horari</w:t>
+      </w:r>
+      <w:proofErr w:type="spellEnd"/>
+      <w:r>
+        <w:rPr>
+          <w:lang w:val="es-ES"/>
+        </w:rPr>
+        <w:t xml:space="preserve"> a </w:t>
+      </w:r>
+      <w:proofErr w:type="spellStart"/>
+      <w:r>
+        <w:rPr>
+          <w:lang w:val="es-ES"/>
+        </w:rPr>
+        <w:t>l'altre</w:t>
+      </w:r>
+      <w:proofErr w:type="spellEnd"/>
+      <w:r>
+        <w:rPr>
+          <w:lang w:val="es-ES"/>
+        </w:rPr>
+        <w:t xml:space="preserve">. </w:t>
+      </w:r>
+    </w:p>
+    <w:p>
+      <w:pPr>
+        <w:rPr>
+          <w:lang w:val="es-ES"/>
+        </w:rPr>
+      </w:pPr>
+    </w:p>
+    <w:p>
+      <w:r>
+        <w:rPr>
+          <w:lang w:val="es-ES"/>
+        </w:rPr>
+        <w:t xml:space="preserve">0.7 </w:t>
+      </w:r>
+      <w:proofErr w:type="spellStart"/>
+      <w:r>
+        <w:rPr>
+          <w:lang w:val="es-ES"/>
+        </w:rPr>
+        <w:t>Aquesta</w:t>
+      </w:r>
+      <w:proofErr w:type="spellEnd"/>
+      <w:r>
+        <w:rPr>
+          <w:lang w:val="es-ES"/>
+        </w:rPr>
+        <w:t xml:space="preserve"> </w:t>
+      </w:r>
+      <w:proofErr w:type="spellStart"/>
+      <w:r>
+        <w:rPr>
+          <w:lang w:val="es-ES"/>
+        </w:rPr>
+        <w:t>versió</w:t>
+      </w:r>
+      <w:proofErr w:type="spellEnd"/>
+      <w:r>
+        <w:rPr>
+          <w:lang w:val="es-ES"/>
+        </w:rPr>
+        <w:t xml:space="preserve"> </w:t>
+      </w:r>
+      <w:proofErr w:type="spellStart"/>
+      <w:r>
+        <w:rPr>
+          <w:lang w:val="es-ES"/>
+        </w:rPr>
+        <w:t>permetrà</w:t>
+      </w:r>
+      <w:proofErr w:type="spellEnd"/>
+      <w:r>
+        <w:rPr>
+          <w:lang w:val="es-ES"/>
+        </w:rPr>
+        <w:t xml:space="preserve"> </w:t>
+      </w:r>
+      <w:proofErr w:type="spellStart"/>
+      <w:r>
+        <w:rPr>
+          <w:lang w:val="es-ES"/>
+        </w:rPr>
+        <w:t>fer</w:t>
+      </w:r>
+      <w:proofErr w:type="spellEnd"/>
+      <w:r>
+        <w:rPr>
+          <w:lang w:val="es-ES"/>
+        </w:rPr>
+        <w:t xml:space="preserve"> </w:t>
+      </w:r>
+      <w:proofErr w:type="spellStart"/>
+      <w:r>
+        <w:rPr>
+          <w:lang w:val="es-ES"/>
+        </w:rPr>
+        <w:t>tot</w:t>
+      </w:r>
+      <w:proofErr w:type="spellEnd"/>
+      <w:r>
+        <w:rPr>
+          <w:lang w:val="es-ES"/>
+        </w:rPr>
+        <w:t xml:space="preserve"> </w:t>
+      </w:r>
+      <w:proofErr w:type="spellStart"/>
+      <w:r>
+        <w:rPr>
+          <w:lang w:val="es-ES"/>
+        </w:rPr>
+        <w:t>l'anterior</w:t>
+      </w:r>
+      <w:proofErr w:type="spellEnd"/>
+      <w:r>
+        <w:rPr>
+          <w:lang w:val="es-ES"/>
+        </w:rPr>
+        <w:t xml:space="preserve"> i </w:t>
+      </w:r>
+      <w:proofErr w:type="spellStart"/>
+      <w:r>
+        <w:rPr>
+          <w:lang w:val="es-ES"/>
+        </w:rPr>
+        <w:t>finalment</w:t>
+      </w:r>
+      <w:proofErr w:type="spellEnd"/>
+      <w:r>
+        <w:rPr>
+          <w:lang w:val="es-ES"/>
+        </w:rPr>
+        <w:t xml:space="preserve"> guardar-</w:t>
+      </w:r>
+      <w:proofErr w:type="spellStart"/>
+      <w:r>
+        <w:rPr>
+          <w:lang w:val="es-ES"/>
+        </w:rPr>
+        <w:t>ho</w:t>
+      </w:r>
+      <w:proofErr w:type="spellEnd"/>
+      <w:r>
+        <w:rPr>
+          <w:lang w:val="es-ES"/>
+        </w:rPr>
+        <w:t xml:space="preserve"> en PDF o PNG.</w:t>
+      </w:r>
+      <w:r>
+        <w:t xml:space="preserve">i </w:t>
+      </w:r>
+      <w:proofErr w:type="spellStart"/>
+      <w:r>
+        <w:t>finalment</w:t>
+      </w:r>
+      <w:proofErr w:type="spellEnd"/>
+      <w:r>
+        <w:t xml:space="preserve"> guardar-</w:t>
+      </w:r>
+      <w:proofErr w:type="spellStart"/>
+      <w:r>
+        <w:t>ho</w:t>
+      </w:r>
+      <w:proofErr w:type="spellEnd"/>
+      <w:r>
+        <w:t xml:space="preserve"> en PDF o PNG.</w:t>
+      </w:r>
+    </w:p>
+    <w:p/>
+    <w:p>
+      <w:r>
+        <w:t>1.0</w:t>
+      </w:r>
+      <w:r>
+        <w:t xml:space="preserve"> La </w:t>
+      </w:r>
+      <w:proofErr w:type="spellStart"/>
+      <w:r>
+        <w:t>versió</w:t>
+      </w:r>
+      <w:proofErr w:type="spellEnd"/>
+      <w:r>
+        <w:t xml:space="preserve"> final també </w:t>
+      </w:r>
+      <w:proofErr w:type="spellStart"/>
+      <w:r>
+        <w:t>permetrà</w:t>
+      </w:r>
+      <w:proofErr w:type="spellEnd"/>
+      <w:r>
+        <w:t xml:space="preserve"> </w:t>
+      </w:r>
+      <w:proofErr w:type="spellStart"/>
+      <w:r>
+        <w:t>tenir</w:t>
+      </w:r>
+      <w:proofErr w:type="spellEnd"/>
+      <w:r>
+        <w:t xml:space="preserve"> </w:t>
+      </w:r>
+      <w:proofErr w:type="spellStart"/>
+      <w:r>
+        <w:t>dues</w:t>
+      </w:r>
+      <w:proofErr w:type="spellEnd"/>
+      <w:r>
+        <w:t xml:space="preserve"> </w:t>
+      </w:r>
+      <w:proofErr w:type="spellStart"/>
+      <w:r>
+        <w:t>assignatures</w:t>
+      </w:r>
+      <w:proofErr w:type="spellEnd"/>
+      <w:r>
+        <w:t xml:space="preserve"> a la </w:t>
+      </w:r>
+      <w:proofErr w:type="spellStart"/>
+      <w:r>
+        <w:t>mateixa</w:t>
+      </w:r>
+      <w:proofErr w:type="spellEnd"/>
+      <w:r>
+        <w:t xml:space="preserve"> hora si detecta que una </w:t>
+      </w:r>
+      <w:proofErr w:type="spellStart"/>
+      <w:r>
+        <w:t>és</w:t>
+      </w:r>
+      <w:proofErr w:type="spellEnd"/>
+      <w:r>
+        <w:t xml:space="preserve"> en </w:t>
+      </w:r>
+      <w:proofErr w:type="spellStart"/>
+      <w:r>
+        <w:t>setmana</w:t>
+      </w:r>
+      <w:proofErr w:type="spellEnd"/>
+      <w:r>
+        <w:t xml:space="preserve"> </w:t>
+      </w:r>
+      <w:proofErr w:type="spellStart"/>
+      <w:r>
+        <w:t>parell</w:t>
+      </w:r>
+      <w:proofErr w:type="spellEnd"/>
+      <w:r>
+        <w:t xml:space="preserve"> i </w:t>
+      </w:r>
+      <w:proofErr w:type="spellStart"/>
+      <w:r>
+        <w:t>l’altre</w:t>
+      </w:r>
+      <w:proofErr w:type="spellEnd"/>
+      <w:r>
+        <w:t xml:space="preserve"> en </w:t>
+      </w:r>
+      <w:proofErr w:type="spellStart"/>
+      <w:r>
+        <w:t>senar</w:t>
+      </w:r>
+      <w:proofErr w:type="spellEnd"/>
+      <w:r>
+        <w:t>.</w:t>
       </w:r>
     </w:p>
     <w:p/>
     <w:p/>
-    <w:p>
-      <w:pPr>
-        <w:pStyle w:val="Prrafodelista"/>
+    <w:p/>
+    <w:p>
+      <w:pPr>
+        <w:rPr>
+          <w:sz w:val="28"/>
+          <w:szCs w:val="28"/>
+        </w:rPr>
+      </w:pPr>
+    </w:p>
+    <w:p>
+      <w:pPr>
+        <w:rPr>
+          <w:b/>
+          <w:sz w:val="28"/>
+          <w:szCs w:val="28"/>
+          <w:u w:val="single"/>
+        </w:rPr>
+      </w:pPr>
+      <w:proofErr w:type="spellStart"/>
+      <w:r>
+        <w:rPr>
+          <w:b/>
+          <w:sz w:val="28"/>
+          <w:szCs w:val="28"/>
+          <w:u w:val="single"/>
+        </w:rPr>
+        <w:t>Àrees</w:t>
+      </w:r>
+      <w:proofErr w:type="spellEnd"/>
+      <w:r>
+        <w:rPr>
+          <w:b/>
+          <w:sz w:val="28"/>
+          <w:szCs w:val="28"/>
+          <w:u w:val="single"/>
+        </w:rPr>
+        <w:t xml:space="preserve"> </w:t>
+      </w:r>
+      <w:proofErr w:type="spellStart"/>
+      <w:r>
+        <w:rPr>
+          <w:b/>
+          <w:sz w:val="28"/>
+          <w:szCs w:val="28"/>
+          <w:u w:val="single"/>
+        </w:rPr>
+        <w:t>técniques</w:t>
+      </w:r>
+      <w:proofErr w:type="spellEnd"/>
+      <w:r>
+        <w:rPr>
+          <w:b/>
+          <w:sz w:val="28"/>
+          <w:szCs w:val="28"/>
+          <w:u w:val="single"/>
+        </w:rPr>
+        <w:t xml:space="preserve"> noves:</w:t>
+      </w:r>
+    </w:p>
+    <w:p/>
+    <w:p/>
+    <w:p>
+      <w:pPr>
+        <w:pStyle w:val="ListParagraph"/>
         <w:numPr>
           <w:ilvl w:val="0"/>
           <w:numId w:val="2"/>
         </w:numPr>
       </w:pPr>
-      <w:r>
-        <w:t>Extreure dades d’un fitxer i processarles per utilitzarles a la nostra applicacio (v 0.2)</w:t>
-      </w:r>
-    </w:p>
-    <w:p>
-      <w:pPr>
-        <w:pStyle w:val="Prrafodelista"/>
+      <w:proofErr w:type="spellStart"/>
+      <w:r>
+        <w:t>Extreure</w:t>
+      </w:r>
+      <w:proofErr w:type="spellEnd"/>
+      <w:r>
+        <w:t xml:space="preserve"> </w:t>
+      </w:r>
+      <w:proofErr w:type="spellStart"/>
+      <w:r>
+        <w:t>dades</w:t>
+      </w:r>
+      <w:proofErr w:type="spellEnd"/>
+      <w:r>
+        <w:t xml:space="preserve"> </w:t>
+      </w:r>
+      <w:proofErr w:type="spellStart"/>
+      <w:r>
+        <w:t>d’un</w:t>
+      </w:r>
+      <w:proofErr w:type="spellEnd"/>
+      <w:r>
+        <w:t xml:space="preserve"> </w:t>
+      </w:r>
+      <w:proofErr w:type="spellStart"/>
+      <w:r>
+        <w:t>fitxer</w:t>
+      </w:r>
+      <w:proofErr w:type="spellEnd"/>
+      <w:r>
+        <w:t xml:space="preserve"> i </w:t>
+      </w:r>
+      <w:proofErr w:type="spellStart"/>
+      <w:r>
+        <w:t>processarles</w:t>
+      </w:r>
+      <w:proofErr w:type="spellEnd"/>
+      <w:r>
+        <w:t xml:space="preserve"> per </w:t>
+      </w:r>
+      <w:proofErr w:type="spellStart"/>
+      <w:r>
+        <w:t>utilitzarles</w:t>
+      </w:r>
+      <w:proofErr w:type="spellEnd"/>
+      <w:r>
+        <w:t xml:space="preserve"> a la </w:t>
+      </w:r>
+      <w:proofErr w:type="spellStart"/>
+      <w:r>
+        <w:t>nostra</w:t>
+      </w:r>
+      <w:proofErr w:type="spellEnd"/>
+      <w:r>
+        <w:t xml:space="preserve"> </w:t>
+      </w:r>
+      <w:proofErr w:type="spellStart"/>
+      <w:r>
+        <w:t>applicacio</w:t>
+      </w:r>
+      <w:proofErr w:type="spellEnd"/>
+      <w:r>
+        <w:t xml:space="preserve"> (v 0.2)</w:t>
+      </w:r>
+    </w:p>
+    <w:p>
+      <w:pPr>
+        <w:pStyle w:val="ListParagraph"/>
         <w:numPr>
           <w:ilvl w:val="0"/>
           <w:numId w:val="2"/>
         </w:numPr>
       </w:pPr>
       <w:r>
-        <w:t>Exportar un document en format PDF o PNG (v 0.7)</w:t>
+        <w:t xml:space="preserve">Exportar un </w:t>
+      </w:r>
+      <w:proofErr w:type="spellStart"/>
+      <w:r>
+        <w:t>document</w:t>
+      </w:r>
+      <w:proofErr w:type="spellEnd"/>
+      <w:r>
+        <w:t xml:space="preserve"> en </w:t>
+      </w:r>
+      <w:proofErr w:type="spellStart"/>
+      <w:r>
+        <w:t>format</w:t>
+      </w:r>
+      <w:proofErr w:type="spellEnd"/>
+      <w:r>
+        <w:t xml:space="preserve"> PDF o PNG (v 0.7)</w:t>
       </w:r>
     </w:p>
     <w:sectPr>
@@ -554,8 +8398,8 @@
 </file>
 
 <file path=word/numbering.xml><?xml version="1.0" encoding="utf-8"?>
-<w:numbering xmlns:wpc="http://schemas.microsoft.com/office/word/2010/wordprocessingCanvas" xmlns:mo="http://schemas.microsoft.com/office/mac/office/2008/main" xmlns:mc="http://schemas.openxmlformats.org/markup-compatibility/2006" xmlns:mv="urn:schemas-microsoft-com:mac:vml" xmlns:o="urn:schemas-microsoft-com:office:office" xmlns:r="http://schemas.openxmlformats.org/officeDocument/2006/relationships" xmlns:m="http://schemas.openxmlformats.org/officeDocument/2006/math" xmlns:v="urn:schemas-microsoft-com:vml" xmlns:wp14="http://schemas.microsoft.com/office/word/2010/wordprocessingDrawing" xmlns:wp="http://schemas.openxmlformats.org/drawingml/2006/wordprocessingDrawing" xmlns:w10="urn:schemas-microsoft-com:office:word" xmlns:w="http://schemas.openxmlformats.org/wordprocessingml/2006/main" xmlns:w14="http://schemas.microsoft.com/office/word/2010/wordml" xmlns:w15="http://schemas.microsoft.com/office/word/2012/wordml" xmlns:wpg="http://schemas.microsoft.com/office/word/2010/wordprocessingGroup" xmlns:wpi="http://schemas.microsoft.com/office/word/2010/wordprocessingInk" xmlns:wne="http://schemas.microsoft.com/office/word/2006/wordml" xmlns:wps="http://schemas.microsoft.com/office/word/2010/wordprocessingShape" mc:Ignorable="w14 w15 wp14">
-  <w:abstractNum w:abstractNumId="0">
+<w:numbering xmlns:wpc="http://schemas.microsoft.com/office/word/2010/wordprocessingCanvas" xmlns:cx="http://schemas.microsoft.com/office/drawing/2014/chartex" xmlns:cx1="http://schemas.microsoft.com/office/drawing/2015/9/8/chartex" xmlns:mc="http://schemas.openxmlformats.org/markup-compatibility/2006" xmlns:o="urn:schemas-microsoft-com:office:office" xmlns:r="http://schemas.openxmlformats.org/officeDocument/2006/relationships" xmlns:m="http://schemas.openxmlformats.org/officeDocument/2006/math" xmlns:v="urn:schemas-microsoft-com:vml" xmlns:wp14="http://schemas.microsoft.com/office/word/2010/wordprocessingDrawing" xmlns:wp="http://schemas.openxmlformats.org/drawingml/2006/wordprocessingDrawing" xmlns:w10="urn:schemas-microsoft-com:office:word" xmlns:w="http://schemas.openxmlformats.org/wordprocessingml/2006/main" xmlns:w14="http://schemas.microsoft.com/office/word/2010/wordml" xmlns:w15="http://schemas.microsoft.com/office/word/2012/wordml" xmlns:w16se="http://schemas.microsoft.com/office/word/2015/wordml/symex" xmlns:wpg="http://schemas.microsoft.com/office/word/2010/wordprocessingGroup" xmlns:wpi="http://schemas.microsoft.com/office/word/2010/wordprocessingInk" xmlns:wne="http://schemas.microsoft.com/office/word/2006/wordml" xmlns:wps="http://schemas.microsoft.com/office/word/2010/wordprocessingShape" mc:Ignorable="w14 w15 w16se wp14">
+  <w:abstractNum w:abstractNumId="0" w15:restartNumberingAfterBreak="0">
     <w:nsid w:val="502969D3"/>
     <w:multiLevelType w:val="multilevel"/>
     <w:tmpl w:val="F6BC1D4C"/>
@@ -667,7 +8511,7 @@
       </w:rPr>
     </w:lvl>
   </w:abstractNum>
-  <w:abstractNum w:abstractNumId="1">
+  <w:abstractNum w:abstractNumId="1" w15:restartNumberingAfterBreak="0">
     <w:nsid w:val="6C6D6FC6"/>
     <w:multiLevelType w:val="hybridMultilevel"/>
     <w:tmpl w:val="FBD85950"/>
@@ -766,7 +8610,7 @@
 </file>
 
 <file path=word/styles.xml><?xml version="1.0" encoding="utf-8"?>
-<w:styles xmlns:mc="http://schemas.openxmlformats.org/markup-compatibility/2006" xmlns:r="http://schemas.openxmlformats.org/officeDocument/2006/relationships" xmlns:w="http://schemas.openxmlformats.org/wordprocessingml/2006/main" xmlns:w14="http://schemas.microsoft.com/office/word/2010/wordml" xmlns:w15="http://schemas.microsoft.com/office/word/2012/wordml" mc:Ignorable="w14 w15">
+<w:styles xmlns:mc="http://schemas.openxmlformats.org/markup-compatibility/2006" xmlns:r="http://schemas.openxmlformats.org/officeDocument/2006/relationships" xmlns:w="http://schemas.openxmlformats.org/wordprocessingml/2006/main" xmlns:w14="http://schemas.microsoft.com/office/word/2010/wordml" xmlns:w15="http://schemas.microsoft.com/office/word/2012/wordml" xmlns:w16se="http://schemas.microsoft.com/office/word/2015/wordml/symex" mc:Ignorable="w14 w15 w16se">
   <w:docDefaults>
     <w:rPrDefault>
       <w:rPr>
@@ -778,7 +8622,7 @@
     </w:rPrDefault>
     <w:pPrDefault/>
   </w:docDefaults>
-  <w:latentStyles w:defLockedState="0" w:defUIPriority="99" w:defSemiHidden="0" w:defUnhideWhenUsed="0" w:defQFormat="0" w:count="380">
+  <w:latentStyles w:defLockedState="0" w:defUIPriority="99" w:defSemiHidden="0" w:defUnhideWhenUsed="0" w:defQFormat="0" w:count="371">
     <w:lsdException w:name="Normal" w:uiPriority="0" w:qFormat="1"/>
     <w:lsdException w:name="heading 1" w:uiPriority="9" w:qFormat="1"/>
     <w:lsdException w:name="heading 2" w:semiHidden="1" w:uiPriority="9" w:unhideWhenUsed="1" w:qFormat="1"/>
@@ -935,15 +8779,6 @@
     <w:lsdException w:name="Balloon Text" w:semiHidden="1" w:unhideWhenUsed="1"/>
     <w:lsdException w:name="Table Grid" w:uiPriority="39"/>
     <w:lsdException w:name="Table Theme" w:semiHidden="1" w:unhideWhenUsed="1"/>
-    <w:lsdException w:name="Note Level 1" w:semiHidden="1" w:unhideWhenUsed="1"/>
-    <w:lsdException w:name="Note Level 2" w:semiHidden="1" w:unhideWhenUsed="1"/>
-    <w:lsdException w:name="Note Level 3" w:semiHidden="1" w:unhideWhenUsed="1"/>
-    <w:lsdException w:name="Note Level 4" w:semiHidden="1" w:unhideWhenUsed="1"/>
-    <w:lsdException w:name="Note Level 5" w:semiHidden="1" w:unhideWhenUsed="1"/>
-    <w:lsdException w:name="Note Level 6" w:semiHidden="1" w:unhideWhenUsed="1"/>
-    <w:lsdException w:name="Note Level 7" w:semiHidden="1" w:unhideWhenUsed="1"/>
-    <w:lsdException w:name="Note Level 8" w:semiHidden="1" w:unhideWhenUsed="1"/>
-    <w:lsdException w:name="Note Level 9" w:semiHidden="1" w:unhideWhenUsed="1"/>
     <w:lsdException w:name="Placeholder Text" w:semiHidden="1"/>
     <w:lsdException w:name="No Spacing" w:uiPriority="1" w:qFormat="1"/>
     <w:lsdException w:name="Light Shading" w:uiPriority="60"/>
@@ -1164,13 +8999,12 @@
     <w:name w:val="Normal"/>
     <w:qFormat/>
   </w:style>
-  <w:style w:type="character" w:default="1" w:styleId="Fuentedeprrafopredeter">
+  <w:style w:type="character" w:default="1" w:styleId="DefaultParagraphFont">
     <w:name w:val="Default Paragraph Font"/>
     <w:uiPriority w:val="1"/>
-    <w:semiHidden/>
     <w:unhideWhenUsed/>
   </w:style>
-  <w:style w:type="table" w:default="1" w:styleId="Tablanormal">
+  <w:style w:type="table" w:default="1" w:styleId="TableNormal">
     <w:name w:val="Normal Table"/>
     <w:uiPriority w:val="99"/>
     <w:semiHidden/>
@@ -1185,13 +9019,13 @@
       </w:tblCellMar>
     </w:tblPr>
   </w:style>
-  <w:style w:type="numbering" w:default="1" w:styleId="Sinlista">
+  <w:style w:type="numbering" w:default="1" w:styleId="NoList">
     <w:name w:val="No List"/>
     <w:uiPriority w:val="99"/>
     <w:semiHidden/>
     <w:unhideWhenUsed/>
   </w:style>
-  <w:style w:type="paragraph" w:styleId="Prrafodelista">
+  <w:style w:type="paragraph" w:styleId="ListParagraph">
     <w:name w:val="List Paragraph"/>
     <w:basedOn w:val="Normal"/>
     <w:uiPriority w:val="34"/>
